--- a/Deliverable 1/Sections_Combined/Sections_2_3.1_3.2_4_6_7_8.docx
+++ b/Deliverable 1/Sections_Combined/Sections_2_3.1_3.2_4_6_7_8.docx
@@ -1,6 +1,6 @@
 
 <file path=word/document.xml><?xml version="1.0" encoding="utf-8"?>
-<w:document xmlns:wpc="http://schemas.microsoft.com/office/word/2010/wordprocessingCanvas" xmlns:mc="http://schemas.openxmlformats.org/markup-compatibility/2006" xmlns:o="urn:schemas-microsoft-com:office:office" xmlns:r="http://schemas.openxmlformats.org/officeDocument/2006/relationships" xmlns:m="http://schemas.openxmlformats.org/officeDocument/2006/math" xmlns:v="urn:schemas-microsoft-com:vml" xmlns:wp14="http://schemas.microsoft.com/office/word/2010/wordprocessingDrawing" xmlns:wp="http://schemas.openxmlformats.org/drawingml/2006/wordprocessingDrawing" xmlns:w10="urn:schemas-microsoft-com:office:word" xmlns:w="http://schemas.openxmlformats.org/wordprocessingml/2006/main" xmlns:w14="http://schemas.microsoft.com/office/word/2010/wordml" xmlns:wpg="http://schemas.microsoft.com/office/word/2010/wordprocessingGroup" xmlns:wpi="http://schemas.microsoft.com/office/word/2010/wordprocessingInk" xmlns:wne="http://schemas.microsoft.com/office/word/2006/wordml" xmlns:wps="http://schemas.microsoft.com/office/word/2010/wordprocessingShape" mc:Ignorable="w14 wp14">
+<w:document xmlns:wpc="http://schemas.microsoft.com/office/word/2010/wordprocessingCanvas" xmlns:cx="http://schemas.microsoft.com/office/drawing/2014/chartex" xmlns:cx1="http://schemas.microsoft.com/office/drawing/2015/9/8/chartex" xmlns:mc="http://schemas.openxmlformats.org/markup-compatibility/2006" xmlns:o="urn:schemas-microsoft-com:office:office" xmlns:r="http://schemas.openxmlformats.org/officeDocument/2006/relationships" xmlns:m="http://schemas.openxmlformats.org/officeDocument/2006/math" xmlns:v="urn:schemas-microsoft-com:vml" xmlns:wp14="http://schemas.microsoft.com/office/word/2010/wordprocessingDrawing" xmlns:wp="http://schemas.openxmlformats.org/drawingml/2006/wordprocessingDrawing" xmlns:w10="urn:schemas-microsoft-com:office:word" xmlns:w="http://schemas.openxmlformats.org/wordprocessingml/2006/main" xmlns:w14="http://schemas.microsoft.com/office/word/2010/wordml" xmlns:w15="http://schemas.microsoft.com/office/word/2012/wordml" xmlns:w16se="http://schemas.microsoft.com/office/word/2015/wordml/symex" xmlns:wpg="http://schemas.microsoft.com/office/word/2010/wordprocessingGroup" xmlns:wpi="http://schemas.microsoft.com/office/word/2010/wordprocessingInk" xmlns:wne="http://schemas.microsoft.com/office/word/2006/wordml" xmlns:wps="http://schemas.microsoft.com/office/word/2010/wordprocessingShape" mc:Ignorable="w14 w15 w16se wp14">
   <w:body>
     <w:p>
       <w:pPr>
@@ -756,15 +756,7 @@
       </w:r>
       <w:r>
         <w:tab/>
-        <w:t xml:space="preserve">The user may delete the existing student record at </w:t>
-      </w:r>
-      <w:proofErr w:type="spellStart"/>
-      <w:r>
-        <w:t>anytime</w:t>
-      </w:r>
-      <w:proofErr w:type="spellEnd"/>
-      <w:r>
-        <w:t xml:space="preserve"> during an active session, and may  </w:t>
+        <w:t xml:space="preserve">The user may delete the existing student record at anytime during an active session, and may  </w:t>
       </w:r>
       <w:r>
         <w:tab/>
@@ -1059,12 +1051,6 @@
         <w:gridCol w:w="2575"/>
       </w:tblGrid>
       <w:tr>
-        <w:tblPrEx>
-          <w:tblCellMar>
-            <w:top w:w="0" w:type="dxa"/>
-            <w:bottom w:w="0" w:type="dxa"/>
-          </w:tblCellMar>
-        </w:tblPrEx>
         <w:tc>
           <w:tcPr>
             <w:tcW w:w="2250" w:type="dxa"/>
@@ -1121,12 +1107,6 @@
         </w:tc>
       </w:tr>
       <w:tr>
-        <w:tblPrEx>
-          <w:tblCellMar>
-            <w:top w:w="0" w:type="dxa"/>
-            <w:bottom w:w="0" w:type="dxa"/>
-          </w:tblCellMar>
-        </w:tblPrEx>
         <w:tc>
           <w:tcPr>
             <w:tcW w:w="2250" w:type="dxa"/>
@@ -1230,12 +1210,6 @@
         </w:tc>
       </w:tr>
       <w:tr>
-        <w:tblPrEx>
-          <w:tblCellMar>
-            <w:top w:w="0" w:type="dxa"/>
-            <w:bottom w:w="0" w:type="dxa"/>
-          </w:tblCellMar>
-        </w:tblPrEx>
         <w:tc>
           <w:tcPr>
             <w:tcW w:w="2250" w:type="dxa"/>
@@ -1336,12 +1310,6 @@
         </w:tc>
       </w:tr>
       <w:tr>
-        <w:tblPrEx>
-          <w:tblCellMar>
-            <w:top w:w="0" w:type="dxa"/>
-            <w:bottom w:w="0" w:type="dxa"/>
-          </w:tblCellMar>
-        </w:tblPrEx>
         <w:tc>
           <w:tcPr>
             <w:tcW w:w="2250" w:type="dxa"/>
@@ -1396,12 +1364,6 @@
         </w:tc>
       </w:tr>
       <w:tr>
-        <w:tblPrEx>
-          <w:tblCellMar>
-            <w:top w:w="0" w:type="dxa"/>
-            <w:bottom w:w="0" w:type="dxa"/>
-          </w:tblCellMar>
-        </w:tblPrEx>
         <w:tc>
           <w:tcPr>
             <w:tcW w:w="2250" w:type="dxa"/>
@@ -1456,12 +1418,6 @@
         </w:tc>
       </w:tr>
       <w:tr>
-        <w:tblPrEx>
-          <w:tblCellMar>
-            <w:top w:w="0" w:type="dxa"/>
-            <w:bottom w:w="0" w:type="dxa"/>
-          </w:tblCellMar>
-        </w:tblPrEx>
         <w:tc>
           <w:tcPr>
             <w:tcW w:w="2250" w:type="dxa"/>
@@ -1516,12 +1472,6 @@
         </w:tc>
       </w:tr>
       <w:tr>
-        <w:tblPrEx>
-          <w:tblCellMar>
-            <w:top w:w="0" w:type="dxa"/>
-            <w:bottom w:w="0" w:type="dxa"/>
-          </w:tblCellMar>
-        </w:tblPrEx>
         <w:tc>
           <w:tcPr>
             <w:tcW w:w="2250" w:type="dxa"/>
@@ -1576,12 +1526,6 @@
         </w:tc>
       </w:tr>
       <w:tr>
-        <w:tblPrEx>
-          <w:tblCellMar>
-            <w:top w:w="0" w:type="dxa"/>
-            <w:bottom w:w="0" w:type="dxa"/>
-          </w:tblCellMar>
-        </w:tblPrEx>
         <w:tc>
           <w:tcPr>
             <w:tcW w:w="2250" w:type="dxa"/>
@@ -1634,12 +1578,6 @@
         </w:tc>
       </w:tr>
       <w:tr>
-        <w:tblPrEx>
-          <w:tblCellMar>
-            <w:top w:w="0" w:type="dxa"/>
-            <w:bottom w:w="0" w:type="dxa"/>
-          </w:tblCellMar>
-        </w:tblPrEx>
         <w:tc>
           <w:tcPr>
             <w:tcW w:w="2250" w:type="dxa"/>
@@ -1703,12 +1641,6 @@
         </w:tc>
       </w:tr>
       <w:tr>
-        <w:tblPrEx>
-          <w:tblCellMar>
-            <w:top w:w="0" w:type="dxa"/>
-            <w:bottom w:w="0" w:type="dxa"/>
-          </w:tblCellMar>
-        </w:tblPrEx>
         <w:tc>
           <w:tcPr>
             <w:tcW w:w="2250" w:type="dxa"/>
@@ -1757,26 +1689,12 @@
               <w:spacing w:line="240" w:lineRule="auto"/>
             </w:pPr>
             <w:r>
-              <w:t xml:space="preserve">User activates the </w:t>
-            </w:r>
-            <w:proofErr w:type="gramStart"/>
-            <w:r>
-              <w:t>“ Edit</w:t>
-            </w:r>
-            <w:proofErr w:type="gramEnd"/>
-            <w:r>
-              <w:t xml:space="preserve"> Account Information” process.</w:t>
-            </w:r>
-          </w:p>
-        </w:tc>
-      </w:tr>
-      <w:tr>
-        <w:tblPrEx>
-          <w:tblCellMar>
-            <w:top w:w="0" w:type="dxa"/>
-            <w:bottom w:w="0" w:type="dxa"/>
-          </w:tblCellMar>
-        </w:tblPrEx>
+              <w:t>User activates the “ Edit Account Information” process.</w:t>
+            </w:r>
+          </w:p>
+        </w:tc>
+      </w:tr>
+      <w:tr>
         <w:tc>
           <w:tcPr>
             <w:tcW w:w="2250" w:type="dxa"/>
@@ -1867,12 +1785,6 @@
         </w:tc>
       </w:tr>
       <w:tr>
-        <w:tblPrEx>
-          <w:tblCellMar>
-            <w:top w:w="0" w:type="dxa"/>
-            <w:bottom w:w="0" w:type="dxa"/>
-          </w:tblCellMar>
-        </w:tblPrEx>
         <w:tc>
           <w:tcPr>
             <w:tcW w:w="2250" w:type="dxa"/>
@@ -1958,12 +1870,6 @@
         </w:tc>
       </w:tr>
       <w:tr>
-        <w:tblPrEx>
-          <w:tblCellMar>
-            <w:top w:w="0" w:type="dxa"/>
-            <w:bottom w:w="0" w:type="dxa"/>
-          </w:tblCellMar>
-        </w:tblPrEx>
         <w:tc>
           <w:tcPr>
             <w:tcW w:w="2250" w:type="dxa"/>
@@ -2018,12 +1924,6 @@
         </w:tc>
       </w:tr>
       <w:tr>
-        <w:tblPrEx>
-          <w:tblCellMar>
-            <w:top w:w="0" w:type="dxa"/>
-            <w:bottom w:w="0" w:type="dxa"/>
-          </w:tblCellMar>
-        </w:tblPrEx>
         <w:trPr>
           <w:trHeight w:val="450"/>
         </w:trPr>
@@ -2081,12 +1981,6 @@
         </w:tc>
       </w:tr>
       <w:tr>
-        <w:tblPrEx>
-          <w:tblCellMar>
-            <w:top w:w="0" w:type="dxa"/>
-            <w:bottom w:w="0" w:type="dxa"/>
-          </w:tblCellMar>
-        </w:tblPrEx>
         <w:trPr>
           <w:trHeight w:val="450"/>
         </w:trPr>
@@ -2141,12 +2035,6 @@
         </w:tc>
       </w:tr>
       <w:tr>
-        <w:tblPrEx>
-          <w:tblCellMar>
-            <w:top w:w="0" w:type="dxa"/>
-            <w:bottom w:w="0" w:type="dxa"/>
-          </w:tblCellMar>
-        </w:tblPrEx>
         <w:trPr>
           <w:trHeight w:val="450"/>
         </w:trPr>
@@ -2197,19 +2085,9 @@
               <w:pStyle w:val="TableContents"/>
               <w:spacing w:line="240" w:lineRule="auto"/>
             </w:pPr>
-            <w:proofErr w:type="spellStart"/>
-            <w:r>
-              <w:t>Adil</w:t>
-            </w:r>
-            <w:proofErr w:type="spellEnd"/>
-            <w:r>
-              <w:t xml:space="preserve"> </w:t>
-            </w:r>
-            <w:proofErr w:type="spellStart"/>
-            <w:r>
-              <w:t>Hssaini</w:t>
-            </w:r>
-            <w:proofErr w:type="spellEnd"/>
+            <w:r>
+              <w:t>Adil Hssaini</w:t>
+            </w:r>
           </w:p>
         </w:tc>
       </w:tr>
@@ -2236,12 +2114,6 @@
         <w:gridCol w:w="2575"/>
       </w:tblGrid>
       <w:tr>
-        <w:tblPrEx>
-          <w:tblCellMar>
-            <w:top w:w="0" w:type="dxa"/>
-            <w:bottom w:w="0" w:type="dxa"/>
-          </w:tblCellMar>
-        </w:tblPrEx>
         <w:tc>
           <w:tcPr>
             <w:tcW w:w="2250" w:type="dxa"/>
@@ -2298,12 +2170,6 @@
         </w:tc>
       </w:tr>
       <w:tr>
-        <w:tblPrEx>
-          <w:tblCellMar>
-            <w:top w:w="0" w:type="dxa"/>
-            <w:bottom w:w="0" w:type="dxa"/>
-          </w:tblCellMar>
-        </w:tblPrEx>
         <w:tc>
           <w:tcPr>
             <w:tcW w:w="2250" w:type="dxa"/>
@@ -2407,12 +2273,6 @@
         </w:tc>
       </w:tr>
       <w:tr>
-        <w:tblPrEx>
-          <w:tblCellMar>
-            <w:top w:w="0" w:type="dxa"/>
-            <w:bottom w:w="0" w:type="dxa"/>
-          </w:tblCellMar>
-        </w:tblPrEx>
         <w:tc>
           <w:tcPr>
             <w:tcW w:w="2250" w:type="dxa"/>
@@ -2513,12 +2373,6 @@
         </w:tc>
       </w:tr>
       <w:tr>
-        <w:tblPrEx>
-          <w:tblCellMar>
-            <w:top w:w="0" w:type="dxa"/>
-            <w:bottom w:w="0" w:type="dxa"/>
-          </w:tblCellMar>
-        </w:tblPrEx>
         <w:tc>
           <w:tcPr>
             <w:tcW w:w="2250" w:type="dxa"/>
@@ -2573,12 +2427,6 @@
         </w:tc>
       </w:tr>
       <w:tr>
-        <w:tblPrEx>
-          <w:tblCellMar>
-            <w:top w:w="0" w:type="dxa"/>
-            <w:bottom w:w="0" w:type="dxa"/>
-          </w:tblCellMar>
-        </w:tblPrEx>
         <w:tc>
           <w:tcPr>
             <w:tcW w:w="2250" w:type="dxa"/>
@@ -2633,12 +2481,6 @@
         </w:tc>
       </w:tr>
       <w:tr>
-        <w:tblPrEx>
-          <w:tblCellMar>
-            <w:top w:w="0" w:type="dxa"/>
-            <w:bottom w:w="0" w:type="dxa"/>
-          </w:tblCellMar>
-        </w:tblPrEx>
         <w:tc>
           <w:tcPr>
             <w:tcW w:w="2250" w:type="dxa"/>
@@ -2693,12 +2535,6 @@
         </w:tc>
       </w:tr>
       <w:tr>
-        <w:tblPrEx>
-          <w:tblCellMar>
-            <w:top w:w="0" w:type="dxa"/>
-            <w:bottom w:w="0" w:type="dxa"/>
-          </w:tblCellMar>
-        </w:tblPrEx>
         <w:tc>
           <w:tcPr>
             <w:tcW w:w="2250" w:type="dxa"/>
@@ -2753,12 +2589,6 @@
         </w:tc>
       </w:tr>
       <w:tr>
-        <w:tblPrEx>
-          <w:tblCellMar>
-            <w:top w:w="0" w:type="dxa"/>
-            <w:bottom w:w="0" w:type="dxa"/>
-          </w:tblCellMar>
-        </w:tblPrEx>
         <w:tc>
           <w:tcPr>
             <w:tcW w:w="2250" w:type="dxa"/>
@@ -2820,12 +2650,6 @@
         </w:tc>
       </w:tr>
       <w:tr>
-        <w:tblPrEx>
-          <w:tblCellMar>
-            <w:top w:w="0" w:type="dxa"/>
-            <w:bottom w:w="0" w:type="dxa"/>
-          </w:tblCellMar>
-        </w:tblPrEx>
         <w:tc>
           <w:tcPr>
             <w:tcW w:w="2250" w:type="dxa"/>
@@ -2898,12 +2722,6 @@
         </w:tc>
       </w:tr>
       <w:tr>
-        <w:tblPrEx>
-          <w:tblCellMar>
-            <w:top w:w="0" w:type="dxa"/>
-            <w:bottom w:w="0" w:type="dxa"/>
-          </w:tblCellMar>
-        </w:tblPrEx>
         <w:tc>
           <w:tcPr>
             <w:tcW w:w="2250" w:type="dxa"/>
@@ -2958,12 +2776,6 @@
         </w:tc>
       </w:tr>
       <w:tr>
-        <w:tblPrEx>
-          <w:tblCellMar>
-            <w:top w:w="0" w:type="dxa"/>
-            <w:bottom w:w="0" w:type="dxa"/>
-          </w:tblCellMar>
-        </w:tblPrEx>
         <w:tc>
           <w:tcPr>
             <w:tcW w:w="2250" w:type="dxa"/>
@@ -3054,12 +2866,6 @@
         </w:tc>
       </w:tr>
       <w:tr>
-        <w:tblPrEx>
-          <w:tblCellMar>
-            <w:top w:w="0" w:type="dxa"/>
-            <w:bottom w:w="0" w:type="dxa"/>
-          </w:tblCellMar>
-        </w:tblPrEx>
         <w:tc>
           <w:tcPr>
             <w:tcW w:w="2250" w:type="dxa"/>
@@ -3107,45 +2913,35 @@
               <w:pStyle w:val="TableContents"/>
               <w:spacing w:line="240" w:lineRule="auto"/>
             </w:pPr>
-            <w:proofErr w:type="spellStart"/>
             <w:r>
               <w:rPr>
                 <w:b/>
                 <w:bCs/>
                 <w:u w:val="single"/>
               </w:rPr>
-              <w:t>Succcess</w:t>
-            </w:r>
-            <w:proofErr w:type="spellEnd"/>
+              <w:t>Succcess:</w:t>
+            </w:r>
+            <w:r>
+              <w:t xml:space="preserve"> Student record is created successfully.</w:t>
+            </w:r>
+          </w:p>
+          <w:p>
+            <w:pPr>
+              <w:pStyle w:val="TableContents"/>
+              <w:spacing w:line="240" w:lineRule="auto"/>
+            </w:pPr>
+          </w:p>
+          <w:p>
+            <w:pPr>
+              <w:pStyle w:val="TableContents"/>
+              <w:spacing w:line="240" w:lineRule="auto"/>
+            </w:pPr>
             <w:r>
               <w:rPr>
                 <w:b/>
                 <w:bCs/>
                 <w:u w:val="single"/>
               </w:rPr>
-              <w:t>:</w:t>
-            </w:r>
-            <w:r>
-              <w:t xml:space="preserve"> Student record is created successfully.</w:t>
-            </w:r>
-          </w:p>
-          <w:p>
-            <w:pPr>
-              <w:pStyle w:val="TableContents"/>
-              <w:spacing w:line="240" w:lineRule="auto"/>
-            </w:pPr>
-          </w:p>
-          <w:p>
-            <w:pPr>
-              <w:pStyle w:val="TableContents"/>
-              <w:spacing w:line="240" w:lineRule="auto"/>
-            </w:pPr>
-            <w:r>
-              <w:rPr>
-                <w:b/>
-                <w:bCs/>
-                <w:u w:val="single"/>
-              </w:rPr>
               <w:t>Failure:</w:t>
             </w:r>
             <w:r>
@@ -3155,12 +2951,6 @@
         </w:tc>
       </w:tr>
       <w:tr>
-        <w:tblPrEx>
-          <w:tblCellMar>
-            <w:top w:w="0" w:type="dxa"/>
-            <w:bottom w:w="0" w:type="dxa"/>
-          </w:tblCellMar>
-        </w:tblPrEx>
         <w:tc>
           <w:tcPr>
             <w:tcW w:w="2250" w:type="dxa"/>
@@ -3215,12 +3005,6 @@
         </w:tc>
       </w:tr>
       <w:tr>
-        <w:tblPrEx>
-          <w:tblCellMar>
-            <w:top w:w="0" w:type="dxa"/>
-            <w:bottom w:w="0" w:type="dxa"/>
-          </w:tblCellMar>
-        </w:tblPrEx>
         <w:trPr>
           <w:trHeight w:val="450"/>
         </w:trPr>
@@ -3279,12 +3063,6 @@
         </w:tc>
       </w:tr>
       <w:tr>
-        <w:tblPrEx>
-          <w:tblCellMar>
-            <w:top w:w="0" w:type="dxa"/>
-            <w:bottom w:w="0" w:type="dxa"/>
-          </w:tblCellMar>
-        </w:tblPrEx>
         <w:trPr>
           <w:trHeight w:val="450"/>
         </w:trPr>
@@ -3339,12 +3117,6 @@
         </w:tc>
       </w:tr>
       <w:tr>
-        <w:tblPrEx>
-          <w:tblCellMar>
-            <w:top w:w="0" w:type="dxa"/>
-            <w:bottom w:w="0" w:type="dxa"/>
-          </w:tblCellMar>
-        </w:tblPrEx>
         <w:trPr>
           <w:trHeight w:val="450"/>
         </w:trPr>
@@ -3395,19 +3167,9 @@
               <w:pStyle w:val="TableContents"/>
               <w:spacing w:line="240" w:lineRule="auto"/>
             </w:pPr>
-            <w:proofErr w:type="spellStart"/>
-            <w:r>
-              <w:t>Adil</w:t>
-            </w:r>
-            <w:proofErr w:type="spellEnd"/>
-            <w:r>
-              <w:t xml:space="preserve"> </w:t>
-            </w:r>
-            <w:proofErr w:type="spellStart"/>
-            <w:r>
-              <w:t>Hssaini</w:t>
-            </w:r>
-            <w:proofErr w:type="spellEnd"/>
+            <w:r>
+              <w:t>Adil Hssaini</w:t>
+            </w:r>
           </w:p>
         </w:tc>
       </w:tr>
@@ -3454,12 +3216,6 @@
         <w:gridCol w:w="2575"/>
       </w:tblGrid>
       <w:tr>
-        <w:tblPrEx>
-          <w:tblCellMar>
-            <w:top w:w="0" w:type="dxa"/>
-            <w:bottom w:w="0" w:type="dxa"/>
-          </w:tblCellMar>
-        </w:tblPrEx>
         <w:tc>
           <w:tcPr>
             <w:tcW w:w="2250" w:type="dxa"/>
@@ -3516,12 +3272,6 @@
         </w:tc>
       </w:tr>
       <w:tr>
-        <w:tblPrEx>
-          <w:tblCellMar>
-            <w:top w:w="0" w:type="dxa"/>
-            <w:bottom w:w="0" w:type="dxa"/>
-          </w:tblCellMar>
-        </w:tblPrEx>
         <w:tc>
           <w:tcPr>
             <w:tcW w:w="2250" w:type="dxa"/>
@@ -3625,12 +3375,6 @@
         </w:tc>
       </w:tr>
       <w:tr>
-        <w:tblPrEx>
-          <w:tblCellMar>
-            <w:top w:w="0" w:type="dxa"/>
-            <w:bottom w:w="0" w:type="dxa"/>
-          </w:tblCellMar>
-        </w:tblPrEx>
         <w:tc>
           <w:tcPr>
             <w:tcW w:w="2250" w:type="dxa"/>
@@ -3731,12 +3475,6 @@
         </w:tc>
       </w:tr>
       <w:tr>
-        <w:tblPrEx>
-          <w:tblCellMar>
-            <w:top w:w="0" w:type="dxa"/>
-            <w:bottom w:w="0" w:type="dxa"/>
-          </w:tblCellMar>
-        </w:tblPrEx>
         <w:tc>
           <w:tcPr>
             <w:tcW w:w="2250" w:type="dxa"/>
@@ -3791,12 +3529,6 @@
         </w:tc>
       </w:tr>
       <w:tr>
-        <w:tblPrEx>
-          <w:tblCellMar>
-            <w:top w:w="0" w:type="dxa"/>
-            <w:bottom w:w="0" w:type="dxa"/>
-          </w:tblCellMar>
-        </w:tblPrEx>
         <w:tc>
           <w:tcPr>
             <w:tcW w:w="2250" w:type="dxa"/>
@@ -3851,12 +3583,6 @@
         </w:tc>
       </w:tr>
       <w:tr>
-        <w:tblPrEx>
-          <w:tblCellMar>
-            <w:top w:w="0" w:type="dxa"/>
-            <w:bottom w:w="0" w:type="dxa"/>
-          </w:tblCellMar>
-        </w:tblPrEx>
         <w:tc>
           <w:tcPr>
             <w:tcW w:w="2250" w:type="dxa"/>
@@ -3911,12 +3637,6 @@
         </w:tc>
       </w:tr>
       <w:tr>
-        <w:tblPrEx>
-          <w:tblCellMar>
-            <w:top w:w="0" w:type="dxa"/>
-            <w:bottom w:w="0" w:type="dxa"/>
-          </w:tblCellMar>
-        </w:tblPrEx>
         <w:tc>
           <w:tcPr>
             <w:tcW w:w="2250" w:type="dxa"/>
@@ -3971,12 +3691,6 @@
         </w:tc>
       </w:tr>
       <w:tr>
-        <w:tblPrEx>
-          <w:tblCellMar>
-            <w:top w:w="0" w:type="dxa"/>
-            <w:bottom w:w="0" w:type="dxa"/>
-          </w:tblCellMar>
-        </w:tblPrEx>
         <w:tc>
           <w:tcPr>
             <w:tcW w:w="2250" w:type="dxa"/>
@@ -4028,12 +3742,6 @@
         </w:tc>
       </w:tr>
       <w:tr>
-        <w:tblPrEx>
-          <w:tblCellMar>
-            <w:top w:w="0" w:type="dxa"/>
-            <w:bottom w:w="0" w:type="dxa"/>
-          </w:tblCellMar>
-        </w:tblPrEx>
         <w:tc>
           <w:tcPr>
             <w:tcW w:w="2250" w:type="dxa"/>
@@ -4097,12 +3805,6 @@
         </w:tc>
       </w:tr>
       <w:tr>
-        <w:tblPrEx>
-          <w:tblCellMar>
-            <w:top w:w="0" w:type="dxa"/>
-            <w:bottom w:w="0" w:type="dxa"/>
-          </w:tblCellMar>
-        </w:tblPrEx>
         <w:tc>
           <w:tcPr>
             <w:tcW w:w="2250" w:type="dxa"/>
@@ -4157,12 +3859,6 @@
         </w:tc>
       </w:tr>
       <w:tr>
-        <w:tblPrEx>
-          <w:tblCellMar>
-            <w:top w:w="0" w:type="dxa"/>
-            <w:bottom w:w="0" w:type="dxa"/>
-          </w:tblCellMar>
-        </w:tblPrEx>
         <w:tc>
           <w:tcPr>
             <w:tcW w:w="2250" w:type="dxa"/>
@@ -4253,12 +3949,6 @@
         </w:tc>
       </w:tr>
       <w:tr>
-        <w:tblPrEx>
-          <w:tblCellMar>
-            <w:top w:w="0" w:type="dxa"/>
-            <w:bottom w:w="0" w:type="dxa"/>
-          </w:tblCellMar>
-        </w:tblPrEx>
         <w:tc>
           <w:tcPr>
             <w:tcW w:w="2250" w:type="dxa"/>
@@ -4306,45 +3996,35 @@
               <w:pStyle w:val="TableContents"/>
               <w:spacing w:line="240" w:lineRule="auto"/>
             </w:pPr>
-            <w:proofErr w:type="spellStart"/>
             <w:r>
               <w:rPr>
                 <w:b/>
                 <w:bCs/>
                 <w:u w:val="single"/>
               </w:rPr>
-              <w:t>Succcess</w:t>
-            </w:r>
-            <w:proofErr w:type="spellEnd"/>
+              <w:t>Succcess:</w:t>
+            </w:r>
+            <w:r>
+              <w:t xml:space="preserve"> Student record is updated successfully.</w:t>
+            </w:r>
+          </w:p>
+          <w:p>
+            <w:pPr>
+              <w:pStyle w:val="TableContents"/>
+              <w:spacing w:line="240" w:lineRule="auto"/>
+            </w:pPr>
+          </w:p>
+          <w:p>
+            <w:pPr>
+              <w:pStyle w:val="TableContents"/>
+              <w:spacing w:line="240" w:lineRule="auto"/>
+            </w:pPr>
             <w:r>
               <w:rPr>
                 <w:b/>
                 <w:bCs/>
                 <w:u w:val="single"/>
               </w:rPr>
-              <w:t>:</w:t>
-            </w:r>
-            <w:r>
-              <w:t xml:space="preserve"> Student record is updated successfully.</w:t>
-            </w:r>
-          </w:p>
-          <w:p>
-            <w:pPr>
-              <w:pStyle w:val="TableContents"/>
-              <w:spacing w:line="240" w:lineRule="auto"/>
-            </w:pPr>
-          </w:p>
-          <w:p>
-            <w:pPr>
-              <w:pStyle w:val="TableContents"/>
-              <w:spacing w:line="240" w:lineRule="auto"/>
-            </w:pPr>
-            <w:r>
-              <w:rPr>
-                <w:b/>
-                <w:bCs/>
-                <w:u w:val="single"/>
-              </w:rPr>
               <w:t>Failure:</w:t>
             </w:r>
             <w:r>
@@ -4354,12 +4034,6 @@
         </w:tc>
       </w:tr>
       <w:tr>
-        <w:tblPrEx>
-          <w:tblCellMar>
-            <w:top w:w="0" w:type="dxa"/>
-            <w:bottom w:w="0" w:type="dxa"/>
-          </w:tblCellMar>
-        </w:tblPrEx>
         <w:tc>
           <w:tcPr>
             <w:tcW w:w="2250" w:type="dxa"/>
@@ -4414,12 +4088,6 @@
         </w:tc>
       </w:tr>
       <w:tr>
-        <w:tblPrEx>
-          <w:tblCellMar>
-            <w:top w:w="0" w:type="dxa"/>
-            <w:bottom w:w="0" w:type="dxa"/>
-          </w:tblCellMar>
-        </w:tblPrEx>
         <w:trPr>
           <w:trHeight w:val="450"/>
         </w:trPr>
@@ -4477,12 +4145,6 @@
         </w:tc>
       </w:tr>
       <w:tr>
-        <w:tblPrEx>
-          <w:tblCellMar>
-            <w:top w:w="0" w:type="dxa"/>
-            <w:bottom w:w="0" w:type="dxa"/>
-          </w:tblCellMar>
-        </w:tblPrEx>
         <w:trPr>
           <w:trHeight w:val="450"/>
         </w:trPr>
@@ -4537,12 +4199,6 @@
         </w:tc>
       </w:tr>
       <w:tr>
-        <w:tblPrEx>
-          <w:tblCellMar>
-            <w:top w:w="0" w:type="dxa"/>
-            <w:bottom w:w="0" w:type="dxa"/>
-          </w:tblCellMar>
-        </w:tblPrEx>
         <w:trPr>
           <w:trHeight w:val="450"/>
         </w:trPr>
@@ -4593,19 +4249,9 @@
               <w:pStyle w:val="TableContents"/>
               <w:spacing w:line="240" w:lineRule="auto"/>
             </w:pPr>
-            <w:proofErr w:type="spellStart"/>
-            <w:r>
-              <w:t>Adil</w:t>
-            </w:r>
-            <w:proofErr w:type="spellEnd"/>
-            <w:r>
-              <w:t xml:space="preserve"> </w:t>
-            </w:r>
-            <w:proofErr w:type="spellStart"/>
-            <w:r>
-              <w:t>Hssaini</w:t>
-            </w:r>
-            <w:proofErr w:type="spellEnd"/>
+            <w:r>
+              <w:t>Adil Hssaini</w:t>
+            </w:r>
           </w:p>
         </w:tc>
       </w:tr>
@@ -4637,12 +4283,6 @@
         <w:gridCol w:w="2575"/>
       </w:tblGrid>
       <w:tr>
-        <w:tblPrEx>
-          <w:tblCellMar>
-            <w:top w:w="0" w:type="dxa"/>
-            <w:bottom w:w="0" w:type="dxa"/>
-          </w:tblCellMar>
-        </w:tblPrEx>
         <w:tc>
           <w:tcPr>
             <w:tcW w:w="2250" w:type="dxa"/>
@@ -4699,12 +4339,6 @@
         </w:tc>
       </w:tr>
       <w:tr>
-        <w:tblPrEx>
-          <w:tblCellMar>
-            <w:top w:w="0" w:type="dxa"/>
-            <w:bottom w:w="0" w:type="dxa"/>
-          </w:tblCellMar>
-        </w:tblPrEx>
         <w:tc>
           <w:tcPr>
             <w:tcW w:w="2250" w:type="dxa"/>
@@ -4808,12 +4442,6 @@
         </w:tc>
       </w:tr>
       <w:tr>
-        <w:tblPrEx>
-          <w:tblCellMar>
-            <w:top w:w="0" w:type="dxa"/>
-            <w:bottom w:w="0" w:type="dxa"/>
-          </w:tblCellMar>
-        </w:tblPrEx>
         <w:tc>
           <w:tcPr>
             <w:tcW w:w="2250" w:type="dxa"/>
@@ -4914,12 +4542,6 @@
         </w:tc>
       </w:tr>
       <w:tr>
-        <w:tblPrEx>
-          <w:tblCellMar>
-            <w:top w:w="0" w:type="dxa"/>
-            <w:bottom w:w="0" w:type="dxa"/>
-          </w:tblCellMar>
-        </w:tblPrEx>
         <w:tc>
           <w:tcPr>
             <w:tcW w:w="2250" w:type="dxa"/>
@@ -4974,12 +4596,6 @@
         </w:tc>
       </w:tr>
       <w:tr>
-        <w:tblPrEx>
-          <w:tblCellMar>
-            <w:top w:w="0" w:type="dxa"/>
-            <w:bottom w:w="0" w:type="dxa"/>
-          </w:tblCellMar>
-        </w:tblPrEx>
         <w:tc>
           <w:tcPr>
             <w:tcW w:w="2250" w:type="dxa"/>
@@ -5034,12 +4650,6 @@
         </w:tc>
       </w:tr>
       <w:tr>
-        <w:tblPrEx>
-          <w:tblCellMar>
-            <w:top w:w="0" w:type="dxa"/>
-            <w:bottom w:w="0" w:type="dxa"/>
-          </w:tblCellMar>
-        </w:tblPrEx>
         <w:tc>
           <w:tcPr>
             <w:tcW w:w="2250" w:type="dxa"/>
@@ -5095,12 +4705,6 @@
         </w:tc>
       </w:tr>
       <w:tr>
-        <w:tblPrEx>
-          <w:tblCellMar>
-            <w:top w:w="0" w:type="dxa"/>
-            <w:bottom w:w="0" w:type="dxa"/>
-          </w:tblCellMar>
-        </w:tblPrEx>
         <w:tc>
           <w:tcPr>
             <w:tcW w:w="2250" w:type="dxa"/>
@@ -5155,12 +4759,6 @@
         </w:tc>
       </w:tr>
       <w:tr>
-        <w:tblPrEx>
-          <w:tblCellMar>
-            <w:top w:w="0" w:type="dxa"/>
-            <w:bottom w:w="0" w:type="dxa"/>
-          </w:tblCellMar>
-        </w:tblPrEx>
         <w:tc>
           <w:tcPr>
             <w:tcW w:w="2250" w:type="dxa"/>
@@ -5222,12 +4820,6 @@
         </w:tc>
       </w:tr>
       <w:tr>
-        <w:tblPrEx>
-          <w:tblCellMar>
-            <w:top w:w="0" w:type="dxa"/>
-            <w:bottom w:w="0" w:type="dxa"/>
-          </w:tblCellMar>
-        </w:tblPrEx>
         <w:tc>
           <w:tcPr>
             <w:tcW w:w="2250" w:type="dxa"/>
@@ -5291,12 +4883,6 @@
         </w:tc>
       </w:tr>
       <w:tr>
-        <w:tblPrEx>
-          <w:tblCellMar>
-            <w:top w:w="0" w:type="dxa"/>
-            <w:bottom w:w="0" w:type="dxa"/>
-          </w:tblCellMar>
-        </w:tblPrEx>
         <w:tc>
           <w:tcPr>
             <w:tcW w:w="2250" w:type="dxa"/>
@@ -5351,12 +4937,6 @@
         </w:tc>
       </w:tr>
       <w:tr>
-        <w:tblPrEx>
-          <w:tblCellMar>
-            <w:top w:w="0" w:type="dxa"/>
-            <w:bottom w:w="0" w:type="dxa"/>
-          </w:tblCellMar>
-        </w:tblPrEx>
         <w:tc>
           <w:tcPr>
             <w:tcW w:w="2250" w:type="dxa"/>
@@ -5438,12 +5018,6 @@
         </w:tc>
       </w:tr>
       <w:tr>
-        <w:tblPrEx>
-          <w:tblCellMar>
-            <w:top w:w="0" w:type="dxa"/>
-            <w:bottom w:w="0" w:type="dxa"/>
-          </w:tblCellMar>
-        </w:tblPrEx>
         <w:tc>
           <w:tcPr>
             <w:tcW w:w="2250" w:type="dxa"/>
@@ -5491,45 +5065,35 @@
               <w:pStyle w:val="TableContents"/>
               <w:spacing w:line="240" w:lineRule="auto"/>
             </w:pPr>
-            <w:proofErr w:type="spellStart"/>
             <w:r>
               <w:rPr>
                 <w:b/>
                 <w:bCs/>
                 <w:u w:val="single"/>
               </w:rPr>
-              <w:t>Succcess</w:t>
-            </w:r>
-            <w:proofErr w:type="spellEnd"/>
+              <w:t>Succcess:</w:t>
+            </w:r>
+            <w:r>
+              <w:t xml:space="preserve"> Student record is deleted successfully.</w:t>
+            </w:r>
+          </w:p>
+          <w:p>
+            <w:pPr>
+              <w:pStyle w:val="TableContents"/>
+              <w:spacing w:line="240" w:lineRule="auto"/>
+            </w:pPr>
+          </w:p>
+          <w:p>
+            <w:pPr>
+              <w:pStyle w:val="TableContents"/>
+              <w:spacing w:line="240" w:lineRule="auto"/>
+            </w:pPr>
             <w:r>
               <w:rPr>
                 <w:b/>
                 <w:bCs/>
                 <w:u w:val="single"/>
               </w:rPr>
-              <w:t>:</w:t>
-            </w:r>
-            <w:r>
-              <w:t xml:space="preserve"> Student record is deleted successfully.</w:t>
-            </w:r>
-          </w:p>
-          <w:p>
-            <w:pPr>
-              <w:pStyle w:val="TableContents"/>
-              <w:spacing w:line="240" w:lineRule="auto"/>
-            </w:pPr>
-          </w:p>
-          <w:p>
-            <w:pPr>
-              <w:pStyle w:val="TableContents"/>
-              <w:spacing w:line="240" w:lineRule="auto"/>
-            </w:pPr>
-            <w:r>
-              <w:rPr>
-                <w:b/>
-                <w:bCs/>
-                <w:u w:val="single"/>
-              </w:rPr>
               <w:t>Failure:</w:t>
             </w:r>
             <w:r>
@@ -5539,12 +5103,6 @@
         </w:tc>
       </w:tr>
       <w:tr>
-        <w:tblPrEx>
-          <w:tblCellMar>
-            <w:top w:w="0" w:type="dxa"/>
-            <w:bottom w:w="0" w:type="dxa"/>
-          </w:tblCellMar>
-        </w:tblPrEx>
         <w:tc>
           <w:tcPr>
             <w:tcW w:w="2250" w:type="dxa"/>
@@ -5599,12 +5157,6 @@
         </w:tc>
       </w:tr>
       <w:tr>
-        <w:tblPrEx>
-          <w:tblCellMar>
-            <w:top w:w="0" w:type="dxa"/>
-            <w:bottom w:w="0" w:type="dxa"/>
-          </w:tblCellMar>
-        </w:tblPrEx>
         <w:trPr>
           <w:trHeight w:val="450"/>
         </w:trPr>
@@ -5662,12 +5214,6 @@
         </w:tc>
       </w:tr>
       <w:tr>
-        <w:tblPrEx>
-          <w:tblCellMar>
-            <w:top w:w="0" w:type="dxa"/>
-            <w:bottom w:w="0" w:type="dxa"/>
-          </w:tblCellMar>
-        </w:tblPrEx>
         <w:trPr>
           <w:trHeight w:val="450"/>
         </w:trPr>
@@ -5722,12 +5268,6 @@
         </w:tc>
       </w:tr>
       <w:tr>
-        <w:tblPrEx>
-          <w:tblCellMar>
-            <w:top w:w="0" w:type="dxa"/>
-            <w:bottom w:w="0" w:type="dxa"/>
-          </w:tblCellMar>
-        </w:tblPrEx>
         <w:trPr>
           <w:trHeight w:val="450"/>
         </w:trPr>
@@ -5778,19 +5318,9 @@
               <w:pStyle w:val="TableContents"/>
               <w:spacing w:line="240" w:lineRule="auto"/>
             </w:pPr>
-            <w:proofErr w:type="spellStart"/>
-            <w:r>
-              <w:t>Adil</w:t>
-            </w:r>
-            <w:proofErr w:type="spellEnd"/>
-            <w:r>
-              <w:t xml:space="preserve"> </w:t>
-            </w:r>
-            <w:proofErr w:type="spellStart"/>
-            <w:r>
-              <w:t>Hssaini</w:t>
-            </w:r>
-            <w:proofErr w:type="spellEnd"/>
+            <w:r>
+              <w:t>Adil Hssaini</w:t>
+            </w:r>
           </w:p>
         </w:tc>
       </w:tr>
@@ -5822,12 +5352,6 @@
         <w:gridCol w:w="2575"/>
       </w:tblGrid>
       <w:tr>
-        <w:tblPrEx>
-          <w:tblCellMar>
-            <w:top w:w="0" w:type="dxa"/>
-            <w:bottom w:w="0" w:type="dxa"/>
-          </w:tblCellMar>
-        </w:tblPrEx>
         <w:tc>
           <w:tcPr>
             <w:tcW w:w="2250" w:type="dxa"/>
@@ -5884,12 +5408,6 @@
         </w:tc>
       </w:tr>
       <w:tr>
-        <w:tblPrEx>
-          <w:tblCellMar>
-            <w:top w:w="0" w:type="dxa"/>
-            <w:bottom w:w="0" w:type="dxa"/>
-          </w:tblCellMar>
-        </w:tblPrEx>
         <w:tc>
           <w:tcPr>
             <w:tcW w:w="2250" w:type="dxa"/>
@@ -5993,12 +5511,6 @@
         </w:tc>
       </w:tr>
       <w:tr>
-        <w:tblPrEx>
-          <w:tblCellMar>
-            <w:top w:w="0" w:type="dxa"/>
-            <w:bottom w:w="0" w:type="dxa"/>
-          </w:tblCellMar>
-        </w:tblPrEx>
         <w:tc>
           <w:tcPr>
             <w:tcW w:w="2250" w:type="dxa"/>
@@ -6099,12 +5611,6 @@
         </w:tc>
       </w:tr>
       <w:tr>
-        <w:tblPrEx>
-          <w:tblCellMar>
-            <w:top w:w="0" w:type="dxa"/>
-            <w:bottom w:w="0" w:type="dxa"/>
-          </w:tblCellMar>
-        </w:tblPrEx>
         <w:tc>
           <w:tcPr>
             <w:tcW w:w="2250" w:type="dxa"/>
@@ -6159,12 +5665,6 @@
         </w:tc>
       </w:tr>
       <w:tr>
-        <w:tblPrEx>
-          <w:tblCellMar>
-            <w:top w:w="0" w:type="dxa"/>
-            <w:bottom w:w="0" w:type="dxa"/>
-          </w:tblCellMar>
-        </w:tblPrEx>
         <w:tc>
           <w:tcPr>
             <w:tcW w:w="2250" w:type="dxa"/>
@@ -6219,12 +5719,6 @@
         </w:tc>
       </w:tr>
       <w:tr>
-        <w:tblPrEx>
-          <w:tblCellMar>
-            <w:top w:w="0" w:type="dxa"/>
-            <w:bottom w:w="0" w:type="dxa"/>
-          </w:tblCellMar>
-        </w:tblPrEx>
         <w:tc>
           <w:tcPr>
             <w:tcW w:w="2250" w:type="dxa"/>
@@ -6279,12 +5773,6 @@
         </w:tc>
       </w:tr>
       <w:tr>
-        <w:tblPrEx>
-          <w:tblCellMar>
-            <w:top w:w="0" w:type="dxa"/>
-            <w:bottom w:w="0" w:type="dxa"/>
-          </w:tblCellMar>
-        </w:tblPrEx>
         <w:tc>
           <w:tcPr>
             <w:tcW w:w="2250" w:type="dxa"/>
@@ -6333,26 +5821,12 @@
               <w:spacing w:line="240" w:lineRule="auto"/>
             </w:pPr>
             <w:r>
-              <w:t>The user can browse through the list of offered courses and is able to view their corresponding descriptions</w:t>
-            </w:r>
-            <w:proofErr w:type="gramStart"/>
-            <w:r>
-              <w:t>,  and</w:t>
-            </w:r>
-            <w:proofErr w:type="gramEnd"/>
-            <w:r>
-              <w:t xml:space="preserve"> schedules.</w:t>
-            </w:r>
-          </w:p>
-        </w:tc>
-      </w:tr>
-      <w:tr>
-        <w:tblPrEx>
-          <w:tblCellMar>
-            <w:top w:w="0" w:type="dxa"/>
-            <w:bottom w:w="0" w:type="dxa"/>
-          </w:tblCellMar>
-        </w:tblPrEx>
+              <w:t>The user can browse through the list of offered courses and is able to view their corresponding descriptions,  and schedules.</w:t>
+            </w:r>
+          </w:p>
+        </w:tc>
+      </w:tr>
+      <w:tr>
         <w:tc>
           <w:tcPr>
             <w:tcW w:w="2250" w:type="dxa"/>
@@ -6408,12 +5882,6 @@
         </w:tc>
       </w:tr>
       <w:tr>
-        <w:tblPrEx>
-          <w:tblCellMar>
-            <w:top w:w="0" w:type="dxa"/>
-            <w:bottom w:w="0" w:type="dxa"/>
-          </w:tblCellMar>
-        </w:tblPrEx>
         <w:tc>
           <w:tcPr>
             <w:tcW w:w="2250" w:type="dxa"/>
@@ -6468,12 +5936,6 @@
         </w:tc>
       </w:tr>
       <w:tr>
-        <w:tblPrEx>
-          <w:tblCellMar>
-            <w:top w:w="0" w:type="dxa"/>
-            <w:bottom w:w="0" w:type="dxa"/>
-          </w:tblCellMar>
-        </w:tblPrEx>
         <w:tc>
           <w:tcPr>
             <w:tcW w:w="2250" w:type="dxa"/>
@@ -6528,12 +5990,6 @@
         </w:tc>
       </w:tr>
       <w:tr>
-        <w:tblPrEx>
-          <w:tblCellMar>
-            <w:top w:w="0" w:type="dxa"/>
-            <w:bottom w:w="0" w:type="dxa"/>
-          </w:tblCellMar>
-        </w:tblPrEx>
         <w:tc>
           <w:tcPr>
             <w:tcW w:w="2250" w:type="dxa"/>
@@ -6633,12 +6089,6 @@
         </w:tc>
       </w:tr>
       <w:tr>
-        <w:tblPrEx>
-          <w:tblCellMar>
-            <w:top w:w="0" w:type="dxa"/>
-            <w:bottom w:w="0" w:type="dxa"/>
-          </w:tblCellMar>
-        </w:tblPrEx>
         <w:tc>
           <w:tcPr>
             <w:tcW w:w="2250" w:type="dxa"/>
@@ -6686,45 +6136,35 @@
               <w:pStyle w:val="TableContents"/>
               <w:spacing w:line="240" w:lineRule="auto"/>
             </w:pPr>
-            <w:proofErr w:type="spellStart"/>
             <w:r>
               <w:rPr>
                 <w:b/>
                 <w:bCs/>
                 <w:u w:val="single"/>
               </w:rPr>
-              <w:t>Succcess</w:t>
-            </w:r>
-            <w:proofErr w:type="spellEnd"/>
+              <w:t>Succcess:</w:t>
+            </w:r>
+            <w:r>
+              <w:t xml:space="preserve"> Course information is displayed successfully.</w:t>
+            </w:r>
+          </w:p>
+          <w:p>
+            <w:pPr>
+              <w:pStyle w:val="TableContents"/>
+              <w:spacing w:line="240" w:lineRule="auto"/>
+            </w:pPr>
+          </w:p>
+          <w:p>
+            <w:pPr>
+              <w:pStyle w:val="TableContents"/>
+              <w:spacing w:line="240" w:lineRule="auto"/>
+            </w:pPr>
             <w:r>
               <w:rPr>
                 <w:b/>
                 <w:bCs/>
                 <w:u w:val="single"/>
               </w:rPr>
-              <w:t>:</w:t>
-            </w:r>
-            <w:r>
-              <w:t xml:space="preserve"> Course information is displayed successfully.</w:t>
-            </w:r>
-          </w:p>
-          <w:p>
-            <w:pPr>
-              <w:pStyle w:val="TableContents"/>
-              <w:spacing w:line="240" w:lineRule="auto"/>
-            </w:pPr>
-          </w:p>
-          <w:p>
-            <w:pPr>
-              <w:pStyle w:val="TableContents"/>
-              <w:spacing w:line="240" w:lineRule="auto"/>
-            </w:pPr>
-            <w:r>
-              <w:rPr>
-                <w:b/>
-                <w:bCs/>
-                <w:u w:val="single"/>
-              </w:rPr>
               <w:t>Failure:</w:t>
             </w:r>
             <w:r>
@@ -6734,12 +6174,6 @@
         </w:tc>
       </w:tr>
       <w:tr>
-        <w:tblPrEx>
-          <w:tblCellMar>
-            <w:top w:w="0" w:type="dxa"/>
-            <w:bottom w:w="0" w:type="dxa"/>
-          </w:tblCellMar>
-        </w:tblPrEx>
         <w:tc>
           <w:tcPr>
             <w:tcW w:w="2250" w:type="dxa"/>
@@ -6795,12 +6229,6 @@
         </w:tc>
       </w:tr>
       <w:tr>
-        <w:tblPrEx>
-          <w:tblCellMar>
-            <w:top w:w="0" w:type="dxa"/>
-            <w:bottom w:w="0" w:type="dxa"/>
-          </w:tblCellMar>
-        </w:tblPrEx>
         <w:trPr>
           <w:trHeight w:val="450"/>
         </w:trPr>
@@ -6858,12 +6286,6 @@
         </w:tc>
       </w:tr>
       <w:tr>
-        <w:tblPrEx>
-          <w:tblCellMar>
-            <w:top w:w="0" w:type="dxa"/>
-            <w:bottom w:w="0" w:type="dxa"/>
-          </w:tblCellMar>
-        </w:tblPrEx>
         <w:trPr>
           <w:trHeight w:val="450"/>
         </w:trPr>
@@ -6918,12 +6340,6 @@
         </w:tc>
       </w:tr>
       <w:tr>
-        <w:tblPrEx>
-          <w:tblCellMar>
-            <w:top w:w="0" w:type="dxa"/>
-            <w:bottom w:w="0" w:type="dxa"/>
-          </w:tblCellMar>
-        </w:tblPrEx>
         <w:trPr>
           <w:trHeight w:val="450"/>
         </w:trPr>
@@ -6974,19 +6390,9 @@
               <w:pStyle w:val="TableContents"/>
               <w:spacing w:line="240" w:lineRule="auto"/>
             </w:pPr>
-            <w:proofErr w:type="spellStart"/>
-            <w:r>
-              <w:t>Adil</w:t>
-            </w:r>
-            <w:proofErr w:type="spellEnd"/>
-            <w:r>
-              <w:t xml:space="preserve"> </w:t>
-            </w:r>
-            <w:proofErr w:type="spellStart"/>
-            <w:r>
-              <w:t>Hssaini</w:t>
-            </w:r>
-            <w:proofErr w:type="spellEnd"/>
+            <w:r>
+              <w:t>Adil Hssaini</w:t>
+            </w:r>
           </w:p>
         </w:tc>
       </w:tr>
@@ -7013,12 +6419,6 @@
         <w:gridCol w:w="2575"/>
       </w:tblGrid>
       <w:tr>
-        <w:tblPrEx>
-          <w:tblCellMar>
-            <w:top w:w="0" w:type="dxa"/>
-            <w:bottom w:w="0" w:type="dxa"/>
-          </w:tblCellMar>
-        </w:tblPrEx>
         <w:tc>
           <w:tcPr>
             <w:tcW w:w="2250" w:type="dxa"/>
@@ -7073,12 +6473,6 @@
         </w:tc>
       </w:tr>
       <w:tr>
-        <w:tblPrEx>
-          <w:tblCellMar>
-            <w:top w:w="0" w:type="dxa"/>
-            <w:bottom w:w="0" w:type="dxa"/>
-          </w:tblCellMar>
-        </w:tblPrEx>
         <w:tc>
           <w:tcPr>
             <w:tcW w:w="2250" w:type="dxa"/>
@@ -7178,12 +6572,6 @@
         </w:tc>
       </w:tr>
       <w:tr>
-        <w:tblPrEx>
-          <w:tblCellMar>
-            <w:top w:w="0" w:type="dxa"/>
-            <w:bottom w:w="0" w:type="dxa"/>
-          </w:tblCellMar>
-        </w:tblPrEx>
         <w:tc>
           <w:tcPr>
             <w:tcW w:w="2250" w:type="dxa"/>
@@ -7280,12 +6668,6 @@
         </w:tc>
       </w:tr>
       <w:tr>
-        <w:tblPrEx>
-          <w:tblCellMar>
-            <w:top w:w="0" w:type="dxa"/>
-            <w:bottom w:w="0" w:type="dxa"/>
-          </w:tblCellMar>
-        </w:tblPrEx>
         <w:tc>
           <w:tcPr>
             <w:tcW w:w="2250" w:type="dxa"/>
@@ -7338,12 +6720,6 @@
         </w:tc>
       </w:tr>
       <w:tr>
-        <w:tblPrEx>
-          <w:tblCellMar>
-            <w:top w:w="0" w:type="dxa"/>
-            <w:bottom w:w="0" w:type="dxa"/>
-          </w:tblCellMar>
-        </w:tblPrEx>
         <w:tc>
           <w:tcPr>
             <w:tcW w:w="2250" w:type="dxa"/>
@@ -7396,12 +6772,6 @@
         </w:tc>
       </w:tr>
       <w:tr>
-        <w:tblPrEx>
-          <w:tblCellMar>
-            <w:top w:w="0" w:type="dxa"/>
-            <w:bottom w:w="0" w:type="dxa"/>
-          </w:tblCellMar>
-        </w:tblPrEx>
         <w:tc>
           <w:tcPr>
             <w:tcW w:w="2250" w:type="dxa"/>
@@ -7454,12 +6824,6 @@
         </w:tc>
       </w:tr>
       <w:tr>
-        <w:tblPrEx>
-          <w:tblCellMar>
-            <w:top w:w="0" w:type="dxa"/>
-            <w:bottom w:w="0" w:type="dxa"/>
-          </w:tblCellMar>
-        </w:tblPrEx>
         <w:tc>
           <w:tcPr>
             <w:tcW w:w="2250" w:type="dxa"/>
@@ -7513,12 +6877,6 @@
         </w:tc>
       </w:tr>
       <w:tr>
-        <w:tblPrEx>
-          <w:tblCellMar>
-            <w:top w:w="0" w:type="dxa"/>
-            <w:bottom w:w="0" w:type="dxa"/>
-          </w:tblCellMar>
-        </w:tblPrEx>
         <w:tc>
           <w:tcPr>
             <w:tcW w:w="2250" w:type="dxa"/>
@@ -7568,12 +6926,6 @@
         </w:tc>
       </w:tr>
       <w:tr>
-        <w:tblPrEx>
-          <w:tblCellMar>
-            <w:top w:w="0" w:type="dxa"/>
-            <w:bottom w:w="0" w:type="dxa"/>
-          </w:tblCellMar>
-        </w:tblPrEx>
         <w:tc>
           <w:tcPr>
             <w:tcW w:w="2250" w:type="dxa"/>
@@ -7645,12 +6997,6 @@
         </w:tc>
       </w:tr>
       <w:tr>
-        <w:tblPrEx>
-          <w:tblCellMar>
-            <w:top w:w="0" w:type="dxa"/>
-            <w:bottom w:w="0" w:type="dxa"/>
-          </w:tblCellMar>
-        </w:tblPrEx>
         <w:tc>
           <w:tcPr>
             <w:tcW w:w="2250" w:type="dxa"/>
@@ -7703,12 +7049,6 @@
         </w:tc>
       </w:tr>
       <w:tr>
-        <w:tblPrEx>
-          <w:tblCellMar>
-            <w:top w:w="0" w:type="dxa"/>
-            <w:bottom w:w="0" w:type="dxa"/>
-          </w:tblCellMar>
-        </w:tblPrEx>
         <w:tc>
           <w:tcPr>
             <w:tcW w:w="2250" w:type="dxa"/>
@@ -7798,12 +7138,6 @@
         </w:tc>
       </w:tr>
       <w:tr>
-        <w:tblPrEx>
-          <w:tblCellMar>
-            <w:top w:w="0" w:type="dxa"/>
-            <w:bottom w:w="0" w:type="dxa"/>
-          </w:tblCellMar>
-        </w:tblPrEx>
         <w:tc>
           <w:tcPr>
             <w:tcW w:w="2250" w:type="dxa"/>
@@ -7888,12 +7222,6 @@
         </w:tc>
       </w:tr>
       <w:tr>
-        <w:tblPrEx>
-          <w:tblCellMar>
-            <w:top w:w="0" w:type="dxa"/>
-            <w:bottom w:w="0" w:type="dxa"/>
-          </w:tblCellMar>
-        </w:tblPrEx>
         <w:tc>
           <w:tcPr>
             <w:tcW w:w="2250" w:type="dxa"/>
@@ -7946,12 +7274,6 @@
         </w:tc>
       </w:tr>
       <w:tr>
-        <w:tblPrEx>
-          <w:tblCellMar>
-            <w:top w:w="0" w:type="dxa"/>
-            <w:bottom w:w="0" w:type="dxa"/>
-          </w:tblCellMar>
-        </w:tblPrEx>
         <w:trPr>
           <w:trHeight w:val="450"/>
         </w:trPr>
@@ -8008,12 +7330,6 @@
         </w:tc>
       </w:tr>
       <w:tr>
-        <w:tblPrEx>
-          <w:tblCellMar>
-            <w:top w:w="0" w:type="dxa"/>
-            <w:bottom w:w="0" w:type="dxa"/>
-          </w:tblCellMar>
-        </w:tblPrEx>
         <w:trPr>
           <w:trHeight w:val="450"/>
         </w:trPr>
@@ -8066,12 +7382,6 @@
         </w:tc>
       </w:tr>
       <w:tr>
-        <w:tblPrEx>
-          <w:tblCellMar>
-            <w:top w:w="0" w:type="dxa"/>
-            <w:bottom w:w="0" w:type="dxa"/>
-          </w:tblCellMar>
-        </w:tblPrEx>
         <w:trPr>
           <w:trHeight w:val="450"/>
         </w:trPr>
@@ -8120,19 +7430,9 @@
             <w:pPr>
               <w:pStyle w:val="TableContents"/>
             </w:pPr>
-            <w:proofErr w:type="spellStart"/>
-            <w:r>
-              <w:t>Adil</w:t>
-            </w:r>
-            <w:proofErr w:type="spellEnd"/>
-            <w:r>
-              <w:t xml:space="preserve"> </w:t>
-            </w:r>
-            <w:proofErr w:type="spellStart"/>
-            <w:r>
-              <w:t>Hssaini</w:t>
-            </w:r>
-            <w:proofErr w:type="spellEnd"/>
+            <w:r>
+              <w:t>Adil Hssaini</w:t>
+            </w:r>
           </w:p>
         </w:tc>
       </w:tr>
@@ -8164,12 +7464,6 @@
         <w:gridCol w:w="2575"/>
       </w:tblGrid>
       <w:tr>
-        <w:tblPrEx>
-          <w:tblCellMar>
-            <w:top w:w="0" w:type="dxa"/>
-            <w:bottom w:w="0" w:type="dxa"/>
-          </w:tblCellMar>
-        </w:tblPrEx>
         <w:tc>
           <w:tcPr>
             <w:tcW w:w="2250" w:type="dxa"/>
@@ -8224,12 +7518,6 @@
         </w:tc>
       </w:tr>
       <w:tr>
-        <w:tblPrEx>
-          <w:tblCellMar>
-            <w:top w:w="0" w:type="dxa"/>
-            <w:bottom w:w="0" w:type="dxa"/>
-          </w:tblCellMar>
-        </w:tblPrEx>
         <w:tc>
           <w:tcPr>
             <w:tcW w:w="2250" w:type="dxa"/>
@@ -8330,12 +7618,6 @@
         </w:tc>
       </w:tr>
       <w:tr>
-        <w:tblPrEx>
-          <w:tblCellMar>
-            <w:top w:w="0" w:type="dxa"/>
-            <w:bottom w:w="0" w:type="dxa"/>
-          </w:tblCellMar>
-        </w:tblPrEx>
         <w:tc>
           <w:tcPr>
             <w:tcW w:w="2250" w:type="dxa"/>
@@ -8432,12 +7714,6 @@
         </w:tc>
       </w:tr>
       <w:tr>
-        <w:tblPrEx>
-          <w:tblCellMar>
-            <w:top w:w="0" w:type="dxa"/>
-            <w:bottom w:w="0" w:type="dxa"/>
-          </w:tblCellMar>
-        </w:tblPrEx>
         <w:tc>
           <w:tcPr>
             <w:tcW w:w="2250" w:type="dxa"/>
@@ -8490,12 +7766,6 @@
         </w:tc>
       </w:tr>
       <w:tr>
-        <w:tblPrEx>
-          <w:tblCellMar>
-            <w:top w:w="0" w:type="dxa"/>
-            <w:bottom w:w="0" w:type="dxa"/>
-          </w:tblCellMar>
-        </w:tblPrEx>
         <w:tc>
           <w:tcPr>
             <w:tcW w:w="2250" w:type="dxa"/>
@@ -8548,12 +7818,6 @@
         </w:tc>
       </w:tr>
       <w:tr>
-        <w:tblPrEx>
-          <w:tblCellMar>
-            <w:top w:w="0" w:type="dxa"/>
-            <w:bottom w:w="0" w:type="dxa"/>
-          </w:tblCellMar>
-        </w:tblPrEx>
         <w:tc>
           <w:tcPr>
             <w:tcW w:w="2250" w:type="dxa"/>
@@ -8606,12 +7870,6 @@
         </w:tc>
       </w:tr>
       <w:tr>
-        <w:tblPrEx>
-          <w:tblCellMar>
-            <w:top w:w="0" w:type="dxa"/>
-            <w:bottom w:w="0" w:type="dxa"/>
-          </w:tblCellMar>
-        </w:tblPrEx>
         <w:tc>
           <w:tcPr>
             <w:tcW w:w="2250" w:type="dxa"/>
@@ -8664,12 +7922,6 @@
         </w:tc>
       </w:tr>
       <w:tr>
-        <w:tblPrEx>
-          <w:tblCellMar>
-            <w:top w:w="0" w:type="dxa"/>
-            <w:bottom w:w="0" w:type="dxa"/>
-          </w:tblCellMar>
-        </w:tblPrEx>
         <w:tc>
           <w:tcPr>
             <w:tcW w:w="2250" w:type="dxa"/>
@@ -8719,12 +7971,6 @@
         </w:tc>
       </w:tr>
       <w:tr>
-        <w:tblPrEx>
-          <w:tblCellMar>
-            <w:top w:w="0" w:type="dxa"/>
-            <w:bottom w:w="0" w:type="dxa"/>
-          </w:tblCellMar>
-        </w:tblPrEx>
         <w:tc>
           <w:tcPr>
             <w:tcW w:w="2250" w:type="dxa"/>
@@ -8786,12 +8032,6 @@
         </w:tc>
       </w:tr>
       <w:tr>
-        <w:tblPrEx>
-          <w:tblCellMar>
-            <w:top w:w="0" w:type="dxa"/>
-            <w:bottom w:w="0" w:type="dxa"/>
-          </w:tblCellMar>
-        </w:tblPrEx>
         <w:tc>
           <w:tcPr>
             <w:tcW w:w="2250" w:type="dxa"/>
@@ -8844,12 +8084,6 @@
         </w:tc>
       </w:tr>
       <w:tr>
-        <w:tblPrEx>
-          <w:tblCellMar>
-            <w:top w:w="0" w:type="dxa"/>
-            <w:bottom w:w="0" w:type="dxa"/>
-          </w:tblCellMar>
-        </w:tblPrEx>
         <w:tc>
           <w:tcPr>
             <w:tcW w:w="2250" w:type="dxa"/>
@@ -8939,12 +8173,6 @@
         </w:tc>
       </w:tr>
       <w:tr>
-        <w:tblPrEx>
-          <w:tblCellMar>
-            <w:top w:w="0" w:type="dxa"/>
-            <w:bottom w:w="0" w:type="dxa"/>
-          </w:tblCellMar>
-        </w:tblPrEx>
         <w:tc>
           <w:tcPr>
             <w:tcW w:w="2250" w:type="dxa"/>
@@ -9029,12 +8257,6 @@
         </w:tc>
       </w:tr>
       <w:tr>
-        <w:tblPrEx>
-          <w:tblCellMar>
-            <w:top w:w="0" w:type="dxa"/>
-            <w:bottom w:w="0" w:type="dxa"/>
-          </w:tblCellMar>
-        </w:tblPrEx>
         <w:tc>
           <w:tcPr>
             <w:tcW w:w="2250" w:type="dxa"/>
@@ -9087,12 +8309,6 @@
         </w:tc>
       </w:tr>
       <w:tr>
-        <w:tblPrEx>
-          <w:tblCellMar>
-            <w:top w:w="0" w:type="dxa"/>
-            <w:bottom w:w="0" w:type="dxa"/>
-          </w:tblCellMar>
-        </w:tblPrEx>
         <w:trPr>
           <w:trHeight w:val="450"/>
         </w:trPr>
@@ -9149,12 +8365,6 @@
         </w:tc>
       </w:tr>
       <w:tr>
-        <w:tblPrEx>
-          <w:tblCellMar>
-            <w:top w:w="0" w:type="dxa"/>
-            <w:bottom w:w="0" w:type="dxa"/>
-          </w:tblCellMar>
-        </w:tblPrEx>
         <w:trPr>
           <w:trHeight w:val="450"/>
         </w:trPr>
@@ -9207,12 +8417,6 @@
         </w:tc>
       </w:tr>
       <w:tr>
-        <w:tblPrEx>
-          <w:tblCellMar>
-            <w:top w:w="0" w:type="dxa"/>
-            <w:bottom w:w="0" w:type="dxa"/>
-          </w:tblCellMar>
-        </w:tblPrEx>
         <w:trPr>
           <w:trHeight w:val="450"/>
         </w:trPr>
@@ -9261,19 +8465,9 @@
             <w:pPr>
               <w:pStyle w:val="TableContents"/>
             </w:pPr>
-            <w:proofErr w:type="spellStart"/>
-            <w:r>
-              <w:t>Adil</w:t>
-            </w:r>
-            <w:proofErr w:type="spellEnd"/>
-            <w:r>
-              <w:t xml:space="preserve"> </w:t>
-            </w:r>
-            <w:proofErr w:type="spellStart"/>
-            <w:r>
-              <w:t>Hssaini</w:t>
-            </w:r>
-            <w:proofErr w:type="spellEnd"/>
+            <w:r>
+              <w:t>Adil Hssaini</w:t>
+            </w:r>
           </w:p>
         </w:tc>
       </w:tr>
@@ -9305,12 +8499,6 @@
         <w:gridCol w:w="2575"/>
       </w:tblGrid>
       <w:tr>
-        <w:tblPrEx>
-          <w:tblCellMar>
-            <w:top w:w="0" w:type="dxa"/>
-            <w:bottom w:w="0" w:type="dxa"/>
-          </w:tblCellMar>
-        </w:tblPrEx>
         <w:tc>
           <w:tcPr>
             <w:tcW w:w="2250" w:type="dxa"/>
@@ -9367,12 +8555,6 @@
         </w:tc>
       </w:tr>
       <w:tr>
-        <w:tblPrEx>
-          <w:tblCellMar>
-            <w:top w:w="0" w:type="dxa"/>
-            <w:bottom w:w="0" w:type="dxa"/>
-          </w:tblCellMar>
-        </w:tblPrEx>
         <w:tc>
           <w:tcPr>
             <w:tcW w:w="2250" w:type="dxa"/>
@@ -9476,12 +8658,6 @@
         </w:tc>
       </w:tr>
       <w:tr>
-        <w:tblPrEx>
-          <w:tblCellMar>
-            <w:top w:w="0" w:type="dxa"/>
-            <w:bottom w:w="0" w:type="dxa"/>
-          </w:tblCellMar>
-        </w:tblPrEx>
         <w:tc>
           <w:tcPr>
             <w:tcW w:w="2250" w:type="dxa"/>
@@ -9582,12 +8758,6 @@
         </w:tc>
       </w:tr>
       <w:tr>
-        <w:tblPrEx>
-          <w:tblCellMar>
-            <w:top w:w="0" w:type="dxa"/>
-            <w:bottom w:w="0" w:type="dxa"/>
-          </w:tblCellMar>
-        </w:tblPrEx>
         <w:tc>
           <w:tcPr>
             <w:tcW w:w="2250" w:type="dxa"/>
@@ -9642,12 +8812,6 @@
         </w:tc>
       </w:tr>
       <w:tr>
-        <w:tblPrEx>
-          <w:tblCellMar>
-            <w:top w:w="0" w:type="dxa"/>
-            <w:bottom w:w="0" w:type="dxa"/>
-          </w:tblCellMar>
-        </w:tblPrEx>
         <w:tc>
           <w:tcPr>
             <w:tcW w:w="2250" w:type="dxa"/>
@@ -9702,12 +8866,6 @@
         </w:tc>
       </w:tr>
       <w:tr>
-        <w:tblPrEx>
-          <w:tblCellMar>
-            <w:top w:w="0" w:type="dxa"/>
-            <w:bottom w:w="0" w:type="dxa"/>
-          </w:tblCellMar>
-        </w:tblPrEx>
         <w:tc>
           <w:tcPr>
             <w:tcW w:w="2250" w:type="dxa"/>
@@ -9762,12 +8920,6 @@
         </w:tc>
       </w:tr>
       <w:tr>
-        <w:tblPrEx>
-          <w:tblCellMar>
-            <w:top w:w="0" w:type="dxa"/>
-            <w:bottom w:w="0" w:type="dxa"/>
-          </w:tblCellMar>
-        </w:tblPrEx>
         <w:tc>
           <w:tcPr>
             <w:tcW w:w="2250" w:type="dxa"/>
@@ -9822,12 +8974,6 @@
         </w:tc>
       </w:tr>
       <w:tr>
-        <w:tblPrEx>
-          <w:tblCellMar>
-            <w:top w:w="0" w:type="dxa"/>
-            <w:bottom w:w="0" w:type="dxa"/>
-          </w:tblCellMar>
-        </w:tblPrEx>
         <w:tc>
           <w:tcPr>
             <w:tcW w:w="2250" w:type="dxa"/>
@@ -9879,12 +9025,6 @@
         </w:tc>
       </w:tr>
       <w:tr>
-        <w:tblPrEx>
-          <w:tblCellMar>
-            <w:top w:w="0" w:type="dxa"/>
-            <w:bottom w:w="0" w:type="dxa"/>
-          </w:tblCellMar>
-        </w:tblPrEx>
         <w:tc>
           <w:tcPr>
             <w:tcW w:w="2250" w:type="dxa"/>
@@ -9949,12 +9089,6 @@
         </w:tc>
       </w:tr>
       <w:tr>
-        <w:tblPrEx>
-          <w:tblCellMar>
-            <w:top w:w="0" w:type="dxa"/>
-            <w:bottom w:w="0" w:type="dxa"/>
-          </w:tblCellMar>
-        </w:tblPrEx>
         <w:tc>
           <w:tcPr>
             <w:tcW w:w="2250" w:type="dxa"/>
@@ -10009,12 +9143,6 @@
         </w:tc>
       </w:tr>
       <w:tr>
-        <w:tblPrEx>
-          <w:tblCellMar>
-            <w:top w:w="0" w:type="dxa"/>
-            <w:bottom w:w="0" w:type="dxa"/>
-          </w:tblCellMar>
-        </w:tblPrEx>
         <w:tc>
           <w:tcPr>
             <w:tcW w:w="2250" w:type="dxa"/>
@@ -10096,12 +9224,6 @@
         </w:tc>
       </w:tr>
       <w:tr>
-        <w:tblPrEx>
-          <w:tblCellMar>
-            <w:top w:w="0" w:type="dxa"/>
-            <w:bottom w:w="0" w:type="dxa"/>
-          </w:tblCellMar>
-        </w:tblPrEx>
         <w:tc>
           <w:tcPr>
             <w:tcW w:w="2250" w:type="dxa"/>
@@ -10187,12 +9309,6 @@
         </w:tc>
       </w:tr>
       <w:tr>
-        <w:tblPrEx>
-          <w:tblCellMar>
-            <w:top w:w="0" w:type="dxa"/>
-            <w:bottom w:w="0" w:type="dxa"/>
-          </w:tblCellMar>
-        </w:tblPrEx>
         <w:tc>
           <w:tcPr>
             <w:tcW w:w="2250" w:type="dxa"/>
@@ -10247,12 +9363,6 @@
         </w:tc>
       </w:tr>
       <w:tr>
-        <w:tblPrEx>
-          <w:tblCellMar>
-            <w:top w:w="0" w:type="dxa"/>
-            <w:bottom w:w="0" w:type="dxa"/>
-          </w:tblCellMar>
-        </w:tblPrEx>
         <w:trPr>
           <w:trHeight w:val="450"/>
         </w:trPr>
@@ -10310,12 +9420,6 @@
         </w:tc>
       </w:tr>
       <w:tr>
-        <w:tblPrEx>
-          <w:tblCellMar>
-            <w:top w:w="0" w:type="dxa"/>
-            <w:bottom w:w="0" w:type="dxa"/>
-          </w:tblCellMar>
-        </w:tblPrEx>
         <w:trPr>
           <w:trHeight w:val="450"/>
         </w:trPr>
@@ -10370,12 +9474,6 @@
         </w:tc>
       </w:tr>
       <w:tr>
-        <w:tblPrEx>
-          <w:tblCellMar>
-            <w:top w:w="0" w:type="dxa"/>
-            <w:bottom w:w="0" w:type="dxa"/>
-          </w:tblCellMar>
-        </w:tblPrEx>
         <w:trPr>
           <w:trHeight w:val="450"/>
         </w:trPr>
@@ -10426,19 +9524,9 @@
               <w:pStyle w:val="TableContents"/>
               <w:spacing w:line="240" w:lineRule="auto"/>
             </w:pPr>
-            <w:proofErr w:type="spellStart"/>
-            <w:r>
-              <w:t>Adil</w:t>
-            </w:r>
-            <w:proofErr w:type="spellEnd"/>
-            <w:r>
-              <w:t xml:space="preserve"> </w:t>
-            </w:r>
-            <w:proofErr w:type="spellStart"/>
-            <w:r>
-              <w:t>Hssaini</w:t>
-            </w:r>
-            <w:proofErr w:type="spellEnd"/>
+            <w:r>
+              <w:t>Adil Hssaini</w:t>
+            </w:r>
           </w:p>
         </w:tc>
       </w:tr>
@@ -10465,12 +9553,6 @@
         <w:gridCol w:w="2575"/>
       </w:tblGrid>
       <w:tr>
-        <w:tblPrEx>
-          <w:tblCellMar>
-            <w:top w:w="0" w:type="dxa"/>
-            <w:bottom w:w="0" w:type="dxa"/>
-          </w:tblCellMar>
-        </w:tblPrEx>
         <w:tc>
           <w:tcPr>
             <w:tcW w:w="2250" w:type="dxa"/>
@@ -10527,12 +9609,6 @@
         </w:tc>
       </w:tr>
       <w:tr>
-        <w:tblPrEx>
-          <w:tblCellMar>
-            <w:top w:w="0" w:type="dxa"/>
-            <w:bottom w:w="0" w:type="dxa"/>
-          </w:tblCellMar>
-        </w:tblPrEx>
         <w:tc>
           <w:tcPr>
             <w:tcW w:w="2250" w:type="dxa"/>
@@ -10636,12 +9712,6 @@
         </w:tc>
       </w:tr>
       <w:tr>
-        <w:tblPrEx>
-          <w:tblCellMar>
-            <w:top w:w="0" w:type="dxa"/>
-            <w:bottom w:w="0" w:type="dxa"/>
-          </w:tblCellMar>
-        </w:tblPrEx>
         <w:tc>
           <w:tcPr>
             <w:tcW w:w="2250" w:type="dxa"/>
@@ -10742,12 +9812,6 @@
         </w:tc>
       </w:tr>
       <w:tr>
-        <w:tblPrEx>
-          <w:tblCellMar>
-            <w:top w:w="0" w:type="dxa"/>
-            <w:bottom w:w="0" w:type="dxa"/>
-          </w:tblCellMar>
-        </w:tblPrEx>
         <w:tc>
           <w:tcPr>
             <w:tcW w:w="2250" w:type="dxa"/>
@@ -10802,12 +9866,6 @@
         </w:tc>
       </w:tr>
       <w:tr>
-        <w:tblPrEx>
-          <w:tblCellMar>
-            <w:top w:w="0" w:type="dxa"/>
-            <w:bottom w:w="0" w:type="dxa"/>
-          </w:tblCellMar>
-        </w:tblPrEx>
         <w:tc>
           <w:tcPr>
             <w:tcW w:w="2250" w:type="dxa"/>
@@ -10862,12 +9920,6 @@
         </w:tc>
       </w:tr>
       <w:tr>
-        <w:tblPrEx>
-          <w:tblCellMar>
-            <w:top w:w="0" w:type="dxa"/>
-            <w:bottom w:w="0" w:type="dxa"/>
-          </w:tblCellMar>
-        </w:tblPrEx>
         <w:tc>
           <w:tcPr>
             <w:tcW w:w="2250" w:type="dxa"/>
@@ -10922,12 +9974,6 @@
         </w:tc>
       </w:tr>
       <w:tr>
-        <w:tblPrEx>
-          <w:tblCellMar>
-            <w:top w:w="0" w:type="dxa"/>
-            <w:bottom w:w="0" w:type="dxa"/>
-          </w:tblCellMar>
-        </w:tblPrEx>
         <w:tc>
           <w:tcPr>
             <w:tcW w:w="2250" w:type="dxa"/>
@@ -10982,12 +10028,6 @@
         </w:tc>
       </w:tr>
       <w:tr>
-        <w:tblPrEx>
-          <w:tblCellMar>
-            <w:top w:w="0" w:type="dxa"/>
-            <w:bottom w:w="0" w:type="dxa"/>
-          </w:tblCellMar>
-        </w:tblPrEx>
         <w:tc>
           <w:tcPr>
             <w:tcW w:w="2250" w:type="dxa"/>
@@ -11049,12 +10089,6 @@
         </w:tc>
       </w:tr>
       <w:tr>
-        <w:tblPrEx>
-          <w:tblCellMar>
-            <w:top w:w="0" w:type="dxa"/>
-            <w:bottom w:w="0" w:type="dxa"/>
-          </w:tblCellMar>
-        </w:tblPrEx>
         <w:tc>
           <w:tcPr>
             <w:tcW w:w="2250" w:type="dxa"/>
@@ -11118,12 +10152,6 @@
         </w:tc>
       </w:tr>
       <w:tr>
-        <w:tblPrEx>
-          <w:tblCellMar>
-            <w:top w:w="0" w:type="dxa"/>
-            <w:bottom w:w="0" w:type="dxa"/>
-          </w:tblCellMar>
-        </w:tblPrEx>
         <w:tc>
           <w:tcPr>
             <w:tcW w:w="2250" w:type="dxa"/>
@@ -11178,12 +10206,6 @@
         </w:tc>
       </w:tr>
       <w:tr>
-        <w:tblPrEx>
-          <w:tblCellMar>
-            <w:top w:w="0" w:type="dxa"/>
-            <w:bottom w:w="0" w:type="dxa"/>
-          </w:tblCellMar>
-        </w:tblPrEx>
         <w:tc>
           <w:tcPr>
             <w:tcW w:w="2250" w:type="dxa"/>
@@ -11274,12 +10296,6 @@
         </w:tc>
       </w:tr>
       <w:tr>
-        <w:tblPrEx>
-          <w:tblCellMar>
-            <w:top w:w="0" w:type="dxa"/>
-            <w:bottom w:w="0" w:type="dxa"/>
-          </w:tblCellMar>
-        </w:tblPrEx>
         <w:tc>
           <w:tcPr>
             <w:tcW w:w="2250" w:type="dxa"/>
@@ -11365,12 +10381,6 @@
         </w:tc>
       </w:tr>
       <w:tr>
-        <w:tblPrEx>
-          <w:tblCellMar>
-            <w:top w:w="0" w:type="dxa"/>
-            <w:bottom w:w="0" w:type="dxa"/>
-          </w:tblCellMar>
-        </w:tblPrEx>
         <w:tc>
           <w:tcPr>
             <w:tcW w:w="2250" w:type="dxa"/>
@@ -11425,12 +10435,6 @@
         </w:tc>
       </w:tr>
       <w:tr>
-        <w:tblPrEx>
-          <w:tblCellMar>
-            <w:top w:w="0" w:type="dxa"/>
-            <w:bottom w:w="0" w:type="dxa"/>
-          </w:tblCellMar>
-        </w:tblPrEx>
         <w:trPr>
           <w:trHeight w:val="450"/>
         </w:trPr>
@@ -11488,12 +10492,6 @@
         </w:tc>
       </w:tr>
       <w:tr>
-        <w:tblPrEx>
-          <w:tblCellMar>
-            <w:top w:w="0" w:type="dxa"/>
-            <w:bottom w:w="0" w:type="dxa"/>
-          </w:tblCellMar>
-        </w:tblPrEx>
         <w:trPr>
           <w:trHeight w:val="450"/>
         </w:trPr>
@@ -11548,12 +10546,6 @@
         </w:tc>
       </w:tr>
       <w:tr>
-        <w:tblPrEx>
-          <w:tblCellMar>
-            <w:top w:w="0" w:type="dxa"/>
-            <w:bottom w:w="0" w:type="dxa"/>
-          </w:tblCellMar>
-        </w:tblPrEx>
         <w:trPr>
           <w:trHeight w:val="450"/>
         </w:trPr>
@@ -11605,19 +10597,9 @@
               <w:pStyle w:val="TableContents"/>
               <w:spacing w:line="240" w:lineRule="auto"/>
             </w:pPr>
-            <w:proofErr w:type="spellStart"/>
-            <w:r>
-              <w:t>Adil</w:t>
-            </w:r>
-            <w:proofErr w:type="spellEnd"/>
-            <w:r>
-              <w:t xml:space="preserve"> </w:t>
-            </w:r>
-            <w:proofErr w:type="spellStart"/>
-            <w:r>
-              <w:t>Hssaini</w:t>
-            </w:r>
-            <w:proofErr w:type="spellEnd"/>
+            <w:r>
+              <w:t>Adil Hssaini</w:t>
+            </w:r>
           </w:p>
         </w:tc>
       </w:tr>
@@ -11649,12 +10631,6 @@
         <w:gridCol w:w="2575"/>
       </w:tblGrid>
       <w:tr>
-        <w:tblPrEx>
-          <w:tblCellMar>
-            <w:top w:w="0" w:type="dxa"/>
-            <w:bottom w:w="0" w:type="dxa"/>
-          </w:tblCellMar>
-        </w:tblPrEx>
         <w:tc>
           <w:tcPr>
             <w:tcW w:w="2250" w:type="dxa"/>
@@ -11711,12 +10687,6 @@
         </w:tc>
       </w:tr>
       <w:tr>
-        <w:tblPrEx>
-          <w:tblCellMar>
-            <w:top w:w="0" w:type="dxa"/>
-            <w:bottom w:w="0" w:type="dxa"/>
-          </w:tblCellMar>
-        </w:tblPrEx>
         <w:tc>
           <w:tcPr>
             <w:tcW w:w="2250" w:type="dxa"/>
@@ -11820,12 +10790,6 @@
         </w:tc>
       </w:tr>
       <w:tr>
-        <w:tblPrEx>
-          <w:tblCellMar>
-            <w:top w:w="0" w:type="dxa"/>
-            <w:bottom w:w="0" w:type="dxa"/>
-          </w:tblCellMar>
-        </w:tblPrEx>
         <w:tc>
           <w:tcPr>
             <w:tcW w:w="2250" w:type="dxa"/>
@@ -11926,12 +10890,6 @@
         </w:tc>
       </w:tr>
       <w:tr>
-        <w:tblPrEx>
-          <w:tblCellMar>
-            <w:top w:w="0" w:type="dxa"/>
-            <w:bottom w:w="0" w:type="dxa"/>
-          </w:tblCellMar>
-        </w:tblPrEx>
         <w:tc>
           <w:tcPr>
             <w:tcW w:w="2250" w:type="dxa"/>
@@ -11986,12 +10944,6 @@
         </w:tc>
       </w:tr>
       <w:tr>
-        <w:tblPrEx>
-          <w:tblCellMar>
-            <w:top w:w="0" w:type="dxa"/>
-            <w:bottom w:w="0" w:type="dxa"/>
-          </w:tblCellMar>
-        </w:tblPrEx>
         <w:tc>
           <w:tcPr>
             <w:tcW w:w="2250" w:type="dxa"/>
@@ -12046,12 +10998,6 @@
         </w:tc>
       </w:tr>
       <w:tr>
-        <w:tblPrEx>
-          <w:tblCellMar>
-            <w:top w:w="0" w:type="dxa"/>
-            <w:bottom w:w="0" w:type="dxa"/>
-          </w:tblCellMar>
-        </w:tblPrEx>
         <w:tc>
           <w:tcPr>
             <w:tcW w:w="2250" w:type="dxa"/>
@@ -12106,12 +11052,6 @@
         </w:tc>
       </w:tr>
       <w:tr>
-        <w:tblPrEx>
-          <w:tblCellMar>
-            <w:top w:w="0" w:type="dxa"/>
-            <w:bottom w:w="0" w:type="dxa"/>
-          </w:tblCellMar>
-        </w:tblPrEx>
         <w:tc>
           <w:tcPr>
             <w:tcW w:w="2250" w:type="dxa"/>
@@ -12166,12 +11106,6 @@
         </w:tc>
       </w:tr>
       <w:tr>
-        <w:tblPrEx>
-          <w:tblCellMar>
-            <w:top w:w="0" w:type="dxa"/>
-            <w:bottom w:w="0" w:type="dxa"/>
-          </w:tblCellMar>
-        </w:tblPrEx>
         <w:tc>
           <w:tcPr>
             <w:tcW w:w="2250" w:type="dxa"/>
@@ -12233,12 +11167,6 @@
         </w:tc>
       </w:tr>
       <w:tr>
-        <w:tblPrEx>
-          <w:tblCellMar>
-            <w:top w:w="0" w:type="dxa"/>
-            <w:bottom w:w="0" w:type="dxa"/>
-          </w:tblCellMar>
-        </w:tblPrEx>
         <w:tc>
           <w:tcPr>
             <w:tcW w:w="2250" w:type="dxa"/>
@@ -12302,12 +11230,6 @@
         </w:tc>
       </w:tr>
       <w:tr>
-        <w:tblPrEx>
-          <w:tblCellMar>
-            <w:top w:w="0" w:type="dxa"/>
-            <w:bottom w:w="0" w:type="dxa"/>
-          </w:tblCellMar>
-        </w:tblPrEx>
         <w:tc>
           <w:tcPr>
             <w:tcW w:w="2250" w:type="dxa"/>
@@ -12362,12 +11284,6 @@
         </w:tc>
       </w:tr>
       <w:tr>
-        <w:tblPrEx>
-          <w:tblCellMar>
-            <w:top w:w="0" w:type="dxa"/>
-            <w:bottom w:w="0" w:type="dxa"/>
-          </w:tblCellMar>
-        </w:tblPrEx>
         <w:tc>
           <w:tcPr>
             <w:tcW w:w="2250" w:type="dxa"/>
@@ -12458,12 +11374,6 @@
         </w:tc>
       </w:tr>
       <w:tr>
-        <w:tblPrEx>
-          <w:tblCellMar>
-            <w:top w:w="0" w:type="dxa"/>
-            <w:bottom w:w="0" w:type="dxa"/>
-          </w:tblCellMar>
-        </w:tblPrEx>
         <w:tc>
           <w:tcPr>
             <w:tcW w:w="2250" w:type="dxa"/>
@@ -12549,12 +11459,6 @@
         </w:tc>
       </w:tr>
       <w:tr>
-        <w:tblPrEx>
-          <w:tblCellMar>
-            <w:top w:w="0" w:type="dxa"/>
-            <w:bottom w:w="0" w:type="dxa"/>
-          </w:tblCellMar>
-        </w:tblPrEx>
         <w:tc>
           <w:tcPr>
             <w:tcW w:w="2250" w:type="dxa"/>
@@ -12609,12 +11513,6 @@
         </w:tc>
       </w:tr>
       <w:tr>
-        <w:tblPrEx>
-          <w:tblCellMar>
-            <w:top w:w="0" w:type="dxa"/>
-            <w:bottom w:w="0" w:type="dxa"/>
-          </w:tblCellMar>
-        </w:tblPrEx>
         <w:trPr>
           <w:trHeight w:val="450"/>
         </w:trPr>
@@ -12672,12 +11570,6 @@
         </w:tc>
       </w:tr>
       <w:tr>
-        <w:tblPrEx>
-          <w:tblCellMar>
-            <w:top w:w="0" w:type="dxa"/>
-            <w:bottom w:w="0" w:type="dxa"/>
-          </w:tblCellMar>
-        </w:tblPrEx>
         <w:trPr>
           <w:trHeight w:val="450"/>
         </w:trPr>
@@ -12732,12 +11624,6 @@
         </w:tc>
       </w:tr>
       <w:tr>
-        <w:tblPrEx>
-          <w:tblCellMar>
-            <w:top w:w="0" w:type="dxa"/>
-            <w:bottom w:w="0" w:type="dxa"/>
-          </w:tblCellMar>
-        </w:tblPrEx>
         <w:trPr>
           <w:trHeight w:val="450"/>
         </w:trPr>
@@ -12788,19 +11674,9 @@
               <w:pStyle w:val="TableContents"/>
               <w:spacing w:before="57" w:after="57"/>
             </w:pPr>
-            <w:proofErr w:type="spellStart"/>
-            <w:r>
-              <w:t>Adil</w:t>
-            </w:r>
-            <w:proofErr w:type="spellEnd"/>
-            <w:r>
-              <w:t xml:space="preserve"> </w:t>
-            </w:r>
-            <w:proofErr w:type="spellStart"/>
-            <w:r>
-              <w:t>Hssaini</w:t>
-            </w:r>
-            <w:proofErr w:type="spellEnd"/>
+            <w:r>
+              <w:t>Adil Hssaini</w:t>
+            </w:r>
           </w:p>
         </w:tc>
       </w:tr>
@@ -12827,12 +11703,6 @@
         <w:gridCol w:w="2575"/>
       </w:tblGrid>
       <w:tr>
-        <w:tblPrEx>
-          <w:tblCellMar>
-            <w:top w:w="0" w:type="dxa"/>
-            <w:bottom w:w="0" w:type="dxa"/>
-          </w:tblCellMar>
-        </w:tblPrEx>
         <w:tc>
           <w:tcPr>
             <w:tcW w:w="2250" w:type="dxa"/>
@@ -12889,12 +11759,6 @@
         </w:tc>
       </w:tr>
       <w:tr>
-        <w:tblPrEx>
-          <w:tblCellMar>
-            <w:top w:w="0" w:type="dxa"/>
-            <w:bottom w:w="0" w:type="dxa"/>
-          </w:tblCellMar>
-        </w:tblPrEx>
         <w:tc>
           <w:tcPr>
             <w:tcW w:w="2250" w:type="dxa"/>
@@ -12998,12 +11862,6 @@
         </w:tc>
       </w:tr>
       <w:tr>
-        <w:tblPrEx>
-          <w:tblCellMar>
-            <w:top w:w="0" w:type="dxa"/>
-            <w:bottom w:w="0" w:type="dxa"/>
-          </w:tblCellMar>
-        </w:tblPrEx>
         <w:tc>
           <w:tcPr>
             <w:tcW w:w="2250" w:type="dxa"/>
@@ -13104,12 +11962,6 @@
         </w:tc>
       </w:tr>
       <w:tr>
-        <w:tblPrEx>
-          <w:tblCellMar>
-            <w:top w:w="0" w:type="dxa"/>
-            <w:bottom w:w="0" w:type="dxa"/>
-          </w:tblCellMar>
-        </w:tblPrEx>
         <w:tc>
           <w:tcPr>
             <w:tcW w:w="2250" w:type="dxa"/>
@@ -13164,12 +12016,6 @@
         </w:tc>
       </w:tr>
       <w:tr>
-        <w:tblPrEx>
-          <w:tblCellMar>
-            <w:top w:w="0" w:type="dxa"/>
-            <w:bottom w:w="0" w:type="dxa"/>
-          </w:tblCellMar>
-        </w:tblPrEx>
         <w:tc>
           <w:tcPr>
             <w:tcW w:w="2250" w:type="dxa"/>
@@ -13224,12 +12070,6 @@
         </w:tc>
       </w:tr>
       <w:tr>
-        <w:tblPrEx>
-          <w:tblCellMar>
-            <w:top w:w="0" w:type="dxa"/>
-            <w:bottom w:w="0" w:type="dxa"/>
-          </w:tblCellMar>
-        </w:tblPrEx>
         <w:tc>
           <w:tcPr>
             <w:tcW w:w="2250" w:type="dxa"/>
@@ -13284,12 +12124,6 @@
         </w:tc>
       </w:tr>
       <w:tr>
-        <w:tblPrEx>
-          <w:tblCellMar>
-            <w:top w:w="0" w:type="dxa"/>
-            <w:bottom w:w="0" w:type="dxa"/>
-          </w:tblCellMar>
-        </w:tblPrEx>
         <w:tc>
           <w:tcPr>
             <w:tcW w:w="2250" w:type="dxa"/>
@@ -13344,12 +12178,6 @@
         </w:tc>
       </w:tr>
       <w:tr>
-        <w:tblPrEx>
-          <w:tblCellMar>
-            <w:top w:w="0" w:type="dxa"/>
-            <w:bottom w:w="0" w:type="dxa"/>
-          </w:tblCellMar>
-        </w:tblPrEx>
         <w:tc>
           <w:tcPr>
             <w:tcW w:w="2250" w:type="dxa"/>
@@ -13411,12 +12239,6 @@
         </w:tc>
       </w:tr>
       <w:tr>
-        <w:tblPrEx>
-          <w:tblCellMar>
-            <w:top w:w="0" w:type="dxa"/>
-            <w:bottom w:w="0" w:type="dxa"/>
-          </w:tblCellMar>
-        </w:tblPrEx>
         <w:tc>
           <w:tcPr>
             <w:tcW w:w="2250" w:type="dxa"/>
@@ -13481,12 +12303,6 @@
         </w:tc>
       </w:tr>
       <w:tr>
-        <w:tblPrEx>
-          <w:tblCellMar>
-            <w:top w:w="0" w:type="dxa"/>
-            <w:bottom w:w="0" w:type="dxa"/>
-          </w:tblCellMar>
-        </w:tblPrEx>
         <w:tc>
           <w:tcPr>
             <w:tcW w:w="2250" w:type="dxa"/>
@@ -13542,12 +12358,6 @@
         </w:tc>
       </w:tr>
       <w:tr>
-        <w:tblPrEx>
-          <w:tblCellMar>
-            <w:top w:w="0" w:type="dxa"/>
-            <w:bottom w:w="0" w:type="dxa"/>
-          </w:tblCellMar>
-        </w:tblPrEx>
         <w:tc>
           <w:tcPr>
             <w:tcW w:w="2250" w:type="dxa"/>
@@ -13629,12 +12439,6 @@
         </w:tc>
       </w:tr>
       <w:tr>
-        <w:tblPrEx>
-          <w:tblCellMar>
-            <w:top w:w="0" w:type="dxa"/>
-            <w:bottom w:w="0" w:type="dxa"/>
-          </w:tblCellMar>
-        </w:tblPrEx>
         <w:tc>
           <w:tcPr>
             <w:tcW w:w="2250" w:type="dxa"/>
@@ -13720,12 +12524,6 @@
         </w:tc>
       </w:tr>
       <w:tr>
-        <w:tblPrEx>
-          <w:tblCellMar>
-            <w:top w:w="0" w:type="dxa"/>
-            <w:bottom w:w="0" w:type="dxa"/>
-          </w:tblCellMar>
-        </w:tblPrEx>
         <w:tc>
           <w:tcPr>
             <w:tcW w:w="2250" w:type="dxa"/>
@@ -13780,12 +12578,6 @@
         </w:tc>
       </w:tr>
       <w:tr>
-        <w:tblPrEx>
-          <w:tblCellMar>
-            <w:top w:w="0" w:type="dxa"/>
-            <w:bottom w:w="0" w:type="dxa"/>
-          </w:tblCellMar>
-        </w:tblPrEx>
         <w:trPr>
           <w:trHeight w:val="450"/>
         </w:trPr>
@@ -13843,12 +12635,6 @@
         </w:tc>
       </w:tr>
       <w:tr>
-        <w:tblPrEx>
-          <w:tblCellMar>
-            <w:top w:w="0" w:type="dxa"/>
-            <w:bottom w:w="0" w:type="dxa"/>
-          </w:tblCellMar>
-        </w:tblPrEx>
         <w:trPr>
           <w:trHeight w:val="450"/>
         </w:trPr>
@@ -13903,12 +12689,6 @@
         </w:tc>
       </w:tr>
       <w:tr>
-        <w:tblPrEx>
-          <w:tblCellMar>
-            <w:top w:w="0" w:type="dxa"/>
-            <w:bottom w:w="0" w:type="dxa"/>
-          </w:tblCellMar>
-        </w:tblPrEx>
         <w:trPr>
           <w:trHeight w:val="450"/>
         </w:trPr>
@@ -13959,19 +12739,9 @@
               <w:pStyle w:val="TableContents"/>
               <w:spacing w:line="240" w:lineRule="auto"/>
             </w:pPr>
-            <w:proofErr w:type="spellStart"/>
-            <w:r>
-              <w:t>Adil</w:t>
-            </w:r>
-            <w:proofErr w:type="spellEnd"/>
-            <w:r>
-              <w:t xml:space="preserve"> </w:t>
-            </w:r>
-            <w:proofErr w:type="spellStart"/>
-            <w:r>
-              <w:t>Hssaini</w:t>
-            </w:r>
-            <w:proofErr w:type="spellEnd"/>
+            <w:r>
+              <w:t>Adil Hssaini</w:t>
+            </w:r>
           </w:p>
         </w:tc>
       </w:tr>
@@ -14016,7 +12786,7 @@
                     <pic:cNvPicPr/>
                   </pic:nvPicPr>
                   <pic:blipFill>
-                    <a:blip r:embed="rId8">
+                    <a:blip r:embed="rId7">
                       <a:lum/>
                       <a:alphaModFix/>
                     </a:blip>
@@ -14060,6 +12830,8 @@
         <w:pStyle w:val="Standard"/>
         <w:jc w:val="center"/>
       </w:pPr>
+      <w:bookmarkStart w:id="0" w:name="_GoBack"/>
+      <w:bookmarkEnd w:id="0"/>
     </w:p>
     <w:p>
       <w:pPr>
@@ -14067,7 +12839,61 @@
         <w:spacing w:line="240" w:lineRule="auto"/>
       </w:pPr>
       <w:r>
-        <w:t xml:space="preserve">3.2     NON </w:t>
+        <w:t>3.</w:t>
+      </w:r>
+      <w:r>
+        <w:t>2</w:t>
+      </w:r>
+      <w:r>
+        <w:t xml:space="preserve">     </w:t>
+      </w:r>
+      <w:r>
+        <w:t>DOMAIN MODEL</w:t>
+      </w:r>
+    </w:p>
+    <w:p>
+      <w:pPr>
+        <w:pStyle w:val="Standard"/>
+        <w:ind w:left="864"/>
+        <w:rPr>
+          <w:b/>
+          <w:bCs/>
+        </w:rPr>
+      </w:pPr>
+      <w:hyperlink r:id="rId8" w:history="1">
+        <w:r>
+          <w:rPr>
+            <w:rStyle w:val="Hyperlink"/>
+            <w:b/>
+            <w:bCs/>
+          </w:rPr>
+          <w:t>https://drive.google.com/open?id=0B1C3kNs3HGReOTU5ODlIZmx4M28</w:t>
+        </w:r>
+      </w:hyperlink>
+    </w:p>
+    <w:p>
+      <w:pPr>
+        <w:pStyle w:val="Standard"/>
+        <w:ind w:left="864"/>
+        <w:rPr>
+          <w:b/>
+          <w:bCs/>
+        </w:rPr>
+      </w:pPr>
+    </w:p>
+    <w:p>
+      <w:pPr>
+        <w:pStyle w:val="Textbody"/>
+        <w:spacing w:line="240" w:lineRule="auto"/>
+      </w:pPr>
+      <w:r>
+        <w:t>3.</w:t>
+      </w:r>
+      <w:r>
+        <w:t>3</w:t>
+      </w:r>
+      <w:r>
+        <w:t xml:space="preserve">     NON </w:t>
       </w:r>
       <w:r>
         <w:rPr>
@@ -14094,7 +12920,6 @@
           <w:b/>
           <w:bCs/>
         </w:rPr>
-        <w:lastRenderedPageBreak/>
         <w:t>. Security</w:t>
       </w:r>
     </w:p>
@@ -14104,15 +12929,7 @@
         <w:ind w:left="864"/>
       </w:pPr>
       <w:r>
-        <w:t xml:space="preserve">The system shall be developed and coded with security at the forefront of concerns.  The scheduler is implemented with React as a web application hosted by an Apache Web Server, and therefore provides default configurations as well as custom configurations that significantly help </w:t>
-      </w:r>
-      <w:proofErr w:type="gramStart"/>
-      <w:r>
-        <w:t>reduce  XSS</w:t>
-      </w:r>
-      <w:proofErr w:type="gramEnd"/>
-      <w:r>
-        <w:t xml:space="preserve"> vulnerabilities and prevent attacks such as information leakage or PHP injections.</w:t>
+        <w:t>The system shall be developed and coded with security at the forefront of concerns.  The scheduler is implemented with React as a web application hosted by an Apache Web Server, and therefore provides default configurations as well as custom configurations that significantly help reduce  XSS vulnerabilities and prevent attacks such as information leakage or PHP injections.</w:t>
       </w:r>
     </w:p>
     <w:p>
@@ -14176,15 +12993,7 @@
         <w:ind w:left="864"/>
       </w:pPr>
       <w:r>
-        <w:t>The scheduler has several features that render its maintenance process more flexible than similar products. The use of React is in line with the nature of the system based on data that changes overtime. In addition, JavaScript being a very flexible and powerful language</w:t>
-      </w:r>
-      <w:proofErr w:type="gramStart"/>
-      <w:r>
-        <w:t>,  makes</w:t>
-      </w:r>
-      <w:proofErr w:type="gramEnd"/>
-      <w:r>
-        <w:t xml:space="preserve"> expansions and additional options easily feasible as opposed to the standard directives or templates.</w:t>
+        <w:t>The scheduler has several features that render its maintenance process more flexible than similar products. The use of React is in line with the nature of the system based on data that changes overtime. In addition, JavaScript being a very flexible and powerful language,  makes expansions and additional options easily feasible as opposed to the standard directives or templates.</w:t>
       </w:r>
     </w:p>
     <w:p>
@@ -14234,15 +13043,7 @@
         <w:ind w:left="864"/>
       </w:pPr>
       <w:r>
-        <w:t xml:space="preserve">The system shall be accessed </w:t>
-      </w:r>
-      <w:proofErr w:type="spellStart"/>
-      <w:r>
-        <w:t>world wide</w:t>
-      </w:r>
-      <w:proofErr w:type="spellEnd"/>
-      <w:r>
-        <w:t xml:space="preserve"> unless restricted by recipients' service providers or network settings.</w:t>
+        <w:t>The system shall be accessed world wide unless restricted by recipients' service providers or network settings.</w:t>
       </w:r>
     </w:p>
     <w:p>
@@ -14274,15 +13075,7 @@
         <w:ind w:left="864"/>
       </w:pPr>
       <w:r>
-        <w:t xml:space="preserve">The scheduler is not linked to any specific database. It is designed to </w:t>
-      </w:r>
-      <w:proofErr w:type="gramStart"/>
-      <w:r>
-        <w:t>operates</w:t>
-      </w:r>
-      <w:proofErr w:type="gramEnd"/>
-      <w:r>
-        <w:t xml:space="preserve"> as a public interface enabling access to multiple universities' programs. Options to link to selected databases are possible and are taken into account by the design.</w:t>
+        <w:t>The scheduler is not linked to any specific database. It is designed to operates as a public interface enabling access to multiple universities' programs. Options to link to selected databases are possible and are taken into account by the design.</w:t>
       </w:r>
     </w:p>
     <w:p>
@@ -14406,7 +13199,6 @@
         <w:ind w:left="288"/>
       </w:pPr>
       <w:r>
-        <w:lastRenderedPageBreak/>
         <w:t>4.1     HUMAN RESOURCES</w:t>
       </w:r>
     </w:p>
@@ -14433,12 +13225,6 @@
         <w:gridCol w:w="7646"/>
       </w:tblGrid>
       <w:tr>
-        <w:tblPrEx>
-          <w:tblCellMar>
-            <w:top w:w="0" w:type="dxa"/>
-            <w:bottom w:w="0" w:type="dxa"/>
-          </w:tblCellMar>
-        </w:tblPrEx>
         <w:trPr>
           <w:trHeight w:val="270"/>
         </w:trPr>
@@ -14500,34 +13286,12 @@
                 <w:b/>
                 <w:bCs/>
               </w:rPr>
-              <w:t xml:space="preserve">Le </w:t>
-            </w:r>
-            <w:proofErr w:type="spellStart"/>
-            <w:r>
-              <w:rPr>
-                <w:b/>
-                <w:bCs/>
-              </w:rPr>
-              <w:t>Vinh</w:t>
-            </w:r>
-            <w:proofErr w:type="spellEnd"/>
-            <w:r>
-              <w:rPr>
-                <w:b/>
-                <w:bCs/>
-              </w:rPr>
-              <w:t xml:space="preserve"> Dang</w:t>
-            </w:r>
-          </w:p>
-        </w:tc>
-      </w:tr>
-      <w:tr>
-        <w:tblPrEx>
-          <w:tblCellMar>
-            <w:top w:w="0" w:type="dxa"/>
-            <w:bottom w:w="0" w:type="dxa"/>
-          </w:tblCellMar>
-        </w:tblPrEx>
+              <w:t>Le Vinh Dang</w:t>
+            </w:r>
+          </w:p>
+        </w:tc>
+      </w:tr>
+      <w:tr>
         <w:trPr>
           <w:trHeight w:val="270"/>
         </w:trPr>
@@ -14587,12 +13351,6 @@
         </w:tc>
       </w:tr>
       <w:tr>
-        <w:tblPrEx>
-          <w:tblCellMar>
-            <w:top w:w="0" w:type="dxa"/>
-            <w:bottom w:w="0" w:type="dxa"/>
-          </w:tblCellMar>
-        </w:tblPrEx>
         <w:trPr>
           <w:trHeight w:val="270"/>
         </w:trPr>
@@ -14652,12 +13410,6 @@
         </w:tc>
       </w:tr>
       <w:tr>
-        <w:tblPrEx>
-          <w:tblCellMar>
-            <w:top w:w="0" w:type="dxa"/>
-            <w:bottom w:w="0" w:type="dxa"/>
-          </w:tblCellMar>
-        </w:tblPrEx>
         <w:trPr>
           <w:trHeight w:val="990"/>
         </w:trPr>
@@ -14747,12 +13499,6 @@
         </w:tc>
       </w:tr>
       <w:tr>
-        <w:tblPrEx>
-          <w:tblCellMar>
-            <w:top w:w="0" w:type="dxa"/>
-            <w:bottom w:w="0" w:type="dxa"/>
-          </w:tblCellMar>
-        </w:tblPrEx>
         <w:trPr>
           <w:trHeight w:val="750"/>
         </w:trPr>
@@ -14855,12 +13601,6 @@
         </w:tc>
       </w:tr>
       <w:tr>
-        <w:tblPrEx>
-          <w:tblCellMar>
-            <w:top w:w="0" w:type="dxa"/>
-            <w:bottom w:w="0" w:type="dxa"/>
-          </w:tblCellMar>
-        </w:tblPrEx>
         <w:trPr>
           <w:trHeight w:val="270"/>
         </w:trPr>
@@ -14950,12 +13690,6 @@
         <w:gridCol w:w="7646"/>
       </w:tblGrid>
       <w:tr>
-        <w:tblPrEx>
-          <w:tblCellMar>
-            <w:top w:w="0" w:type="dxa"/>
-            <w:bottom w:w="0" w:type="dxa"/>
-          </w:tblCellMar>
-        </w:tblPrEx>
         <w:trPr>
           <w:trHeight w:val="270"/>
         </w:trPr>
@@ -15023,12 +13757,6 @@
         </w:tc>
       </w:tr>
       <w:tr>
-        <w:tblPrEx>
-          <w:tblCellMar>
-            <w:top w:w="0" w:type="dxa"/>
-            <w:bottom w:w="0" w:type="dxa"/>
-          </w:tblCellMar>
-        </w:tblPrEx>
         <w:trPr>
           <w:trHeight w:val="270"/>
         </w:trPr>
@@ -15088,12 +13816,6 @@
         </w:tc>
       </w:tr>
       <w:tr>
-        <w:tblPrEx>
-          <w:tblCellMar>
-            <w:top w:w="0" w:type="dxa"/>
-            <w:bottom w:w="0" w:type="dxa"/>
-          </w:tblCellMar>
-        </w:tblPrEx>
         <w:trPr>
           <w:trHeight w:val="270"/>
         </w:trPr>
@@ -15153,46 +13875,12 @@
               <w:rPr>
                 <w:lang w:val="fr-CA"/>
               </w:rPr>
-              <w:t xml:space="preserve">Java, </w:t>
-            </w:r>
-            <w:proofErr w:type="spellStart"/>
-            <w:r>
-              <w:rPr>
-                <w:lang w:val="fr-CA"/>
-              </w:rPr>
-              <w:t>Javascript</w:t>
-            </w:r>
-            <w:proofErr w:type="spellEnd"/>
-            <w:r>
-              <w:rPr>
-                <w:lang w:val="fr-CA"/>
-              </w:rPr>
-              <w:t xml:space="preserve">, HTML5, CSS3, PHP, </w:t>
-            </w:r>
-            <w:proofErr w:type="spellStart"/>
-            <w:r>
-              <w:rPr>
-                <w:lang w:val="fr-CA"/>
-              </w:rPr>
-              <w:t>Arduino</w:t>
-            </w:r>
-            <w:proofErr w:type="spellEnd"/>
-            <w:r>
-              <w:rPr>
-                <w:lang w:val="fr-CA"/>
-              </w:rPr>
-              <w:t>, Objective C, C#</w:t>
-            </w:r>
-          </w:p>
-        </w:tc>
-      </w:tr>
-      <w:tr>
-        <w:tblPrEx>
-          <w:tblCellMar>
-            <w:top w:w="0" w:type="dxa"/>
-            <w:bottom w:w="0" w:type="dxa"/>
-          </w:tblCellMar>
-        </w:tblPrEx>
+              <w:t>Java, Javascript, HTML5, CSS3, PHP, Arduino, Objective C, C#</w:t>
+            </w:r>
+          </w:p>
+        </w:tc>
+      </w:tr>
+      <w:tr>
         <w:trPr>
           <w:trHeight w:val="990"/>
         </w:trPr>
@@ -15263,15 +13951,7 @@
               <w:spacing w:after="0" w:line="240" w:lineRule="auto"/>
             </w:pPr>
             <w:r>
-              <w:t xml:space="preserve">Developed server side applications using </w:t>
-            </w:r>
-            <w:proofErr w:type="spellStart"/>
-            <w:r>
-              <w:t>NodeJS</w:t>
-            </w:r>
-            <w:proofErr w:type="spellEnd"/>
-            <w:r>
-              <w:t xml:space="preserve"> and worked on backend previously</w:t>
+              <w:t>Developed server side applications using NodeJS and worked on backend previously</w:t>
             </w:r>
           </w:p>
           <w:p>
@@ -15290,12 +13970,6 @@
         </w:tc>
       </w:tr>
       <w:tr>
-        <w:tblPrEx>
-          <w:tblCellMar>
-            <w:top w:w="0" w:type="dxa"/>
-            <w:bottom w:w="0" w:type="dxa"/>
-          </w:tblCellMar>
-        </w:tblPrEx>
         <w:trPr>
           <w:trHeight w:val="750"/>
         </w:trPr>
@@ -15385,12 +14059,6 @@
         </w:tc>
       </w:tr>
       <w:tr>
-        <w:tblPrEx>
-          <w:tblCellMar>
-            <w:top w:w="0" w:type="dxa"/>
-            <w:bottom w:w="0" w:type="dxa"/>
-          </w:tblCellMar>
-        </w:tblPrEx>
         <w:trPr>
           <w:trHeight w:val="270"/>
         </w:trPr>
@@ -15471,12 +14139,6 @@
         <w:gridCol w:w="7646"/>
       </w:tblGrid>
       <w:tr>
-        <w:tblPrEx>
-          <w:tblCellMar>
-            <w:top w:w="0" w:type="dxa"/>
-            <w:bottom w:w="0" w:type="dxa"/>
-          </w:tblCellMar>
-        </w:tblPrEx>
         <w:trPr>
           <w:trHeight w:val="270"/>
         </w:trPr>
@@ -15538,27 +14200,12 @@
                 <w:b/>
                 <w:bCs/>
               </w:rPr>
-              <w:t xml:space="preserve">Sean </w:t>
-            </w:r>
-            <w:proofErr w:type="spellStart"/>
-            <w:r>
-              <w:rPr>
-                <w:b/>
-                <w:bCs/>
-              </w:rPr>
-              <w:t>Marcoux</w:t>
-            </w:r>
-            <w:proofErr w:type="spellEnd"/>
-          </w:p>
-        </w:tc>
-      </w:tr>
-      <w:tr>
-        <w:tblPrEx>
-          <w:tblCellMar>
-            <w:top w:w="0" w:type="dxa"/>
-            <w:bottom w:w="0" w:type="dxa"/>
-          </w:tblCellMar>
-        </w:tblPrEx>
+              <w:t>Sean Marcoux</w:t>
+            </w:r>
+          </w:p>
+        </w:tc>
+      </w:tr>
+      <w:tr>
         <w:trPr>
           <w:trHeight w:val="270"/>
         </w:trPr>
@@ -15618,12 +14265,6 @@
         </w:tc>
       </w:tr>
       <w:tr>
-        <w:tblPrEx>
-          <w:tblCellMar>
-            <w:top w:w="0" w:type="dxa"/>
-            <w:bottom w:w="0" w:type="dxa"/>
-          </w:tblCellMar>
-        </w:tblPrEx>
         <w:trPr>
           <w:trHeight w:val="270"/>
         </w:trPr>
@@ -15677,26 +14318,12 @@
               <w:spacing w:line="240" w:lineRule="auto"/>
             </w:pPr>
             <w:r>
-              <w:t xml:space="preserve">React, </w:t>
-            </w:r>
-            <w:proofErr w:type="spellStart"/>
-            <w:r>
-              <w:t>Javascript</w:t>
-            </w:r>
-            <w:proofErr w:type="spellEnd"/>
-            <w:r>
-              <w:t>, PHP, HTML, CSS, Java</w:t>
-            </w:r>
-          </w:p>
-        </w:tc>
-      </w:tr>
-      <w:tr>
-        <w:tblPrEx>
-          <w:tblCellMar>
-            <w:top w:w="0" w:type="dxa"/>
-            <w:bottom w:w="0" w:type="dxa"/>
-          </w:tblCellMar>
-        </w:tblPrEx>
+              <w:t>React, Javascript, PHP, HTML, CSS, Java</w:t>
+            </w:r>
+          </w:p>
+        </w:tc>
+      </w:tr>
+      <w:tr>
         <w:trPr>
           <w:trHeight w:val="990"/>
         </w:trPr>
@@ -15723,6 +14350,7 @@
               <w:spacing w:line="240" w:lineRule="auto"/>
             </w:pPr>
             <w:r>
+              <w:lastRenderedPageBreak/>
               <w:t>Experience</w:t>
             </w:r>
           </w:p>
@@ -15786,12 +14414,6 @@
         </w:tc>
       </w:tr>
       <w:tr>
-        <w:tblPrEx>
-          <w:tblCellMar>
-            <w:top w:w="0" w:type="dxa"/>
-            <w:bottom w:w="0" w:type="dxa"/>
-          </w:tblCellMar>
-        </w:tblPrEx>
         <w:trPr>
           <w:trHeight w:val="360"/>
         </w:trPr>
@@ -15894,12 +14516,6 @@
         </w:tc>
       </w:tr>
       <w:tr>
-        <w:tblPrEx>
-          <w:tblCellMar>
-            <w:top w:w="0" w:type="dxa"/>
-            <w:bottom w:w="0" w:type="dxa"/>
-          </w:tblCellMar>
-        </w:tblPrEx>
         <w:trPr>
           <w:trHeight w:val="270"/>
         </w:trPr>
@@ -15926,7 +14542,6 @@
               <w:spacing w:line="240" w:lineRule="auto"/>
             </w:pPr>
             <w:r>
-              <w:lastRenderedPageBreak/>
               <w:t>Availability</w:t>
             </w:r>
           </w:p>
@@ -15981,12 +14596,6 @@
         <w:gridCol w:w="7646"/>
       </w:tblGrid>
       <w:tr>
-        <w:tblPrEx>
-          <w:tblCellMar>
-            <w:top w:w="0" w:type="dxa"/>
-            <w:bottom w:w="0" w:type="dxa"/>
-          </w:tblCellMar>
-        </w:tblPrEx>
         <w:trPr>
           <w:trHeight w:val="270"/>
         </w:trPr>
@@ -16049,34 +14658,12 @@
                 <w:b/>
                 <w:bCs/>
               </w:rPr>
-              <w:t xml:space="preserve">Bruce </w:t>
-            </w:r>
-            <w:proofErr w:type="spellStart"/>
-            <w:r>
-              <w:rPr>
-                <w:b/>
-                <w:bCs/>
-              </w:rPr>
-              <w:t>Edouard</w:t>
-            </w:r>
-            <w:proofErr w:type="spellEnd"/>
-            <w:r>
-              <w:rPr>
-                <w:b/>
-                <w:bCs/>
-              </w:rPr>
-              <w:t xml:space="preserve"> Brazier</w:t>
-            </w:r>
-          </w:p>
-        </w:tc>
-      </w:tr>
-      <w:tr>
-        <w:tblPrEx>
-          <w:tblCellMar>
-            <w:top w:w="0" w:type="dxa"/>
-            <w:bottom w:w="0" w:type="dxa"/>
-          </w:tblCellMar>
-        </w:tblPrEx>
+              <w:t>Bruce Edouard Brazier</w:t>
+            </w:r>
+          </w:p>
+        </w:tc>
+      </w:tr>
+      <w:tr>
         <w:trPr>
           <w:trHeight w:val="270"/>
         </w:trPr>
@@ -16136,12 +14723,6 @@
         </w:tc>
       </w:tr>
       <w:tr>
-        <w:tblPrEx>
-          <w:tblCellMar>
-            <w:top w:w="0" w:type="dxa"/>
-            <w:bottom w:w="0" w:type="dxa"/>
-          </w:tblCellMar>
-        </w:tblPrEx>
         <w:trPr>
           <w:trHeight w:val="270"/>
         </w:trPr>
@@ -16194,29 +14775,13 @@
               <w:pStyle w:val="TableContents"/>
               <w:spacing w:line="240" w:lineRule="auto"/>
             </w:pPr>
-            <w:proofErr w:type="spellStart"/>
-            <w:r>
-              <w:t>Javascript</w:t>
-            </w:r>
-            <w:proofErr w:type="spellEnd"/>
-            <w:r>
-              <w:t xml:space="preserve">, PHP, HTML, CSS, Java, </w:t>
-            </w:r>
-            <w:proofErr w:type="spellStart"/>
-            <w:r>
-              <w:t>Bash,SQL</w:t>
-            </w:r>
-            <w:proofErr w:type="spellEnd"/>
-          </w:p>
-        </w:tc>
-      </w:tr>
-      <w:tr>
-        <w:tblPrEx>
-          <w:tblCellMar>
-            <w:top w:w="0" w:type="dxa"/>
-            <w:bottom w:w="0" w:type="dxa"/>
-          </w:tblCellMar>
-        </w:tblPrEx>
+            <w:r>
+              <w:t>Javascript, PHP, HTML, CSS, Java, Bash,SQL</w:t>
+            </w:r>
+          </w:p>
+        </w:tc>
+      </w:tr>
+      <w:tr>
         <w:trPr>
           <w:trHeight w:val="990"/>
         </w:trPr>
@@ -16306,12 +14871,6 @@
         </w:tc>
       </w:tr>
       <w:tr>
-        <w:tblPrEx>
-          <w:tblCellMar>
-            <w:top w:w="0" w:type="dxa"/>
-            <w:bottom w:w="0" w:type="dxa"/>
-          </w:tblCellMar>
-        </w:tblPrEx>
         <w:trPr>
           <w:trHeight w:val="750"/>
         </w:trPr>
@@ -16401,12 +14960,6 @@
         </w:tc>
       </w:tr>
       <w:tr>
-        <w:tblPrEx>
-          <w:tblCellMar>
-            <w:top w:w="0" w:type="dxa"/>
-            <w:bottom w:w="0" w:type="dxa"/>
-          </w:tblCellMar>
-        </w:tblPrEx>
         <w:trPr>
           <w:trHeight w:val="270"/>
         </w:trPr>
@@ -16492,12 +15045,6 @@
         <w:gridCol w:w="7646"/>
       </w:tblGrid>
       <w:tr>
-        <w:tblPrEx>
-          <w:tblCellMar>
-            <w:top w:w="0" w:type="dxa"/>
-            <w:bottom w:w="0" w:type="dxa"/>
-          </w:tblCellMar>
-        </w:tblPrEx>
         <w:trPr>
           <w:trHeight w:val="270"/>
         </w:trPr>
@@ -16549,7 +15096,6 @@
             <w:pPr>
               <w:pStyle w:val="Body"/>
             </w:pPr>
-            <w:proofErr w:type="spellStart"/>
             <w:r>
               <w:rPr>
                 <w:b/>
@@ -16560,7 +15106,6 @@
               </w:rPr>
               <w:t>Adriel</w:t>
             </w:r>
-            <w:proofErr w:type="spellEnd"/>
             <w:r>
               <w:rPr>
                 <w:b/>
@@ -16570,7 +15115,6 @@
               </w:rPr>
               <w:t xml:space="preserve"> </w:t>
             </w:r>
-            <w:proofErr w:type="spellStart"/>
             <w:r>
               <w:rPr>
                 <w:b/>
@@ -16581,17 +15125,10 @@
               </w:rPr>
               <w:t>Fabella</w:t>
             </w:r>
-            <w:proofErr w:type="spellEnd"/>
-          </w:p>
-        </w:tc>
-      </w:tr>
-      <w:tr>
-        <w:tblPrEx>
-          <w:tblCellMar>
-            <w:top w:w="0" w:type="dxa"/>
-            <w:bottom w:w="0" w:type="dxa"/>
-          </w:tblCellMar>
-        </w:tblPrEx>
+          </w:p>
+        </w:tc>
+      </w:tr>
+      <w:tr>
         <w:trPr>
           <w:trHeight w:val="270"/>
         </w:trPr>
@@ -16658,12 +15195,6 @@
         </w:tc>
       </w:tr>
       <w:tr>
-        <w:tblPrEx>
-          <w:tblCellMar>
-            <w:top w:w="0" w:type="dxa"/>
-            <w:bottom w:w="0" w:type="dxa"/>
-          </w:tblCellMar>
-        </w:tblPrEx>
         <w:trPr>
           <w:trHeight w:val="270"/>
         </w:trPr>
@@ -16719,48 +15250,17 @@
                 <w:szCs w:val="22"/>
               </w:rPr>
             </w:pPr>
-            <w:proofErr w:type="spellStart"/>
             <w:r>
               <w:rPr>
                 <w:sz w:val="22"/>
                 <w:szCs w:val="22"/>
               </w:rPr>
-              <w:t>Javascript</w:t>
-            </w:r>
-            <w:proofErr w:type="spellEnd"/>
-            <w:r>
-              <w:rPr>
-                <w:sz w:val="22"/>
-                <w:szCs w:val="22"/>
-              </w:rPr>
-              <w:t xml:space="preserve">, PHP, </w:t>
-            </w:r>
-            <w:proofErr w:type="gramStart"/>
-            <w:r>
-              <w:rPr>
-                <w:sz w:val="22"/>
-                <w:szCs w:val="22"/>
-              </w:rPr>
-              <w:t>SQL ,</w:t>
-            </w:r>
-            <w:proofErr w:type="gramEnd"/>
-            <w:r>
-              <w:rPr>
-                <w:sz w:val="22"/>
-                <w:szCs w:val="22"/>
-              </w:rPr>
-              <w:t xml:space="preserve"> HTML, CSS, Java.</w:t>
-            </w:r>
-          </w:p>
-        </w:tc>
-      </w:tr>
-      <w:tr>
-        <w:tblPrEx>
-          <w:tblCellMar>
-            <w:top w:w="0" w:type="dxa"/>
-            <w:bottom w:w="0" w:type="dxa"/>
-          </w:tblCellMar>
-        </w:tblPrEx>
+              <w:t>Javascript, PHP, SQL , HTML, CSS, Java.</w:t>
+            </w:r>
+          </w:p>
+        </w:tc>
+      </w:tr>
+      <w:tr>
         <w:trPr>
           <w:trHeight w:val="990"/>
         </w:trPr>
@@ -16864,12 +15364,6 @@
         </w:tc>
       </w:tr>
       <w:tr>
-        <w:tblPrEx>
-          <w:tblCellMar>
-            <w:top w:w="0" w:type="dxa"/>
-            <w:bottom w:w="0" w:type="dxa"/>
-          </w:tblCellMar>
-        </w:tblPrEx>
         <w:trPr>
           <w:trHeight w:val="750"/>
         </w:trPr>
@@ -16980,12 +15474,6 @@
         </w:tc>
       </w:tr>
       <w:tr>
-        <w:tblPrEx>
-          <w:tblCellMar>
-            <w:top w:w="0" w:type="dxa"/>
-            <w:bottom w:w="0" w:type="dxa"/>
-          </w:tblCellMar>
-        </w:tblPrEx>
         <w:trPr>
           <w:trHeight w:val="270"/>
         </w:trPr>
@@ -17069,12 +15557,6 @@
         <w:gridCol w:w="7646"/>
       </w:tblGrid>
       <w:tr>
-        <w:tblPrEx>
-          <w:tblCellMar>
-            <w:top w:w="0" w:type="dxa"/>
-            <w:bottom w:w="0" w:type="dxa"/>
-          </w:tblCellMar>
-        </w:tblPrEx>
         <w:trPr>
           <w:trHeight w:val="450"/>
         </w:trPr>
@@ -17127,41 +15609,17 @@
               <w:pStyle w:val="Standard"/>
               <w:spacing w:line="240" w:lineRule="auto"/>
             </w:pPr>
-            <w:proofErr w:type="spellStart"/>
             <w:r>
               <w:rPr>
                 <w:b/>
                 <w:bCs/>
               </w:rPr>
-              <w:t>Adil</w:t>
-            </w:r>
-            <w:proofErr w:type="spellEnd"/>
-            <w:r>
-              <w:rPr>
-                <w:b/>
-                <w:bCs/>
-              </w:rPr>
-              <w:t xml:space="preserve"> </w:t>
-            </w:r>
-            <w:proofErr w:type="spellStart"/>
-            <w:r>
-              <w:rPr>
-                <w:b/>
-                <w:bCs/>
-              </w:rPr>
-              <w:t>Hssaini</w:t>
-            </w:r>
-            <w:proofErr w:type="spellEnd"/>
-          </w:p>
-        </w:tc>
-      </w:tr>
-      <w:tr>
-        <w:tblPrEx>
-          <w:tblCellMar>
-            <w:top w:w="0" w:type="dxa"/>
-            <w:bottom w:w="0" w:type="dxa"/>
-          </w:tblCellMar>
-        </w:tblPrEx>
+              <w:t>Adil Hssaini</w:t>
+            </w:r>
+          </w:p>
+        </w:tc>
+      </w:tr>
+      <w:tr>
         <w:trPr>
           <w:trHeight w:val="270"/>
         </w:trPr>
@@ -17221,12 +15679,6 @@
         </w:tc>
       </w:tr>
       <w:tr>
-        <w:tblPrEx>
-          <w:tblCellMar>
-            <w:top w:w="0" w:type="dxa"/>
-            <w:bottom w:w="0" w:type="dxa"/>
-          </w:tblCellMar>
-        </w:tblPrEx>
         <w:trPr>
           <w:trHeight w:val="270"/>
         </w:trPr>
@@ -17253,6 +15705,7 @@
               <w:spacing w:line="240" w:lineRule="auto"/>
             </w:pPr>
             <w:r>
+              <w:lastRenderedPageBreak/>
               <w:t>Knowledge</w:t>
             </w:r>
           </w:p>
@@ -17286,12 +15739,6 @@
         </w:tc>
       </w:tr>
       <w:tr>
-        <w:tblPrEx>
-          <w:tblCellMar>
-            <w:top w:w="0" w:type="dxa"/>
-            <w:bottom w:w="0" w:type="dxa"/>
-          </w:tblCellMar>
-        </w:tblPrEx>
         <w:trPr>
           <w:trHeight w:val="558"/>
         </w:trPr>
@@ -17368,12 +15815,6 @@
         </w:tc>
       </w:tr>
       <w:tr>
-        <w:tblPrEx>
-          <w:tblCellMar>
-            <w:top w:w="0" w:type="dxa"/>
-            <w:bottom w:w="0" w:type="dxa"/>
-          </w:tblCellMar>
-        </w:tblPrEx>
         <w:trPr>
           <w:trHeight w:val="750"/>
         </w:trPr>
@@ -17463,12 +15904,6 @@
         </w:tc>
       </w:tr>
       <w:tr>
-        <w:tblPrEx>
-          <w:tblCellMar>
-            <w:top w:w="0" w:type="dxa"/>
-            <w:bottom w:w="0" w:type="dxa"/>
-          </w:tblCellMar>
-        </w:tblPrEx>
         <w:trPr>
           <w:trHeight w:val="270"/>
         </w:trPr>
@@ -17551,12 +15986,6 @@
         <w:gridCol w:w="7646"/>
       </w:tblGrid>
       <w:tr>
-        <w:tblPrEx>
-          <w:tblCellMar>
-            <w:top w:w="0" w:type="dxa"/>
-            <w:bottom w:w="0" w:type="dxa"/>
-          </w:tblCellMar>
-        </w:tblPrEx>
         <w:trPr>
           <w:trHeight w:val="450"/>
         </w:trPr>
@@ -17615,38 +16044,16 @@
                 <w:b/>
               </w:rPr>
             </w:pPr>
-            <w:proofErr w:type="spellStart"/>
             <w:r>
               <w:rPr>
                 <w:b/>
               </w:rPr>
-              <w:t>Emili</w:t>
-            </w:r>
-            <w:proofErr w:type="spellEnd"/>
-            <w:r>
-              <w:rPr>
-                <w:b/>
-              </w:rPr>
-              <w:t xml:space="preserve"> </w:t>
-            </w:r>
-            <w:proofErr w:type="spellStart"/>
-            <w:r>
-              <w:rPr>
-                <w:b/>
-              </w:rPr>
-              <w:t>Vasseva</w:t>
-            </w:r>
-            <w:proofErr w:type="spellEnd"/>
-          </w:p>
-        </w:tc>
-      </w:tr>
-      <w:tr>
-        <w:tblPrEx>
-          <w:tblCellMar>
-            <w:top w:w="0" w:type="dxa"/>
-            <w:bottom w:w="0" w:type="dxa"/>
-          </w:tblCellMar>
-        </w:tblPrEx>
+              <w:t>Emili Vasseva</w:t>
+            </w:r>
+          </w:p>
+        </w:tc>
+      </w:tr>
+      <w:tr>
         <w:trPr>
           <w:trHeight w:val="270"/>
         </w:trPr>
@@ -17709,12 +16116,6 @@
         </w:tc>
       </w:tr>
       <w:tr>
-        <w:tblPrEx>
-          <w:tblCellMar>
-            <w:top w:w="0" w:type="dxa"/>
-            <w:bottom w:w="0" w:type="dxa"/>
-          </w:tblCellMar>
-        </w:tblPrEx>
         <w:trPr>
           <w:trHeight w:val="27"/>
         </w:trPr>
@@ -17770,29 +16171,13 @@
               <w:pStyle w:val="BodyA"/>
               <w:spacing w:after="0" w:line="240" w:lineRule="auto"/>
             </w:pPr>
-            <w:proofErr w:type="spellStart"/>
-            <w:r>
-              <w:t>Javascript</w:t>
-            </w:r>
-            <w:proofErr w:type="spellEnd"/>
-            <w:r>
-              <w:t xml:space="preserve">, PHP, SQL , HTML, CSS, Java, C++, Prolog, Lisp, </w:t>
-            </w:r>
-            <w:proofErr w:type="spellStart"/>
-            <w:r>
-              <w:t>AspectJ</w:t>
-            </w:r>
-            <w:proofErr w:type="spellEnd"/>
-          </w:p>
-        </w:tc>
-      </w:tr>
-      <w:tr>
-        <w:tblPrEx>
-          <w:tblCellMar>
-            <w:top w:w="0" w:type="dxa"/>
-            <w:bottom w:w="0" w:type="dxa"/>
-          </w:tblCellMar>
-        </w:tblPrEx>
+            <w:r>
+              <w:t>Javascript, PHP, SQL , HTML, CSS, Java, C++, Prolog, Lisp, AspectJ</w:t>
+            </w:r>
+          </w:p>
+        </w:tc>
+      </w:tr>
+      <w:tr>
         <w:trPr>
           <w:trHeight w:val="27"/>
         </w:trPr>
@@ -17906,12 +16291,6 @@
         </w:tc>
       </w:tr>
       <w:tr>
-        <w:tblPrEx>
-          <w:tblCellMar>
-            <w:top w:w="0" w:type="dxa"/>
-            <w:bottom w:w="0" w:type="dxa"/>
-          </w:tblCellMar>
-        </w:tblPrEx>
         <w:trPr>
           <w:trHeight w:val="27"/>
         </w:trPr>
@@ -18044,12 +16423,6 @@
         </w:tc>
       </w:tr>
       <w:tr>
-        <w:tblPrEx>
-          <w:tblCellMar>
-            <w:top w:w="0" w:type="dxa"/>
-            <w:bottom w:w="0" w:type="dxa"/>
-          </w:tblCellMar>
-        </w:tblPrEx>
         <w:trPr>
           <w:trHeight w:val="270"/>
         </w:trPr>
@@ -18190,39 +16563,11 @@
         <w:ind w:left="576"/>
       </w:pPr>
       <w:r>
-        <w:t xml:space="preserve">The </w:t>
+        <w:t xml:space="preserve">The softwares that are being used for editing and reviewing the source documentations and codes are Google Docs/Drive and Microsoft word. Google Docs is a flexible program that allows teammembers to brainstorm and work together effectively on the same document in real-time. Google Drive is used to store Google docs files in a shared folder that all team members could access. Microsoft Word was used for </w:t>
       </w:r>
-      <w:proofErr w:type="spellStart"/>
       <w:r>
-        <w:t>softwares</w:t>
-      </w:r>
-      <w:proofErr w:type="spellEnd"/>
-      <w:r>
-        <w:t xml:space="preserve"> that are being used for editing and reviewing the source documentations and codes are Google Docs/Drive and Microsoft word. Google Docs is a flexible program that allows </w:t>
-      </w:r>
-      <w:proofErr w:type="spellStart"/>
-      <w:r>
-        <w:t>teammembers</w:t>
-      </w:r>
-      <w:proofErr w:type="spellEnd"/>
-      <w:r>
-        <w:t xml:space="preserve"> to brainstorm and work together effectively on the same document in real-time. Google Drive is used to store Google </w:t>
-      </w:r>
-      <w:proofErr w:type="gramStart"/>
-      <w:r>
-        <w:t>docs</w:t>
-      </w:r>
-      <w:proofErr w:type="gramEnd"/>
-      <w:r>
-        <w:t xml:space="preserve"> files in a shared folder that all team members could access. Microsoft Word was used for more individual documentation from team members and for greater flexibility in organizing documented information. Adobe Reader was utilized in order to render documents into a format that could be read by all team members and their affiliates. </w:t>
-      </w:r>
-      <w:proofErr w:type="spellStart"/>
-      <w:r>
-        <w:t>WireFrame</w:t>
-      </w:r>
-      <w:proofErr w:type="spellEnd"/>
-      <w:r>
-        <w:t xml:space="preserve"> was used to design and showcase the front end interfaces and pages that would become part of the completed product.</w:t>
+        <w:lastRenderedPageBreak/>
+        <w:t>more individual documentation from team members and for greater flexibility in organizing documented information. Adobe Reader was utilized in order to render documents into a format that could be read by all team members and their affiliates. WireFrame was used to design and showcase the front end interfaces and pages that would become part of the completed product.</w:t>
       </w:r>
     </w:p>
     <w:p>
@@ -18239,23 +16584,7 @@
           <w:b/>
           <w:bCs/>
         </w:rPr>
-        <w:t xml:space="preserve">4.2.2 </w:t>
-      </w:r>
-      <w:proofErr w:type="spellStart"/>
-      <w:r>
-        <w:rPr>
-          <w:b/>
-          <w:bCs/>
-        </w:rPr>
-        <w:t>Programmin</w:t>
-      </w:r>
-      <w:proofErr w:type="spellEnd"/>
-      <w:r>
-        <w:rPr>
-          <w:b/>
-          <w:bCs/>
-        </w:rPr>
-        <w:t xml:space="preserve"> Languages and software</w:t>
+        <w:t>4.2.2 Programmin Languages and software</w:t>
       </w:r>
     </w:p>
     <w:p>
@@ -18265,56 +16594,7 @@
         <w:ind w:left="576"/>
       </w:pPr>
       <w:r>
-        <w:t xml:space="preserve">The web server that is used to store the database is the WampServer64 2.5. </w:t>
-      </w:r>
-      <w:proofErr w:type="gramStart"/>
-      <w:r>
-        <w:t xml:space="preserve">The WAMP server, which is an </w:t>
-      </w:r>
-      <w:proofErr w:type="spellStart"/>
-      <w:r>
-        <w:lastRenderedPageBreak/>
-        <w:t>accronym</w:t>
-      </w:r>
-      <w:proofErr w:type="spellEnd"/>
-      <w:r>
-        <w:t xml:space="preserve"> for Windows, Apache, MySQL and PHP, provides those programs for use.</w:t>
-      </w:r>
-      <w:proofErr w:type="gramEnd"/>
-      <w:r>
-        <w:t xml:space="preserve"> With the WampServer64 version 2.5, it will support the </w:t>
-      </w:r>
-      <w:proofErr w:type="gramStart"/>
-      <w:r>
-        <w:t>Apache :</w:t>
-      </w:r>
-      <w:proofErr w:type="gramEnd"/>
-      <w:r>
-        <w:t xml:space="preserve"> 2.4.9, the MySQL : 5.6.17, the PHP : 5.5.12, the </w:t>
-      </w:r>
-      <w:proofErr w:type="spellStart"/>
-      <w:r>
-        <w:t>PHPMyAdmin</w:t>
-      </w:r>
-      <w:proofErr w:type="spellEnd"/>
-      <w:r>
-        <w:t xml:space="preserve"> : 4.1.14, the </w:t>
-      </w:r>
-      <w:proofErr w:type="spellStart"/>
-      <w:r>
-        <w:t>SqlBuddy</w:t>
-      </w:r>
-      <w:proofErr w:type="spellEnd"/>
-      <w:r>
-        <w:t xml:space="preserve"> : 1.3.3, and the </w:t>
-      </w:r>
-      <w:proofErr w:type="spellStart"/>
-      <w:r>
-        <w:t>XDebug</w:t>
-      </w:r>
-      <w:proofErr w:type="spellEnd"/>
-      <w:r>
-        <w:t xml:space="preserve"> : 2.2.5. The programming languages which will be used to construct the final product are HTML, PHP, JavaScript and CSS.</w:t>
+        <w:t>The web server that is used to store the database is the WampServer64 2.5. The WAMP server, which is an accronym for Windows, Apache, MySQL and PHP, provides those programs for use. With the WampServer64 version 2.5, it will support the Apache : 2.4.9, the MySQL : 5.6.17, the PHP : 5.5.12, the PHPMyAdmin : 4.1.14, the SqlBuddy : 1.3.3, and the XDebug : 2.2.5. The programming languages which will be used to construct the final product are HTML, PHP, JavaScript and CSS.</w:t>
       </w:r>
     </w:p>
     <w:p>
@@ -18341,15 +16621,7 @@
         <w:ind w:left="576"/>
       </w:pPr>
       <w:r>
-        <w:t xml:space="preserve">In addition to the above programs laptops and desktops will be used to install and carry the WAMP database and other software that will be required for the project. The laptops are not of a uniform variety but instead come from a wide range of manufacturers. They are DELL, HP and MAC laptops and desktops. In addition to containing the above serve the laptops and desktops also contain React, </w:t>
-      </w:r>
-      <w:proofErr w:type="gramStart"/>
-      <w:r>
-        <w:t>a JavaScript</w:t>
-      </w:r>
-      <w:proofErr w:type="gramEnd"/>
-      <w:r>
-        <w:t xml:space="preserve"> software used to develop the front end of the final product.</w:t>
+        <w:t>In addition to the above programs laptops and desktops will be used to install and carry the WAMP database and other software that will be required for the project. The laptops are not of a uniform variety but instead come from a wide range of manufacturers. They are DELL, HP and MAC laptops and desktops. In addition to containing the above serve the laptops and desktops also contain React, a JavaScript software used to develop the front end of the final product.</w:t>
       </w:r>
     </w:p>
     <w:p>
@@ -18429,15 +16701,7 @@
         <w:ind w:left="576"/>
       </w:pPr>
       <w:r>
-        <w:t xml:space="preserve">- Headsets, earphones and speaker setups (to allow for discussions through </w:t>
-      </w:r>
-      <w:proofErr w:type="spellStart"/>
-      <w:r>
-        <w:t>skype</w:t>
-      </w:r>
-      <w:proofErr w:type="spellEnd"/>
-      <w:r>
-        <w:t>)</w:t>
+        <w:t>- Headsets, earphones and speaker setups (to allow for discussions through skype)</w:t>
       </w:r>
     </w:p>
     <w:p>
@@ -18464,39 +16728,7 @@
         <w:ind w:left="576"/>
       </w:pPr>
       <w:r>
-        <w:t xml:space="preserve">All code and document files related to the project are sorted and stored on </w:t>
-      </w:r>
-      <w:proofErr w:type="spellStart"/>
-      <w:r>
-        <w:t>Github</w:t>
-      </w:r>
-      <w:proofErr w:type="spellEnd"/>
-      <w:r>
-        <w:t xml:space="preserve"> under the repository Schedule-Builder through the use of </w:t>
-      </w:r>
-      <w:proofErr w:type="spellStart"/>
-      <w:r>
-        <w:t>Github</w:t>
-      </w:r>
-      <w:proofErr w:type="spellEnd"/>
-      <w:r>
-        <w:t xml:space="preserve"> accounts. All team members have access to </w:t>
-      </w:r>
-      <w:proofErr w:type="spellStart"/>
-      <w:r>
-        <w:t>Github</w:t>
-      </w:r>
-      <w:proofErr w:type="spellEnd"/>
-      <w:r>
-        <w:t xml:space="preserve"> folders, files and their content. To facilitate communication between </w:t>
-      </w:r>
-      <w:proofErr w:type="spellStart"/>
-      <w:r>
-        <w:t>teammembers</w:t>
-      </w:r>
-      <w:proofErr w:type="spellEnd"/>
-      <w:r>
-        <w:t xml:space="preserve"> easier, Facebook, Slack and Skype are used for holding discussions and meetings.</w:t>
+        <w:t>All code and document files related to the project are sorted and stored on Github under the repository Schedule-Builder through the use of Github accounts. All team members have access to Github folders, files and their content. To facilitate communication between teammembers easier, Facebook, Slack and Skype are used for holding discussions and meetings.</w:t>
       </w:r>
     </w:p>
     <w:p>
@@ -18536,6 +16768,7 @@
         <w:ind w:left="288"/>
       </w:pPr>
       <w:r>
+        <w:lastRenderedPageBreak/>
         <w:t>5.2     SCOPED OUT</w:t>
       </w:r>
     </w:p>
@@ -18590,43 +16823,7 @@
         <w:ind w:left="576"/>
       </w:pPr>
       <w:r>
-        <w:t>Unlike the standard MVC architecture</w:t>
-      </w:r>
-      <w:proofErr w:type="gramStart"/>
-      <w:r>
-        <w:t>,  the</w:t>
-      </w:r>
-      <w:proofErr w:type="gramEnd"/>
-      <w:r>
-        <w:t xml:space="preserve"> model, the view and the controller are not taken care by the same framework. In our architecture, the view is handled using React and data manipulation as well as database queries, are handled by </w:t>
-      </w:r>
-      <w:proofErr w:type="spellStart"/>
-      <w:r>
-        <w:t>Laravel</w:t>
-      </w:r>
-      <w:proofErr w:type="spellEnd"/>
-      <w:r>
-        <w:t xml:space="preserve">. This means that the application is divided </w:t>
-      </w:r>
-      <w:proofErr w:type="gramStart"/>
-      <w:r>
-        <w:t>between  client</w:t>
-      </w:r>
-      <w:proofErr w:type="gramEnd"/>
-      <w:r>
-        <w:t xml:space="preserve"> side </w:t>
-      </w:r>
-      <w:r>
-        <w:lastRenderedPageBreak/>
-        <w:t xml:space="preserve">and the server side. The client </w:t>
-      </w:r>
-      <w:proofErr w:type="gramStart"/>
-      <w:r>
-        <w:t>side  handles</w:t>
-      </w:r>
-      <w:proofErr w:type="gramEnd"/>
-      <w:r>
-        <w:t xml:space="preserve"> everything to do with the view (everything the user sees and interacts with) while the server side handles everything else.</w:t>
+        <w:t>Unlike the standard MVC architecture,  the model, the view and the controller are not taken care by the same framework. In our architecture, the view is handled using React and data manipulation as well as database queries, are handled by Laravel. This means that the application is divided between  client side and the server side. The client side  handles everything to do with the view (everything the user sees and interacts with) while the server side handles everything else.</w:t>
       </w:r>
     </w:p>
     <w:p>
@@ -18729,49 +16926,14 @@
         <w:rPr>
           <w:rFonts w:eastAsia="Times New Roman" w:cs="Times New Roman"/>
         </w:rPr>
-        <w:t xml:space="preserve">For the server side, the components are the </w:t>
+        <w:t xml:space="preserve">For the server side, the components are the users( students, admin), the schedule, the database and the courses.  The database contains the information on the students, the administrators and the courses. When the users modify their preferences and their information, it is updated in the database by a query. The students interact with the schedule component when they generate their schedule based on their preferences. The schedule component then fetches their preferences and generate the appropriate schedule. The administrator component can manage the courses and their properties. After the required information is gathered through the user page, the appropriate courses are then modified with a database query. Finally, the schedule provides the client side with the data that is to be displayed on the pages such as the student schedule or the full course sequence. This setup allows us to control the information of the students and the administrators. Ensuring that when they are needed,  they can be accessed through the </w:t>
       </w:r>
-      <w:proofErr w:type="gramStart"/>
       <w:r>
         <w:rPr>
           <w:rFonts w:eastAsia="Times New Roman" w:cs="Times New Roman"/>
         </w:rPr>
-        <w:t>users(</w:t>
-      </w:r>
-      <w:proofErr w:type="gramEnd"/>
-      <w:r>
-        <w:rPr>
-          <w:rFonts w:eastAsia="Times New Roman" w:cs="Times New Roman"/>
-        </w:rPr>
-        <w:t xml:space="preserve"> students, admin), the schedule, the database and the courses.  The database contains the information on the students, the administrators and the courses. When the users modify their preferences and their information, it is updated in the database by a query. The students interact with the schedule component when they generate their schedule based on their preferences. The schedule </w:t>
-      </w:r>
-      <w:proofErr w:type="gramStart"/>
-      <w:r>
-        <w:rPr>
-          <w:rFonts w:eastAsia="Times New Roman" w:cs="Times New Roman"/>
-        </w:rPr>
-        <w:t>component then fetches their preferences and generate</w:t>
-      </w:r>
-      <w:proofErr w:type="gramEnd"/>
-      <w:r>
-        <w:rPr>
-          <w:rFonts w:eastAsia="Times New Roman" w:cs="Times New Roman"/>
-        </w:rPr>
-        <w:t xml:space="preserve"> the appropriate schedule. The administrator component can manage the courses and their properties. After the required information is gathered through the user page, the appropriate courses are then modified with a database query. Finally, the schedule provides the client side with the data that is to be displayed on the pages such as the student schedule or the full course sequence. This setup allows us to control the information of the students and the administrators. Ensuring that when they are needed</w:t>
-      </w:r>
-      <w:proofErr w:type="gramStart"/>
-      <w:r>
-        <w:rPr>
-          <w:rFonts w:eastAsia="Times New Roman" w:cs="Times New Roman"/>
-        </w:rPr>
-        <w:t>,  they</w:t>
-      </w:r>
-      <w:proofErr w:type="gramEnd"/>
-      <w:r>
-        <w:rPr>
-          <w:rFonts w:eastAsia="Times New Roman" w:cs="Times New Roman"/>
-        </w:rPr>
-        <w:t xml:space="preserve"> can be accessed through the database. This will also facilitate the process of generating the algorithm since the components are independent and will be easier to manipulate.</w:t>
+        <w:lastRenderedPageBreak/>
+        <w:t>database. This will also facilitate the process of generating the algorithm since the components are independent and will be easier to manipulate.</w:t>
       </w:r>
     </w:p>
     <w:p>
@@ -18829,56 +16991,7 @@
         <w:rPr>
           <w:rFonts w:eastAsia="Times New Roman" w:cs="Times New Roman"/>
         </w:rPr>
-        <w:t xml:space="preserve">The main components for the client side are the </w:t>
-      </w:r>
-      <w:proofErr w:type="spellStart"/>
-      <w:r>
-        <w:rPr>
-          <w:rFonts w:eastAsia="Times New Roman" w:cs="Times New Roman"/>
-        </w:rPr>
-        <w:t>UIManager</w:t>
-      </w:r>
-      <w:proofErr w:type="spellEnd"/>
-      <w:r>
-        <w:rPr>
-          <w:rFonts w:eastAsia="Times New Roman" w:cs="Times New Roman"/>
-        </w:rPr>
-        <w:t xml:space="preserve"> and the components for each page. These will </w:t>
-      </w:r>
-      <w:r>
-        <w:rPr>
-          <w:rFonts w:eastAsia="Times New Roman" w:cs="Times New Roman"/>
-        </w:rPr>
-        <w:lastRenderedPageBreak/>
-        <w:t xml:space="preserve">all be React components. The </w:t>
-      </w:r>
-      <w:proofErr w:type="spellStart"/>
-      <w:r>
-        <w:rPr>
-          <w:rFonts w:eastAsia="Times New Roman" w:cs="Times New Roman"/>
-        </w:rPr>
-        <w:t>UIManager</w:t>
-      </w:r>
-      <w:proofErr w:type="spellEnd"/>
-      <w:r>
-        <w:rPr>
-          <w:rFonts w:eastAsia="Times New Roman" w:cs="Times New Roman"/>
-        </w:rPr>
-        <w:t xml:space="preserve"> will be the necessary main React component and it will handle switching between all of the pages and hold the data that is common to all of them: the active user and if that user is an admin. This structure is the best way to handle the UI because switching between pages will be as simple as changing which component is being rendered. It also allows simple communication between pages through the </w:t>
-      </w:r>
-      <w:proofErr w:type="spellStart"/>
-      <w:r>
-        <w:rPr>
-          <w:rFonts w:eastAsia="Times New Roman" w:cs="Times New Roman"/>
-        </w:rPr>
-        <w:t>UIManager</w:t>
-      </w:r>
-      <w:proofErr w:type="spellEnd"/>
-      <w:r>
-        <w:rPr>
-          <w:rFonts w:eastAsia="Times New Roman" w:cs="Times New Roman"/>
-        </w:rPr>
-        <w:t>.</w:t>
+        <w:t>The main components for the client side are the UIManager and the components for each page. These will all be React components. The UIManager will be the necessary main React component and it will handle switching between all of the pages and hold the data that is common to all of them: the active user and if that user is an admin. This structure is the best way to handle the UI because switching between pages will be as simple as changing which component is being rendered. It also allows simple communication between pages through the UIManager.</w:t>
       </w:r>
     </w:p>
     <w:p>
@@ -18899,21 +17012,7 @@
         <w:rPr>
           <w:rFonts w:eastAsia="Times New Roman" w:cs="Times New Roman"/>
         </w:rPr>
-        <w:t xml:space="preserve">The page components are the log-in, preference, account info, schedule, and admin pages. The log-in page needs to keep track of any input the user enters, which is username, password, and e-mail (if the user is registering for the first time). The account info page needs the same info, but this needs to be the information obtained from the server. The preferences page is where the user sets the courses they’ve taken, the courses they still need to take, and the preferences they have for their schedule. The preferences page component will keep track of all this info and will obtain any of it from the server if the user already input preferences in the past. From the preferences page, the user can click a button to build the schedule. This will generate the schedule on the server side and return the schedule information on the schedule page. The first semester </w:t>
-      </w:r>
-      <w:proofErr w:type="gramStart"/>
-      <w:r>
-        <w:rPr>
-          <w:rFonts w:eastAsia="Times New Roman" w:cs="Times New Roman"/>
-        </w:rPr>
-        <w:t>classes here is</w:t>
-      </w:r>
-      <w:proofErr w:type="gramEnd"/>
-      <w:r>
-        <w:rPr>
-          <w:rFonts w:eastAsia="Times New Roman" w:cs="Times New Roman"/>
-        </w:rPr>
-        <w:t xml:space="preserve"> a separate variable because these classes need the additional information of time, classroom, section, and teacher. The remaining semesters will simply be a list of classes for their recommended course sequence. Finally, the admin page will obtain a list of all courses and a list of all users registered in the database, so the admin can edit them.</w:t>
+        <w:t>The page components are the log-in, preference, account info, schedule, and admin pages. The log-in page needs to keep track of any input the user enters, which is username, password, and e-mail (if the user is registering for the first time). The account info page needs the same info, but this needs to be the information obtained from the server. The preferences page is where the user sets the courses they’ve taken, the courses they still need to take, and the preferences they have for their schedule. The preferences page component will keep track of all this info and will obtain any of it from the server if the user already input preferences in the past. From the preferences page, the user can click a button to build the schedule. This will generate the schedule on the server side and return the schedule information on the schedule page. The first semester classes here is a separate variable because these classes need the additional information of time, classroom, section, and teacher. The remaining semesters will simply be a list of classes for their recommended course sequence. Finally, the admin page will obtain a list of all courses and a list of all users registered in the database, so the admin can edit them.</w:t>
       </w:r>
     </w:p>
     <w:p>
@@ -18986,23 +17085,7 @@
         <w:ind w:left="576"/>
       </w:pPr>
       <w:r>
-        <w:t xml:space="preserve">HTML is a computer and markup language that allows </w:t>
-      </w:r>
-      <w:proofErr w:type="gramStart"/>
-      <w:r>
-        <w:t>to create</w:t>
-      </w:r>
-      <w:proofErr w:type="gramEnd"/>
-      <w:r>
-        <w:t xml:space="preserve"> web sites and web documents. This language will </w:t>
-      </w:r>
-      <w:proofErr w:type="gramStart"/>
-      <w:r>
-        <w:t>consists</w:t>
-      </w:r>
-      <w:proofErr w:type="gramEnd"/>
-      <w:r>
-        <w:t xml:space="preserve"> of the very backbone of the website, when it comes to filling up the webpage with text and dialogs.</w:t>
+        <w:t>HTML is a computer and markup language that allows to create web sites and web documents. This language will consists of the very backbone of the website, when it comes to filling up the webpage with text and dialogs.</w:t>
       </w:r>
     </w:p>
     <w:p>
@@ -19029,15 +17112,11 @@
         <w:ind w:left="576"/>
       </w:pPr>
       <w:r>
-        <w:t xml:space="preserve">CSC is language within the markup language that allows </w:t>
+        <w:t xml:space="preserve">CSC is language within the markup language that allows to manipulate the design of the web document, </w:t>
       </w:r>
-      <w:proofErr w:type="gramStart"/>
       <w:r>
-        <w:t>to manipulate</w:t>
-      </w:r>
-      <w:proofErr w:type="gramEnd"/>
-      <w:r>
-        <w:t xml:space="preserve"> the design of the web document, meaning positioning, color and overall presentation.</w:t>
+        <w:lastRenderedPageBreak/>
+        <w:t>meaning positioning, color and overall presentation.</w:t>
       </w:r>
     </w:p>
     <w:p>
@@ -19064,11 +17143,7 @@
         <w:ind w:left="576"/>
       </w:pPr>
       <w:r>
-        <w:t xml:space="preserve">JavaScript is the main client side programming language used for creating interactive websites. JavaScript support is built right into all the major browsers and can support object oriented programming. JavaScript will be the main dynamic language used by the front end team and everyone in the team possesses </w:t>
-      </w:r>
-      <w:r>
-        <w:lastRenderedPageBreak/>
-        <w:t>experience working with JavaScript.</w:t>
+        <w:t>JavaScript is the main client side programming language used for creating interactive websites. JavaScript support is built right into all the major browsers and can support object oriented programming. JavaScript will be the main dynamic language used by the front end team and everyone in the team possesses experience working with JavaScript.</w:t>
       </w:r>
     </w:p>
     <w:p>
@@ -19095,15 +17170,7 @@
         <w:ind w:left="576"/>
       </w:pPr>
       <w:r>
-        <w:t xml:space="preserve">React is an open source JavaScript library which contains a template language and some function hooks to efficiently render HTML. React manages all UI updates when data has been changed and will update only those changed data. </w:t>
-      </w:r>
-      <w:proofErr w:type="gramStart"/>
-      <w:r>
-        <w:t>This if efficient because the user can tell how a component will render by looking at one source file.</w:t>
-      </w:r>
-      <w:proofErr w:type="gramEnd"/>
-      <w:r>
-        <w:t xml:space="preserve"> A program flow does not need to be traced which can be efficient when working in a big team.</w:t>
+        <w:t>React is an open source JavaScript library which contains a template language and some function hooks to efficiently render HTML. React manages all UI updates when data has been changed and will update only those changed data. This if efficient because the user can tell how a component will render by looking at one source file. A program flow does not need to be traced which can be efficient when working in a big team.</w:t>
       </w:r>
     </w:p>
     <w:p>
@@ -19157,7 +17224,6 @@
           <w:bCs/>
         </w:rPr>
       </w:pPr>
-      <w:proofErr w:type="spellStart"/>
       <w:r>
         <w:rPr>
           <w:b/>
@@ -19165,7 +17231,6 @@
         </w:rPr>
         <w:t>Laravel</w:t>
       </w:r>
-      <w:proofErr w:type="spellEnd"/>
     </w:p>
     <w:p>
       <w:pPr>
@@ -19173,21 +17238,8 @@
         <w:spacing w:line="360" w:lineRule="auto"/>
         <w:ind w:left="576"/>
       </w:pPr>
-      <w:proofErr w:type="spellStart"/>
       <w:r>
-        <w:t>Laravel</w:t>
-      </w:r>
-      <w:proofErr w:type="spellEnd"/>
-      <w:r>
-        <w:t xml:space="preserve"> is an open source PHP web application framework that allows rapid development of web applications. </w:t>
-      </w:r>
-      <w:proofErr w:type="spellStart"/>
-      <w:r>
-        <w:t>Laravel</w:t>
-      </w:r>
-      <w:proofErr w:type="spellEnd"/>
-      <w:r>
-        <w:t xml:space="preserve"> uses MVC architecture and has features such as module package manager, template engine, database seeding, routes, authentication, and object oriented design. This will provide clean and manageable code.</w:t>
+        <w:t>Laravel is an open source PHP web application framework that allows rapid development of web applications. Laravel uses MVC architecture and has features such as module package manager, template engine, database seeding, routes, authentication, and object oriented design. This will provide clean and manageable code.</w:t>
       </w:r>
     </w:p>
     <w:p>
@@ -19232,7 +17284,6 @@
           <w:bCs/>
         </w:rPr>
       </w:pPr>
-      <w:proofErr w:type="spellStart"/>
       <w:r>
         <w:rPr>
           <w:b/>
@@ -19240,7 +17291,6 @@
         </w:rPr>
         <w:t>PhpStorm</w:t>
       </w:r>
-      <w:proofErr w:type="spellEnd"/>
     </w:p>
     <w:p>
       <w:pPr>
@@ -19248,53 +17298,8 @@
         <w:spacing w:line="360" w:lineRule="auto"/>
         <w:ind w:left="576"/>
       </w:pPr>
-      <w:proofErr w:type="spellStart"/>
       <w:r>
-        <w:t>PhpStorm</w:t>
-      </w:r>
-      <w:proofErr w:type="spellEnd"/>
-      <w:r>
-        <w:t xml:space="preserve"> is an Integrated Development Environment for Windows and Mac OS that allows developers to code their projects in PHP. It has syntax </w:t>
-      </w:r>
-      <w:proofErr w:type="gramStart"/>
-      <w:r>
-        <w:t>highlighting ,</w:t>
-      </w:r>
-      <w:proofErr w:type="gramEnd"/>
-      <w:r>
-        <w:t xml:space="preserve"> plugins, different type of frameworks supported such as </w:t>
-      </w:r>
-      <w:proofErr w:type="spellStart"/>
-      <w:r>
-        <w:t>Symfony</w:t>
-      </w:r>
-      <w:proofErr w:type="spellEnd"/>
-      <w:r>
-        <w:t xml:space="preserve">, </w:t>
-      </w:r>
-      <w:proofErr w:type="spellStart"/>
-      <w:r>
-        <w:t>Laravel</w:t>
-      </w:r>
-      <w:proofErr w:type="spellEnd"/>
-      <w:r>
-        <w:t xml:space="preserve">, </w:t>
-      </w:r>
-      <w:proofErr w:type="spellStart"/>
-      <w:r>
-        <w:t>CakePHP</w:t>
-      </w:r>
-      <w:proofErr w:type="spellEnd"/>
-      <w:r>
-        <w:t xml:space="preserve">, built in support for databases ,version control, debugging and testing. </w:t>
-      </w:r>
-      <w:proofErr w:type="spellStart"/>
-      <w:r>
-        <w:t>PhpStorm</w:t>
-      </w:r>
-      <w:proofErr w:type="spellEnd"/>
-      <w:r>
-        <w:t xml:space="preserve"> increases the productivity of developers and helps to get done things faster.</w:t>
+        <w:t>PhpStorm is an Integrated Development Environment for Windows and Mac OS that allows developers to code their projects in PHP. It has syntax highlighting , plugins, different type of frameworks supported such as Symfony, Laravel, CakePHP, built in support for databases ,version control, debugging and testing. PhpStorm increases the productivity of developers and helps to get done things faster.</w:t>
       </w:r>
     </w:p>
     <w:p>
@@ -19321,7 +17326,6 @@
           <w:bCs/>
         </w:rPr>
       </w:pPr>
-      <w:proofErr w:type="spellStart"/>
       <w:r>
         <w:rPr>
           <w:b/>
@@ -19329,7 +17333,6 @@
         </w:rPr>
         <w:t>Git</w:t>
       </w:r>
-      <w:proofErr w:type="spellEnd"/>
     </w:p>
     <w:p>
       <w:pPr>
@@ -19337,41 +17340,9 @@
         <w:spacing w:line="360" w:lineRule="auto"/>
         <w:ind w:left="576"/>
       </w:pPr>
-      <w:proofErr w:type="spellStart"/>
-      <w:r>
-        <w:t>Git</w:t>
-      </w:r>
-      <w:proofErr w:type="spellEnd"/>
-      <w:r>
-        <w:t xml:space="preserve"> is a source code management system used for software development. It allows developers to save different versions of their projects at different points of time and compare these versions between each other. </w:t>
-      </w:r>
-      <w:proofErr w:type="spellStart"/>
-      <w:r>
-        <w:t>Git</w:t>
-      </w:r>
-      <w:proofErr w:type="spellEnd"/>
-      <w:r>
-        <w:t xml:space="preserve"> allows developers to contribute to a </w:t>
-      </w:r>
-      <w:proofErr w:type="gramStart"/>
-      <w:r>
-        <w:t>repository(</w:t>
-      </w:r>
-      <w:proofErr w:type="gramEnd"/>
-      <w:r>
-        <w:t xml:space="preserve">project) even if the developer is not connected to the Internet. It stores a local copy of the project on the local repository and changes made on the local repository can be pushed to the main repository. This allows </w:t>
-      </w:r>
-      <w:proofErr w:type="gramStart"/>
-      <w:r>
-        <w:t>to stay organized and maintain</w:t>
-      </w:r>
-      <w:proofErr w:type="gramEnd"/>
-      <w:r>
-        <w:t xml:space="preserve"> previous </w:t>
-      </w:r>
       <w:r>
         <w:lastRenderedPageBreak/>
-        <w:t>versions of the project.</w:t>
+        <w:t>Git is a source code management system used for software development. It allows developers to save different versions of their projects at different points of time and compare these versions between each other. Git allows developers to contribute to a repository(project) even if the developer is not connected to the Internet. It stores a local copy of the project on the local repository and changes made on the local repository can be pushed to the main repository. This allows to stay organized and maintain previous versions of the project.</w:t>
       </w:r>
     </w:p>
     <w:p>
@@ -19398,7 +17369,6 @@
           <w:bCs/>
         </w:rPr>
       </w:pPr>
-      <w:proofErr w:type="spellStart"/>
       <w:r>
         <w:rPr>
           <w:b/>
@@ -19406,7 +17376,6 @@
         </w:rPr>
         <w:t>GitHub</w:t>
       </w:r>
-      <w:proofErr w:type="spellEnd"/>
     </w:p>
     <w:p>
       <w:pPr>
@@ -19414,29 +17383,8 @@
         <w:spacing w:line="360" w:lineRule="auto"/>
         <w:ind w:left="576"/>
       </w:pPr>
-      <w:proofErr w:type="spellStart"/>
       <w:r>
-        <w:t>Github</w:t>
-      </w:r>
-      <w:proofErr w:type="spellEnd"/>
-      <w:r>
-        <w:t xml:space="preserve"> is a website that hosts </w:t>
-      </w:r>
-      <w:proofErr w:type="spellStart"/>
-      <w:r>
-        <w:t>Git</w:t>
-      </w:r>
-      <w:proofErr w:type="spellEnd"/>
-      <w:r>
-        <w:t xml:space="preserve"> repositories and has all the functionalities of </w:t>
-      </w:r>
-      <w:proofErr w:type="spellStart"/>
-      <w:r>
-        <w:t>Git</w:t>
-      </w:r>
-      <w:proofErr w:type="spellEnd"/>
-      <w:r>
-        <w:t>. It provides bug tracking, feature requests and wikis for projects. It is used in this project as it allows easier collaboration between developers.</w:t>
+        <w:t>Github is a website that hosts Git repositories and has all the functionalities of Git. It provides bug tracking, feature requests and wikis for projects. It is used in this project as it allows easier collaboration between developers.</w:t>
       </w:r>
     </w:p>
     <w:p>
@@ -19491,15 +17439,7 @@
         <w:ind w:left="576"/>
       </w:pPr>
       <w:r>
-        <w:t xml:space="preserve">Draw.io is a software application that allows </w:t>
-      </w:r>
-      <w:proofErr w:type="gramStart"/>
-      <w:r>
-        <w:t>to draw</w:t>
-      </w:r>
-      <w:proofErr w:type="gramEnd"/>
-      <w:r>
-        <w:t xml:space="preserve"> domain model, UML, use cases diagrams and etc. It allows collaboration between individuals and can be used as a plugin to Google Drive.</w:t>
+        <w:t>Draw.io is a software application that allows to draw domain model, UML, use cases diagrams and etc. It allows collaboration between individuals and can be used as a plugin to Google Drive.</w:t>
       </w:r>
     </w:p>
     <w:p>
@@ -19511,21 +17451,12 @@
           <w:bCs/>
         </w:rPr>
       </w:pPr>
-      <w:proofErr w:type="spellStart"/>
       <w:r>
         <w:rPr>
           <w:b/>
           <w:bCs/>
         </w:rPr>
-        <w:t>MockFlow</w:t>
-      </w:r>
-      <w:proofErr w:type="spellEnd"/>
-      <w:r>
-        <w:rPr>
-          <w:b/>
-          <w:bCs/>
-        </w:rPr>
-        <w:t xml:space="preserve"> – Wireframe pro</w:t>
+        <w:t>MockFlow – Wireframe pro</w:t>
       </w:r>
     </w:p>
     <w:p>
@@ -19534,13 +17465,8 @@
         <w:spacing w:line="360" w:lineRule="auto"/>
         <w:ind w:left="576"/>
       </w:pPr>
-      <w:proofErr w:type="spellStart"/>
       <w:r>
-        <w:t>MockFlow</w:t>
-      </w:r>
-      <w:proofErr w:type="spellEnd"/>
-      <w:r>
-        <w:t xml:space="preserve"> – Wireframe pro is an application used to create the mockup of the website. It allows for collaboration where the whole team contributes to creating the backbone using the available widgets and elements and to display comments and reactions.</w:t>
+        <w:t>MockFlow – Wireframe pro is an application used to create the mockup of the website. It allows for collaboration where the whole team contributes to creating the backbone using the available widgets and elements and to display comments and reactions.</w:t>
       </w:r>
     </w:p>
     <w:p>
@@ -19757,7 +17683,6 @@
       <w:tblPr>
         <w:tblStyle w:val="MediumShading2-Accent6"/>
         <w:tblW w:w="0" w:type="auto"/>
-        <w:tblInd w:w="0" w:type="dxa"/>
         <w:tblLook w:val="04A0" w:firstRow="1" w:lastRow="0" w:firstColumn="1" w:lastColumn="0" w:noHBand="0" w:noVBand="1"/>
       </w:tblPr>
       <w:tblGrid>
@@ -20018,29 +17943,7 @@
                 <w:szCs w:val="24"/>
                 <w:lang w:eastAsia="en-CA"/>
               </w:rPr>
-              <w:t xml:space="preserve">High-level structure of the </w:t>
-            </w:r>
-            <w:proofErr w:type="gramStart"/>
-            <w:r>
-              <w:rPr>
-                <w:rFonts w:eastAsia="Times New Roman" w:cs="Arial"/>
-                <w:color w:val="000000"/>
-                <w:sz w:val="24"/>
-                <w:szCs w:val="24"/>
-                <w:lang w:eastAsia="en-CA"/>
-              </w:rPr>
-              <w:t>system,</w:t>
-            </w:r>
-            <w:proofErr w:type="gramEnd"/>
-            <w:r>
-              <w:rPr>
-                <w:rFonts w:eastAsia="Times New Roman" w:cs="Arial"/>
-                <w:color w:val="000000"/>
-                <w:sz w:val="24"/>
-                <w:szCs w:val="24"/>
-                <w:lang w:eastAsia="en-CA"/>
-              </w:rPr>
-              <w:t xml:space="preserve"> composed of 5 views: logical view, process view, development view, physical view and scenarios. Used to describe a large system into multiple subsystems. </w:t>
+              <w:t xml:space="preserve">High-level structure of the system, composed of 5 views: logical view, process view, development view, physical view and scenarios. Used to describe a large system into multiple subsystems. </w:t>
             </w:r>
           </w:p>
         </w:tc>
@@ -20228,29 +18131,7 @@
                 <w:szCs w:val="24"/>
                 <w:lang w:eastAsia="en-CA"/>
               </w:rPr>
-              <w:t xml:space="preserve">Description of each </w:t>
-            </w:r>
-            <w:proofErr w:type="gramStart"/>
-            <w:r>
-              <w:rPr>
-                <w:rFonts w:eastAsia="Times New Roman" w:cs="Arial"/>
-                <w:color w:val="000000"/>
-                <w:sz w:val="24"/>
-                <w:szCs w:val="24"/>
-                <w:lang w:eastAsia="en-CA"/>
-              </w:rPr>
-              <w:t>subsystems</w:t>
-            </w:r>
-            <w:proofErr w:type="gramEnd"/>
-            <w:r>
-              <w:rPr>
-                <w:rFonts w:eastAsia="Times New Roman" w:cs="Arial"/>
-                <w:color w:val="000000"/>
-                <w:sz w:val="24"/>
-                <w:szCs w:val="24"/>
-                <w:lang w:eastAsia="en-CA"/>
-              </w:rPr>
-              <w:t xml:space="preserve"> meant to complete specific services, and their parameters (invalid/valid values) passed in functions. </w:t>
+              <w:t xml:space="preserve">Description of each subsystems meant to complete specific services, and their parameters (invalid/valid values) passed in functions. </w:t>
             </w:r>
           </w:p>
         </w:tc>
@@ -20438,29 +18319,7 @@
                 <w:szCs w:val="24"/>
                 <w:lang w:eastAsia="en-CA"/>
               </w:rPr>
-              <w:t xml:space="preserve">Sean, Bruce, </w:t>
-            </w:r>
-            <w:proofErr w:type="spellStart"/>
-            <w:r>
-              <w:rPr>
-                <w:rFonts w:eastAsia="Times New Roman" w:cs="Arial"/>
-                <w:color w:val="000000"/>
-                <w:sz w:val="24"/>
-                <w:szCs w:val="24"/>
-                <w:lang w:eastAsia="en-CA"/>
-              </w:rPr>
-              <w:t>Emili</w:t>
-            </w:r>
-            <w:proofErr w:type="spellEnd"/>
-            <w:r>
-              <w:rPr>
-                <w:rFonts w:eastAsia="Times New Roman" w:cs="Arial"/>
-                <w:color w:val="000000"/>
-                <w:sz w:val="24"/>
-                <w:szCs w:val="24"/>
-                <w:lang w:eastAsia="en-CA"/>
-              </w:rPr>
-              <w:t>, Nick</w:t>
+              <w:t>Sean, Bruce, Emili, Nick</w:t>
             </w:r>
           </w:p>
         </w:tc>
@@ -20479,7 +18338,6 @@
       <w:tblPr>
         <w:tblStyle w:val="MediumShading2-Accent6"/>
         <w:tblW w:w="0" w:type="auto"/>
-        <w:tblInd w:w="0" w:type="dxa"/>
         <w:tblLook w:val="04A0" w:firstRow="1" w:lastRow="0" w:firstColumn="1" w:lastColumn="0" w:noHBand="0" w:noVBand="1"/>
       </w:tblPr>
       <w:tblGrid>
@@ -20928,29 +18786,7 @@
                 <w:szCs w:val="24"/>
                 <w:lang w:eastAsia="en-CA"/>
               </w:rPr>
-              <w:t xml:space="preserve">2 dynamic </w:t>
-            </w:r>
-            <w:proofErr w:type="gramStart"/>
-            <w:r>
-              <w:rPr>
-                <w:rFonts w:eastAsia="Times New Roman" w:cs="Arial"/>
-                <w:color w:val="000000"/>
-                <w:sz w:val="24"/>
-                <w:szCs w:val="24"/>
-                <w:lang w:eastAsia="en-CA"/>
-              </w:rPr>
-              <w:t>design</w:t>
-            </w:r>
-            <w:proofErr w:type="gramEnd"/>
-            <w:r>
-              <w:rPr>
-                <w:rFonts w:eastAsia="Times New Roman" w:cs="Arial"/>
-                <w:color w:val="000000"/>
-                <w:sz w:val="24"/>
-                <w:szCs w:val="24"/>
-                <w:lang w:eastAsia="en-CA"/>
-              </w:rPr>
-              <w:t xml:space="preserve"> of 2 uses cases (using at least 3 system operations). This includes system sequence, operational contracts, and sequence diagrams.</w:t>
+              <w:t>2 dynamic design of 2 uses cases (using at least 3 system operations). This includes system sequence, operational contracts, and sequence diagrams.</w:t>
             </w:r>
           </w:p>
         </w:tc>
@@ -20987,7 +18823,18 @@
                 <w:szCs w:val="24"/>
                 <w:lang w:eastAsia="en-CA"/>
               </w:rPr>
-              <w:t xml:space="preserve">Work hour per person </w:t>
+              <w:t xml:space="preserve">Work hour per </w:t>
+            </w:r>
+            <w:r>
+              <w:rPr>
+                <w:rFonts w:eastAsia="Times New Roman" w:cs="Arial"/>
+                <w:color w:val="000000"/>
+                <w:sz w:val="24"/>
+                <w:szCs w:val="24"/>
+                <w:lang w:eastAsia="en-CA"/>
+              </w:rPr>
+              <w:lastRenderedPageBreak/>
+              <w:t xml:space="preserve">person </w:t>
             </w:r>
           </w:p>
         </w:tc>
@@ -21042,6 +18889,7 @@
                 <w:szCs w:val="24"/>
                 <w:lang w:eastAsia="en-CA"/>
               </w:rPr>
+              <w:lastRenderedPageBreak/>
               <w:t>Artifact #3</w:t>
             </w:r>
           </w:p>
@@ -21232,7 +19080,6 @@
                 <w:szCs w:val="24"/>
                 <w:lang w:eastAsia="en-CA"/>
               </w:rPr>
-              <w:lastRenderedPageBreak/>
               <w:t>Due date</w:t>
             </w:r>
           </w:p>
@@ -21319,27 +19166,15 @@
                 <w:lang w:eastAsia="en-CA"/>
               </w:rPr>
             </w:pPr>
-            <w:proofErr w:type="spellStart"/>
-            <w:r>
-              <w:rPr>
-                <w:rFonts w:eastAsia="Times New Roman" w:cs="Arial"/>
-                <w:color w:val="000000"/>
-                <w:sz w:val="24"/>
-                <w:szCs w:val="24"/>
-                <w:lang w:eastAsia="en-CA"/>
-              </w:rPr>
-              <w:t>Adil</w:t>
-            </w:r>
-            <w:proofErr w:type="spellEnd"/>
-            <w:r>
-              <w:rPr>
-                <w:rFonts w:eastAsia="Times New Roman" w:cs="Arial"/>
-                <w:color w:val="000000"/>
-                <w:sz w:val="24"/>
-                <w:szCs w:val="24"/>
-                <w:lang w:eastAsia="en-CA"/>
-              </w:rPr>
-              <w:t xml:space="preserve">, Alex, Salma, Ying-Chen </w:t>
+            <w:r>
+              <w:rPr>
+                <w:rFonts w:eastAsia="Times New Roman" w:cs="Arial"/>
+                <w:color w:val="000000"/>
+                <w:sz w:val="24"/>
+                <w:szCs w:val="24"/>
+                <w:lang w:eastAsia="en-CA"/>
+              </w:rPr>
+              <w:t xml:space="preserve">Adil, Alex, Salma, Ying-Chen </w:t>
             </w:r>
           </w:p>
         </w:tc>
@@ -21358,7 +19193,6 @@
       <w:tblPr>
         <w:tblStyle w:val="MediumShading2-Accent6"/>
         <w:tblW w:w="0" w:type="auto"/>
-        <w:tblInd w:w="0" w:type="dxa"/>
         <w:tblLook w:val="04A0" w:firstRow="1" w:lastRow="0" w:firstColumn="1" w:lastColumn="0" w:noHBand="0" w:noVBand="1"/>
       </w:tblPr>
       <w:tblGrid>
@@ -21655,7 +19489,6 @@
               </w:rPr>
               <w:t xml:space="preserve">Work hour per </w:t>
             </w:r>
-            <w:proofErr w:type="spellStart"/>
             <w:r>
               <w:rPr>
                 <w:rFonts w:eastAsia="Times New Roman" w:cs="Arial"/>
@@ -21674,18 +19507,7 @@
                 <w:szCs w:val="24"/>
                 <w:lang w:eastAsia="en-CA"/>
               </w:rPr>
-              <w:t>person</w:t>
-            </w:r>
-            <w:proofErr w:type="spellEnd"/>
-            <w:r>
-              <w:rPr>
-                <w:rFonts w:eastAsia="Times New Roman" w:cs="Arial"/>
-                <w:color w:val="000000"/>
-                <w:sz w:val="24"/>
-                <w:szCs w:val="24"/>
-                <w:lang w:eastAsia="en-CA"/>
-              </w:rPr>
-              <w:t xml:space="preserve"> </w:t>
+              <w:t xml:space="preserve">person </w:t>
             </w:r>
           </w:p>
         </w:tc>
@@ -22225,29 +20047,7 @@
                 <w:szCs w:val="24"/>
                 <w:lang w:val="fr-FR" w:eastAsia="en-CA"/>
               </w:rPr>
-              <w:t xml:space="preserve">Dias, </w:t>
-            </w:r>
-            <w:proofErr w:type="spellStart"/>
-            <w:r>
-              <w:rPr>
-                <w:rFonts w:eastAsia="Times New Roman" w:cs="Arial"/>
-                <w:color w:val="000000"/>
-                <w:sz w:val="24"/>
-                <w:szCs w:val="24"/>
-                <w:lang w:val="fr-FR" w:eastAsia="en-CA"/>
-              </w:rPr>
-              <w:t>Adriel</w:t>
-            </w:r>
-            <w:proofErr w:type="spellEnd"/>
-            <w:r>
-              <w:rPr>
-                <w:rFonts w:eastAsia="Times New Roman" w:cs="Arial"/>
-                <w:color w:val="000000"/>
-                <w:sz w:val="24"/>
-                <w:szCs w:val="24"/>
-                <w:lang w:val="fr-FR" w:eastAsia="en-CA"/>
-              </w:rPr>
-              <w:t>, Gabriele, Le Vinh</w:t>
+              <w:t>Dias, Adriel, Gabriele, Le Vinh</w:t>
             </w:r>
           </w:p>
         </w:tc>
@@ -22300,7 +20100,6 @@
       <w:tblPr>
         <w:tblStyle w:val="MediumShading2-Accent6"/>
         <w:tblW w:w="0" w:type="auto"/>
-        <w:tblInd w:w="0" w:type="dxa"/>
         <w:tblLook w:val="04A0" w:firstRow="1" w:lastRow="0" w:firstColumn="1" w:lastColumn="0" w:noHBand="0" w:noVBand="1"/>
       </w:tblPr>
       <w:tblGrid>
@@ -22768,29 +20567,7 @@
                 <w:szCs w:val="24"/>
                 <w:lang w:val="fr-FR" w:eastAsia="en-CA"/>
               </w:rPr>
-              <w:t xml:space="preserve">Sean, Gabriele, </w:t>
-            </w:r>
-            <w:proofErr w:type="spellStart"/>
-            <w:r>
-              <w:rPr>
-                <w:rFonts w:eastAsia="Times New Roman" w:cs="Arial"/>
-                <w:color w:val="000000"/>
-                <w:sz w:val="24"/>
-                <w:szCs w:val="24"/>
-                <w:lang w:val="fr-FR" w:eastAsia="en-CA"/>
-              </w:rPr>
-              <w:t>Adriel</w:t>
-            </w:r>
-            <w:proofErr w:type="spellEnd"/>
-            <w:r>
-              <w:rPr>
-                <w:rFonts w:eastAsia="Times New Roman" w:cs="Arial"/>
-                <w:color w:val="000000"/>
-                <w:sz w:val="24"/>
-                <w:szCs w:val="24"/>
-                <w:lang w:val="fr-FR" w:eastAsia="en-CA"/>
-              </w:rPr>
-              <w:t>, Le Vinh, Bruce, Dias</w:t>
+              <w:t>Sean, Gabriele, Adriel, Le Vinh, Bruce, Dias</w:t>
             </w:r>
           </w:p>
         </w:tc>
@@ -22827,7 +20604,6 @@
       <w:tblPr>
         <w:tblStyle w:val="MediumShading2-Accent6"/>
         <w:tblW w:w="0" w:type="auto"/>
-        <w:tblInd w:w="0" w:type="dxa"/>
         <w:tblLook w:val="04A0" w:firstRow="1" w:lastRow="0" w:firstColumn="1" w:lastColumn="0" w:noHBand="0" w:noVBand="1"/>
       </w:tblPr>
       <w:tblGrid>
@@ -22924,6 +20700,7 @@
                 <w:szCs w:val="24"/>
                 <w:lang w:eastAsia="en-CA"/>
               </w:rPr>
+              <w:lastRenderedPageBreak/>
               <w:t>Purpose</w:t>
             </w:r>
           </w:p>
@@ -23202,7 +20979,6 @@
                 <w:szCs w:val="24"/>
                 <w:lang w:eastAsia="en-CA"/>
               </w:rPr>
-              <w:lastRenderedPageBreak/>
               <w:t>Artifact #2</w:t>
             </w:r>
           </w:p>
@@ -23299,29 +21075,7 @@
                 <w:szCs w:val="24"/>
                 <w:lang w:eastAsia="en-CA"/>
               </w:rPr>
-              <w:t xml:space="preserve">1. Two mid-level </w:t>
-            </w:r>
-            <w:proofErr w:type="gramStart"/>
-            <w:r>
-              <w:rPr>
-                <w:rFonts w:eastAsia="Times New Roman" w:cs="Arial"/>
-                <w:color w:val="000000"/>
-                <w:sz w:val="24"/>
-                <w:szCs w:val="24"/>
-                <w:lang w:eastAsia="en-CA"/>
-              </w:rPr>
-              <w:t>units</w:t>
-            </w:r>
-            <w:proofErr w:type="gramEnd"/>
-            <w:r>
-              <w:rPr>
-                <w:rFonts w:eastAsia="Times New Roman" w:cs="Arial"/>
-                <w:color w:val="000000"/>
-                <w:sz w:val="24"/>
-                <w:szCs w:val="24"/>
-                <w:lang w:eastAsia="en-CA"/>
-              </w:rPr>
-              <w:t xml:space="preserve"> tests, with their respective test cases and descriptions.</w:t>
+              <w:t>1. Two mid-level units tests, with their respective test cases and descriptions.</w:t>
             </w:r>
           </w:p>
           <w:p>
@@ -23567,49 +21321,15 @@
                 <w:lang w:eastAsia="en-CA"/>
               </w:rPr>
             </w:pPr>
-            <w:proofErr w:type="spellStart"/>
-            <w:r>
-              <w:rPr>
-                <w:rFonts w:eastAsia="Times New Roman" w:cs="Arial"/>
-                <w:color w:val="000000"/>
-                <w:sz w:val="24"/>
-                <w:szCs w:val="24"/>
-                <w:lang w:eastAsia="en-CA"/>
-              </w:rPr>
-              <w:t>Emili</w:t>
-            </w:r>
-            <w:proofErr w:type="spellEnd"/>
-            <w:r>
-              <w:rPr>
-                <w:rFonts w:eastAsia="Times New Roman" w:cs="Arial"/>
-                <w:color w:val="000000"/>
-                <w:sz w:val="24"/>
-                <w:szCs w:val="24"/>
-                <w:lang w:eastAsia="en-CA"/>
-              </w:rPr>
-              <w:t xml:space="preserve">, </w:t>
-            </w:r>
-            <w:proofErr w:type="spellStart"/>
-            <w:r>
-              <w:rPr>
-                <w:rFonts w:eastAsia="Times New Roman" w:cs="Arial"/>
-                <w:color w:val="000000"/>
-                <w:sz w:val="24"/>
-                <w:szCs w:val="24"/>
-                <w:lang w:eastAsia="en-CA"/>
-              </w:rPr>
-              <w:t>Adil</w:t>
-            </w:r>
-            <w:proofErr w:type="spellEnd"/>
-            <w:r>
-              <w:rPr>
-                <w:rFonts w:eastAsia="Times New Roman" w:cs="Arial"/>
-                <w:color w:val="000000"/>
-                <w:sz w:val="24"/>
-                <w:szCs w:val="24"/>
-                <w:lang w:eastAsia="en-CA"/>
-              </w:rPr>
-              <w:t>, Salma, Nick</w:t>
+            <w:r>
+              <w:rPr>
+                <w:rFonts w:eastAsia="Times New Roman" w:cs="Arial"/>
+                <w:color w:val="000000"/>
+                <w:sz w:val="24"/>
+                <w:szCs w:val="24"/>
+                <w:lang w:eastAsia="en-CA"/>
+              </w:rPr>
+              <w:t>Emili, Adil, Salma, Nick</w:t>
             </w:r>
           </w:p>
         </w:tc>
@@ -23637,7 +21357,6 @@
       <w:tblPr>
         <w:tblStyle w:val="MediumShading2-Accent6"/>
         <w:tblW w:w="0" w:type="auto"/>
-        <w:tblInd w:w="0" w:type="dxa"/>
         <w:tblLook w:val="04A0" w:firstRow="1" w:lastRow="0" w:firstColumn="1" w:lastColumn="0" w:noHBand="0" w:noVBand="1"/>
       </w:tblPr>
       <w:tblGrid>
@@ -24013,7 +21732,6 @@
                 <w:lang w:eastAsia="en-CA"/>
               </w:rPr>
             </w:pPr>
-            <w:proofErr w:type="spellStart"/>
             <w:r>
               <w:rPr>
                 <w:rFonts w:eastAsia="Times New Roman" w:cs="Arial"/>
@@ -24024,7 +21742,6 @@
               </w:rPr>
               <w:t>Users Manual</w:t>
             </w:r>
-            <w:proofErr w:type="spellEnd"/>
           </w:p>
         </w:tc>
       </w:tr>
@@ -24367,7 +22084,6 @@
       <w:tblPr>
         <w:tblStyle w:val="MediumShading2-Accent6"/>
         <w:tblW w:w="0" w:type="auto"/>
-        <w:tblInd w:w="0" w:type="dxa"/>
         <w:tblLook w:val="04A0" w:firstRow="1" w:lastRow="0" w:firstColumn="1" w:lastColumn="0" w:noHBand="0" w:noVBand="1"/>
       </w:tblPr>
       <w:tblGrid>
@@ -24628,7 +22344,18 @@
                 <w:szCs w:val="24"/>
                 <w:lang w:eastAsia="en-CA"/>
               </w:rPr>
-              <w:t xml:space="preserve">Final coverage on the number of hours put into the project by each person. </w:t>
+              <w:t xml:space="preserve">Final coverage on the number of hours put into the project by each </w:t>
+            </w:r>
+            <w:r>
+              <w:rPr>
+                <w:rFonts w:eastAsia="Times New Roman" w:cs="Arial"/>
+                <w:color w:val="000000"/>
+                <w:sz w:val="24"/>
+                <w:szCs w:val="24"/>
+                <w:lang w:eastAsia="en-CA"/>
+              </w:rPr>
+              <w:lastRenderedPageBreak/>
+              <w:t xml:space="preserve">person. </w:t>
             </w:r>
           </w:p>
         </w:tc>
@@ -24662,6 +22389,7 @@
                 <w:szCs w:val="24"/>
                 <w:lang w:eastAsia="en-CA"/>
               </w:rPr>
+              <w:lastRenderedPageBreak/>
               <w:t xml:space="preserve">Work hour per person </w:t>
             </w:r>
           </w:p>
@@ -24853,7 +22581,6 @@
                 <w:szCs w:val="24"/>
                 <w:lang w:eastAsia="en-CA"/>
               </w:rPr>
-              <w:lastRenderedPageBreak/>
               <w:t xml:space="preserve">Work hour per person </w:t>
             </w:r>
           </w:p>
@@ -25050,7 +22777,6 @@
       <w:tblPr>
         <w:tblStyle w:val="MediumShading2-Accent6"/>
         <w:tblW w:w="0" w:type="auto"/>
-        <w:tblInd w:w="0" w:type="dxa"/>
         <w:tblLook w:val="04A0" w:firstRow="1" w:lastRow="0" w:firstColumn="1" w:lastColumn="0" w:noHBand="0" w:noVBand="1"/>
       </w:tblPr>
       <w:tblGrid>
@@ -25558,7 +23284,7 @@
         <w:rPr>
           <w:rFonts w:ascii="Times New Roman" w:eastAsia="Times New Roman" w:hAnsi="Times New Roman" w:cs="Times New Roman"/>
           <w:noProof/>
-          <w:lang w:eastAsia="en-CA"/>
+          <w:lang w:val="en-CA" w:eastAsia="en-CA" w:bidi="ar-SA"/>
         </w:rPr>
         <w:drawing>
           <wp:anchor distT="0" distB="0" distL="114300" distR="114300" simplePos="0" relativeHeight="251660288" behindDoc="0" locked="0" layoutInCell="1" allowOverlap="1" wp14:anchorId="58985489" wp14:editId="66EFE3A9">
@@ -26032,7 +23758,6 @@
           <w:szCs w:val="28"/>
           <w:u w:val="single"/>
         </w:rPr>
-        <w:lastRenderedPageBreak/>
         <w:t>8.</w:t>
       </w:r>
       <w:r>
@@ -26588,7 +24313,6 @@
           <w:szCs w:val="28"/>
           <w:u w:val="single"/>
         </w:rPr>
-        <w:lastRenderedPageBreak/>
         <w:t xml:space="preserve">8.4 </w:t>
       </w:r>
       <w:r>
@@ -26609,7 +24333,6 @@
           <w:szCs w:val="28"/>
         </w:rPr>
       </w:pPr>
-      <w:bookmarkStart w:id="0" w:name="_GoBack"/>
       <w:r>
         <w:rPr>
           <w:noProof/>
@@ -26666,7 +24389,6 @@
           </wp:inline>
         </w:drawing>
       </w:r>
-      <w:bookmarkEnd w:id="0"/>
     </w:p>
     <w:sectPr>
       <w:pgSz w:w="12240" w:h="15840"/>
@@ -26678,7 +24400,7 @@
 </file>
 
 <file path=word/endnotes.xml><?xml version="1.0" encoding="utf-8"?>
-<w:endnotes xmlns:wpc="http://schemas.microsoft.com/office/word/2010/wordprocessingCanvas" xmlns:mc="http://schemas.openxmlformats.org/markup-compatibility/2006" xmlns:o="urn:schemas-microsoft-com:office:office" xmlns:r="http://schemas.openxmlformats.org/officeDocument/2006/relationships" xmlns:m="http://schemas.openxmlformats.org/officeDocument/2006/math" xmlns:v="urn:schemas-microsoft-com:vml" xmlns:wp14="http://schemas.microsoft.com/office/word/2010/wordprocessingDrawing" xmlns:wp="http://schemas.openxmlformats.org/drawingml/2006/wordprocessingDrawing" xmlns:w10="urn:schemas-microsoft-com:office:word" xmlns:w="http://schemas.openxmlformats.org/wordprocessingml/2006/main" xmlns:w14="http://schemas.microsoft.com/office/word/2010/wordml" xmlns:wpg="http://schemas.microsoft.com/office/word/2010/wordprocessingGroup" xmlns:wpi="http://schemas.microsoft.com/office/word/2010/wordprocessingInk" xmlns:wne="http://schemas.microsoft.com/office/word/2006/wordml" xmlns:wps="http://schemas.microsoft.com/office/word/2010/wordprocessingShape" mc:Ignorable="w14 wp14">
+<w:endnotes xmlns:wpc="http://schemas.microsoft.com/office/word/2010/wordprocessingCanvas" xmlns:cx="http://schemas.microsoft.com/office/drawing/2014/chartex" xmlns:cx1="http://schemas.microsoft.com/office/drawing/2015/9/8/chartex" xmlns:mc="http://schemas.openxmlformats.org/markup-compatibility/2006" xmlns:o="urn:schemas-microsoft-com:office:office" xmlns:r="http://schemas.openxmlformats.org/officeDocument/2006/relationships" xmlns:m="http://schemas.openxmlformats.org/officeDocument/2006/math" xmlns:v="urn:schemas-microsoft-com:vml" xmlns:wp14="http://schemas.microsoft.com/office/word/2010/wordprocessingDrawing" xmlns:wp="http://schemas.openxmlformats.org/drawingml/2006/wordprocessingDrawing" xmlns:w10="urn:schemas-microsoft-com:office:word" xmlns:w="http://schemas.openxmlformats.org/wordprocessingml/2006/main" xmlns:w14="http://schemas.microsoft.com/office/word/2010/wordml" xmlns:w15="http://schemas.microsoft.com/office/word/2012/wordml" xmlns:w16se="http://schemas.microsoft.com/office/word/2015/wordml/symex" xmlns:wpg="http://schemas.microsoft.com/office/word/2010/wordprocessingGroup" xmlns:wpi="http://schemas.microsoft.com/office/word/2010/wordprocessingInk" xmlns:wne="http://schemas.microsoft.com/office/word/2006/wordml" xmlns:wps="http://schemas.microsoft.com/office/word/2010/wordprocessingShape" mc:Ignorable="w14 w15 w16se wp14">
   <w:endnote w:type="separator" w:id="-1">
     <w:p>
       <w:r>
@@ -26697,7 +24419,7 @@
 </file>
 
 <file path=word/footnotes.xml><?xml version="1.0" encoding="utf-8"?>
-<w:footnotes xmlns:wpc="http://schemas.microsoft.com/office/word/2010/wordprocessingCanvas" xmlns:mc="http://schemas.openxmlformats.org/markup-compatibility/2006" xmlns:o="urn:schemas-microsoft-com:office:office" xmlns:r="http://schemas.openxmlformats.org/officeDocument/2006/relationships" xmlns:m="http://schemas.openxmlformats.org/officeDocument/2006/math" xmlns:v="urn:schemas-microsoft-com:vml" xmlns:wp14="http://schemas.microsoft.com/office/word/2010/wordprocessingDrawing" xmlns:wp="http://schemas.openxmlformats.org/drawingml/2006/wordprocessingDrawing" xmlns:w10="urn:schemas-microsoft-com:office:word" xmlns:w="http://schemas.openxmlformats.org/wordprocessingml/2006/main" xmlns:w14="http://schemas.microsoft.com/office/word/2010/wordml" xmlns:wpg="http://schemas.microsoft.com/office/word/2010/wordprocessingGroup" xmlns:wpi="http://schemas.microsoft.com/office/word/2010/wordprocessingInk" xmlns:wne="http://schemas.microsoft.com/office/word/2006/wordml" xmlns:wps="http://schemas.microsoft.com/office/word/2010/wordprocessingShape" mc:Ignorable="w14 wp14">
+<w:footnotes xmlns:wpc="http://schemas.microsoft.com/office/word/2010/wordprocessingCanvas" xmlns:cx="http://schemas.microsoft.com/office/drawing/2014/chartex" xmlns:cx1="http://schemas.microsoft.com/office/drawing/2015/9/8/chartex" xmlns:mc="http://schemas.openxmlformats.org/markup-compatibility/2006" xmlns:o="urn:schemas-microsoft-com:office:office" xmlns:r="http://schemas.openxmlformats.org/officeDocument/2006/relationships" xmlns:m="http://schemas.openxmlformats.org/officeDocument/2006/math" xmlns:v="urn:schemas-microsoft-com:vml" xmlns:wp14="http://schemas.microsoft.com/office/word/2010/wordprocessingDrawing" xmlns:wp="http://schemas.openxmlformats.org/drawingml/2006/wordprocessingDrawing" xmlns:w10="urn:schemas-microsoft-com:office:word" xmlns:w="http://schemas.openxmlformats.org/wordprocessingml/2006/main" xmlns:w14="http://schemas.microsoft.com/office/word/2010/wordml" xmlns:w15="http://schemas.microsoft.com/office/word/2012/wordml" xmlns:w16se="http://schemas.microsoft.com/office/word/2015/wordml/symex" xmlns:wpg="http://schemas.microsoft.com/office/word/2010/wordprocessingGroup" xmlns:wpi="http://schemas.microsoft.com/office/word/2010/wordprocessingInk" xmlns:wne="http://schemas.microsoft.com/office/word/2006/wordml" xmlns:wps="http://schemas.microsoft.com/office/word/2010/wordprocessingShape" mc:Ignorable="w14 w15 w16se wp14">
   <w:footnote w:type="separator" w:id="-1">
     <w:p>
       <w:r>
@@ -26719,8 +24441,8 @@
 </file>
 
 <file path=word/numbering.xml><?xml version="1.0" encoding="utf-8"?>
-<w:numbering xmlns:wpc="http://schemas.microsoft.com/office/word/2010/wordprocessingCanvas" xmlns:mc="http://schemas.openxmlformats.org/markup-compatibility/2006" xmlns:o="urn:schemas-microsoft-com:office:office" xmlns:r="http://schemas.openxmlformats.org/officeDocument/2006/relationships" xmlns:m="http://schemas.openxmlformats.org/officeDocument/2006/math" xmlns:v="urn:schemas-microsoft-com:vml" xmlns:wp14="http://schemas.microsoft.com/office/word/2010/wordprocessingDrawing" xmlns:wp="http://schemas.openxmlformats.org/drawingml/2006/wordprocessingDrawing" xmlns:w10="urn:schemas-microsoft-com:office:word" xmlns:w="http://schemas.openxmlformats.org/wordprocessingml/2006/main" xmlns:w14="http://schemas.microsoft.com/office/word/2010/wordml" xmlns:wpg="http://schemas.microsoft.com/office/word/2010/wordprocessingGroup" xmlns:wpi="http://schemas.microsoft.com/office/word/2010/wordprocessingInk" xmlns:wne="http://schemas.microsoft.com/office/word/2006/wordml" xmlns:wps="http://schemas.microsoft.com/office/word/2010/wordprocessingShape" mc:Ignorable="w14 wp14">
-  <w:abstractNum w:abstractNumId="0">
+<w:numbering xmlns:wpc="http://schemas.microsoft.com/office/word/2010/wordprocessingCanvas" xmlns:cx="http://schemas.microsoft.com/office/drawing/2014/chartex" xmlns:cx1="http://schemas.microsoft.com/office/drawing/2015/9/8/chartex" xmlns:mc="http://schemas.openxmlformats.org/markup-compatibility/2006" xmlns:o="urn:schemas-microsoft-com:office:office" xmlns:r="http://schemas.openxmlformats.org/officeDocument/2006/relationships" xmlns:m="http://schemas.openxmlformats.org/officeDocument/2006/math" xmlns:v="urn:schemas-microsoft-com:vml" xmlns:wp14="http://schemas.microsoft.com/office/word/2010/wordprocessingDrawing" xmlns:wp="http://schemas.openxmlformats.org/drawingml/2006/wordprocessingDrawing" xmlns:w10="urn:schemas-microsoft-com:office:word" xmlns:w="http://schemas.openxmlformats.org/wordprocessingml/2006/main" xmlns:w14="http://schemas.microsoft.com/office/word/2010/wordml" xmlns:w15="http://schemas.microsoft.com/office/word/2012/wordml" xmlns:w16se="http://schemas.microsoft.com/office/word/2015/wordml/symex" xmlns:wpg="http://schemas.microsoft.com/office/word/2010/wordprocessingGroup" xmlns:wpi="http://schemas.microsoft.com/office/word/2010/wordprocessingInk" xmlns:wne="http://schemas.microsoft.com/office/word/2006/wordml" xmlns:wps="http://schemas.microsoft.com/office/word/2010/wordprocessingShape" mc:Ignorable="w14 w15 w16se wp14">
+  <w:abstractNum w:abstractNumId="0" w15:restartNumberingAfterBreak="0">
     <w:nsid w:val="00672308"/>
     <w:multiLevelType w:val="multilevel"/>
     <w:tmpl w:val="505EB9CA"/>
@@ -26951,7 +24673,7 @@
       </w:rPr>
     </w:lvl>
   </w:abstractNum>
-  <w:abstractNum w:abstractNumId="1">
+  <w:abstractNum w:abstractNumId="1" w15:restartNumberingAfterBreak="0">
     <w:nsid w:val="024953CD"/>
     <w:multiLevelType w:val="multilevel"/>
     <w:tmpl w:val="5052C080"/>
@@ -27182,7 +24904,7 @@
       </w:rPr>
     </w:lvl>
   </w:abstractNum>
-  <w:abstractNum w:abstractNumId="2">
+  <w:abstractNum w:abstractNumId="2" w15:restartNumberingAfterBreak="0">
     <w:nsid w:val="07F734C7"/>
     <w:multiLevelType w:val="multilevel"/>
     <w:tmpl w:val="F3D4B416"/>
@@ -27413,7 +25135,7 @@
       </w:rPr>
     </w:lvl>
   </w:abstractNum>
-  <w:abstractNum w:abstractNumId="3">
+  <w:abstractNum w:abstractNumId="3" w15:restartNumberingAfterBreak="0">
     <w:nsid w:val="0A3F4228"/>
     <w:multiLevelType w:val="multilevel"/>
     <w:tmpl w:val="5014971E"/>
@@ -27644,7 +25366,7 @@
       </w:rPr>
     </w:lvl>
   </w:abstractNum>
-  <w:abstractNum w:abstractNumId="4">
+  <w:abstractNum w:abstractNumId="4" w15:restartNumberingAfterBreak="0">
     <w:nsid w:val="0E7B3F98"/>
     <w:multiLevelType w:val="multilevel"/>
     <w:tmpl w:val="F2D2226A"/>
@@ -27875,7 +25597,7 @@
       </w:rPr>
     </w:lvl>
   </w:abstractNum>
-  <w:abstractNum w:abstractNumId="5">
+  <w:abstractNum w:abstractNumId="5" w15:restartNumberingAfterBreak="0">
     <w:nsid w:val="30C36481"/>
     <w:multiLevelType w:val="multilevel"/>
     <w:tmpl w:val="C8C6DBE0"/>
@@ -28106,7 +25828,7 @@
       </w:rPr>
     </w:lvl>
   </w:abstractNum>
-  <w:abstractNum w:abstractNumId="6">
+  <w:abstractNum w:abstractNumId="6" w15:restartNumberingAfterBreak="0">
     <w:nsid w:val="313632A7"/>
     <w:multiLevelType w:val="multilevel"/>
     <w:tmpl w:val="024EC82A"/>
@@ -28337,7 +26059,7 @@
       </w:rPr>
     </w:lvl>
   </w:abstractNum>
-  <w:abstractNum w:abstractNumId="7">
+  <w:abstractNum w:abstractNumId="7" w15:restartNumberingAfterBreak="0">
     <w:nsid w:val="44B64C6D"/>
     <w:multiLevelType w:val="multilevel"/>
     <w:tmpl w:val="76EA8154"/>
@@ -28568,7 +26290,7 @@
       </w:rPr>
     </w:lvl>
   </w:abstractNum>
-  <w:abstractNum w:abstractNumId="8">
+  <w:abstractNum w:abstractNumId="8" w15:restartNumberingAfterBreak="0">
     <w:nsid w:val="4A3F0C0B"/>
     <w:multiLevelType w:val="multilevel"/>
     <w:tmpl w:val="5E8ECDA0"/>
@@ -28799,7 +26521,7 @@
       </w:rPr>
     </w:lvl>
   </w:abstractNum>
-  <w:abstractNum w:abstractNumId="9">
+  <w:abstractNum w:abstractNumId="9" w15:restartNumberingAfterBreak="0">
     <w:nsid w:val="4C756C52"/>
     <w:multiLevelType w:val="multilevel"/>
     <w:tmpl w:val="B7281E02"/>
@@ -29030,7 +26752,7 @@
       </w:rPr>
     </w:lvl>
   </w:abstractNum>
-  <w:abstractNum w:abstractNumId="10">
+  <w:abstractNum w:abstractNumId="10" w15:restartNumberingAfterBreak="0">
     <w:nsid w:val="54947ED4"/>
     <w:multiLevelType w:val="multilevel"/>
     <w:tmpl w:val="A3C2F09E"/>
@@ -29261,7 +26983,7 @@
       </w:rPr>
     </w:lvl>
   </w:abstractNum>
-  <w:abstractNum w:abstractNumId="11">
+  <w:abstractNum w:abstractNumId="11" w15:restartNumberingAfterBreak="0">
     <w:nsid w:val="62C32ACB"/>
     <w:multiLevelType w:val="multilevel"/>
     <w:tmpl w:val="EDB8324C"/>
@@ -29492,7 +27214,7 @@
       </w:rPr>
     </w:lvl>
   </w:abstractNum>
-  <w:abstractNum w:abstractNumId="12">
+  <w:abstractNum w:abstractNumId="12" w15:restartNumberingAfterBreak="0">
     <w:nsid w:val="6DD544AA"/>
     <w:multiLevelType w:val="multilevel"/>
     <w:tmpl w:val="C53E55E0"/>
@@ -29723,7 +27445,7 @@
       </w:rPr>
     </w:lvl>
   </w:abstractNum>
-  <w:abstractNum w:abstractNumId="13">
+  <w:abstractNum w:abstractNumId="13" w15:restartNumberingAfterBreak="0">
     <w:nsid w:val="6F23590D"/>
     <w:multiLevelType w:val="multilevel"/>
     <w:tmpl w:val="0B82DAF4"/>
@@ -29954,7 +27676,7 @@
       </w:rPr>
     </w:lvl>
   </w:abstractNum>
-  <w:abstractNum w:abstractNumId="14">
+  <w:abstractNum w:abstractNumId="14" w15:restartNumberingAfterBreak="0">
     <w:nsid w:val="787F759E"/>
     <w:multiLevelType w:val="multilevel"/>
     <w:tmpl w:val="EA6AA720"/>
@@ -30185,7 +27907,7 @@
       </w:rPr>
     </w:lvl>
   </w:abstractNum>
-  <w:abstractNum w:abstractNumId="15">
+  <w:abstractNum w:abstractNumId="15" w15:restartNumberingAfterBreak="0">
     <w:nsid w:val="7DD10A61"/>
     <w:multiLevelType w:val="multilevel"/>
     <w:tmpl w:val="CC5ED78E"/>
@@ -30466,17 +28188,15 @@
   </w:num>
   <w:num w:numId="17">
     <w:abstractNumId w:val="4"/>
-    <w:lvlOverride w:ilvl="0"/>
   </w:num>
   <w:num w:numId="18">
     <w:abstractNumId w:val="5"/>
-    <w:lvlOverride w:ilvl="0"/>
   </w:num>
 </w:numbering>
 </file>
 
 <file path=word/styles.xml><?xml version="1.0" encoding="utf-8"?>
-<w:styles xmlns:mc="http://schemas.openxmlformats.org/markup-compatibility/2006" xmlns:r="http://schemas.openxmlformats.org/officeDocument/2006/relationships" xmlns:w="http://schemas.openxmlformats.org/wordprocessingml/2006/main" xmlns:w14="http://schemas.microsoft.com/office/word/2010/wordml" mc:Ignorable="w14">
+<w:styles xmlns:mc="http://schemas.openxmlformats.org/markup-compatibility/2006" xmlns:r="http://schemas.openxmlformats.org/officeDocument/2006/relationships" xmlns:w="http://schemas.openxmlformats.org/wordprocessingml/2006/main" xmlns:w14="http://schemas.microsoft.com/office/word/2010/wordml" xmlns:w15="http://schemas.microsoft.com/office/word/2012/wordml" xmlns:w16se="http://schemas.microsoft.com/office/word/2015/wordml/symex" mc:Ignorable="w14 w15 w16se">
   <w:docDefaults>
     <w:rPrDefault>
       <w:rPr>
@@ -30495,144 +28215,378 @@
       </w:pPr>
     </w:pPrDefault>
   </w:docDefaults>
-  <w:latentStyles w:defLockedState="0" w:defUIPriority="99" w:defSemiHidden="1" w:defUnhideWhenUsed="1" w:defQFormat="0" w:count="267">
-    <w:lsdException w:name="Normal" w:semiHidden="0" w:uiPriority="0" w:unhideWhenUsed="0" w:qFormat="1"/>
-    <w:lsdException w:name="heading 1" w:semiHidden="0" w:uiPriority="9" w:unhideWhenUsed="0" w:qFormat="1"/>
-    <w:lsdException w:name="heading 2" w:uiPriority="9" w:qFormat="1"/>
-    <w:lsdException w:name="heading 3" w:uiPriority="9" w:qFormat="1"/>
-    <w:lsdException w:name="heading 4" w:uiPriority="9" w:qFormat="1"/>
-    <w:lsdException w:name="heading 5" w:uiPriority="9" w:qFormat="1"/>
-    <w:lsdException w:name="heading 6" w:uiPriority="9" w:qFormat="1"/>
-    <w:lsdException w:name="heading 7" w:uiPriority="9" w:qFormat="1"/>
-    <w:lsdException w:name="heading 8" w:uiPriority="9" w:qFormat="1"/>
-    <w:lsdException w:name="heading 9" w:uiPriority="9" w:qFormat="1"/>
-    <w:lsdException w:name="toc 1" w:uiPriority="39"/>
-    <w:lsdException w:name="toc 2" w:uiPriority="39"/>
-    <w:lsdException w:name="toc 3" w:uiPriority="39"/>
-    <w:lsdException w:name="toc 4" w:uiPriority="39"/>
-    <w:lsdException w:name="toc 5" w:uiPriority="39"/>
-    <w:lsdException w:name="toc 6" w:uiPriority="39"/>
-    <w:lsdException w:name="toc 7" w:uiPriority="39"/>
-    <w:lsdException w:name="toc 8" w:uiPriority="39"/>
-    <w:lsdException w:name="toc 9" w:uiPriority="39"/>
-    <w:lsdException w:name="caption" w:uiPriority="35" w:qFormat="1"/>
-    <w:lsdException w:name="Title" w:semiHidden="0" w:uiPriority="10" w:unhideWhenUsed="0" w:qFormat="1"/>
-    <w:lsdException w:name="Default Paragraph Font" w:uiPriority="1"/>
-    <w:lsdException w:name="Subtitle" w:semiHidden="0" w:uiPriority="11" w:unhideWhenUsed="0" w:qFormat="1"/>
-    <w:lsdException w:name="Strong" w:semiHidden="0" w:uiPriority="22" w:unhideWhenUsed="0" w:qFormat="1"/>
-    <w:lsdException w:name="Emphasis" w:semiHidden="0" w:uiPriority="20" w:unhideWhenUsed="0" w:qFormat="1"/>
-    <w:lsdException w:name="Table Grid" w:semiHidden="0" w:uiPriority="59" w:unhideWhenUsed="0"/>
-    <w:lsdException w:name="Placeholder Text" w:unhideWhenUsed="0"/>
-    <w:lsdException w:name="No Spacing" w:semiHidden="0" w:uiPriority="1" w:unhideWhenUsed="0" w:qFormat="1"/>
-    <w:lsdException w:name="Light Shading" w:semiHidden="0" w:uiPriority="60" w:unhideWhenUsed="0"/>
-    <w:lsdException w:name="Light List" w:semiHidden="0" w:uiPriority="61" w:unhideWhenUsed="0"/>
-    <w:lsdException w:name="Light Grid" w:semiHidden="0" w:uiPriority="62" w:unhideWhenUsed="0"/>
-    <w:lsdException w:name="Medium Shading 1" w:semiHidden="0" w:uiPriority="63" w:unhideWhenUsed="0"/>
-    <w:lsdException w:name="Medium Shading 2" w:semiHidden="0" w:uiPriority="64" w:unhideWhenUsed="0"/>
-    <w:lsdException w:name="Medium List 1" w:semiHidden="0" w:uiPriority="65" w:unhideWhenUsed="0"/>
-    <w:lsdException w:name="Medium List 2" w:semiHidden="0" w:uiPriority="66" w:unhideWhenUsed="0"/>
-    <w:lsdException w:name="Medium Grid 1" w:semiHidden="0" w:uiPriority="67" w:unhideWhenUsed="0"/>
-    <w:lsdException w:name="Medium Grid 2" w:semiHidden="0" w:uiPriority="68" w:unhideWhenUsed="0"/>
-    <w:lsdException w:name="Medium Grid 3" w:semiHidden="0" w:uiPriority="69" w:unhideWhenUsed="0"/>
-    <w:lsdException w:name="Dark List" w:semiHidden="0" w:uiPriority="70" w:unhideWhenUsed="0"/>
-    <w:lsdException w:name="Colorful Shading" w:semiHidden="0" w:uiPriority="71" w:unhideWhenUsed="0"/>
-    <w:lsdException w:name="Colorful List" w:semiHidden="0" w:uiPriority="72" w:unhideWhenUsed="0"/>
-    <w:lsdException w:name="Colorful Grid" w:semiHidden="0" w:uiPriority="73" w:unhideWhenUsed="0"/>
-    <w:lsdException w:name="Light Shading Accent 1" w:semiHidden="0" w:uiPriority="60" w:unhideWhenUsed="0"/>
-    <w:lsdException w:name="Light List Accent 1" w:semiHidden="0" w:uiPriority="61" w:unhideWhenUsed="0"/>
-    <w:lsdException w:name="Light Grid Accent 1" w:semiHidden="0" w:uiPriority="62" w:unhideWhenUsed="0"/>
-    <w:lsdException w:name="Medium Shading 1 Accent 1" w:semiHidden="0" w:uiPriority="63" w:unhideWhenUsed="0"/>
-    <w:lsdException w:name="Medium Shading 2 Accent 1" w:semiHidden="0" w:uiPriority="64" w:unhideWhenUsed="0"/>
-    <w:lsdException w:name="Medium List 1 Accent 1" w:semiHidden="0" w:uiPriority="65" w:unhideWhenUsed="0"/>
-    <w:lsdException w:name="Revision" w:unhideWhenUsed="0"/>
-    <w:lsdException w:name="List Paragraph" w:semiHidden="0" w:uiPriority="34" w:unhideWhenUsed="0" w:qFormat="1"/>
-    <w:lsdException w:name="Quote" w:semiHidden="0" w:uiPriority="29" w:unhideWhenUsed="0" w:qFormat="1"/>
-    <w:lsdException w:name="Intense Quote" w:semiHidden="0" w:uiPriority="30" w:unhideWhenUsed="0" w:qFormat="1"/>
-    <w:lsdException w:name="Medium List 2 Accent 1" w:semiHidden="0" w:uiPriority="66" w:unhideWhenUsed="0"/>
-    <w:lsdException w:name="Medium Grid 1 Accent 1" w:semiHidden="0" w:uiPriority="67" w:unhideWhenUsed="0"/>
-    <w:lsdException w:name="Medium Grid 2 Accent 1" w:semiHidden="0" w:uiPriority="68" w:unhideWhenUsed="0"/>
-    <w:lsdException w:name="Medium Grid 3 Accent 1" w:semiHidden="0" w:uiPriority="69" w:unhideWhenUsed="0"/>
-    <w:lsdException w:name="Dark List Accent 1" w:semiHidden="0" w:uiPriority="70" w:unhideWhenUsed="0"/>
-    <w:lsdException w:name="Colorful Shading Accent 1" w:semiHidden="0" w:uiPriority="71" w:unhideWhenUsed="0"/>
-    <w:lsdException w:name="Colorful List Accent 1" w:semiHidden="0" w:uiPriority="72" w:unhideWhenUsed="0"/>
-    <w:lsdException w:name="Colorful Grid Accent 1" w:semiHidden="0" w:uiPriority="73" w:unhideWhenUsed="0"/>
-    <w:lsdException w:name="Light Shading Accent 2" w:semiHidden="0" w:uiPriority="60" w:unhideWhenUsed="0"/>
-    <w:lsdException w:name="Light List Accent 2" w:semiHidden="0" w:uiPriority="61" w:unhideWhenUsed="0"/>
-    <w:lsdException w:name="Light Grid Accent 2" w:semiHidden="0" w:uiPriority="62" w:unhideWhenUsed="0"/>
-    <w:lsdException w:name="Medium Shading 1 Accent 2" w:semiHidden="0" w:uiPriority="63" w:unhideWhenUsed="0"/>
-    <w:lsdException w:name="Medium Shading 2 Accent 2" w:semiHidden="0" w:uiPriority="64" w:unhideWhenUsed="0"/>
-    <w:lsdException w:name="Medium List 1 Accent 2" w:semiHidden="0" w:uiPriority="65" w:unhideWhenUsed="0"/>
-    <w:lsdException w:name="Medium List 2 Accent 2" w:semiHidden="0" w:uiPriority="66" w:unhideWhenUsed="0"/>
-    <w:lsdException w:name="Medium Grid 1 Accent 2" w:semiHidden="0" w:uiPriority="67" w:unhideWhenUsed="0"/>
-    <w:lsdException w:name="Medium Grid 2 Accent 2" w:semiHidden="0" w:uiPriority="68" w:unhideWhenUsed="0"/>
-    <w:lsdException w:name="Medium Grid 3 Accent 2" w:semiHidden="0" w:uiPriority="69" w:unhideWhenUsed="0"/>
-    <w:lsdException w:name="Dark List Accent 2" w:semiHidden="0" w:uiPriority="70" w:unhideWhenUsed="0"/>
-    <w:lsdException w:name="Colorful Shading Accent 2" w:semiHidden="0" w:uiPriority="71" w:unhideWhenUsed="0"/>
-    <w:lsdException w:name="Colorful List Accent 2" w:semiHidden="0" w:uiPriority="72" w:unhideWhenUsed="0"/>
-    <w:lsdException w:name="Colorful Grid Accent 2" w:semiHidden="0" w:uiPriority="73" w:unhideWhenUsed="0"/>
-    <w:lsdException w:name="Light Shading Accent 3" w:semiHidden="0" w:uiPriority="60" w:unhideWhenUsed="0"/>
-    <w:lsdException w:name="Light List Accent 3" w:semiHidden="0" w:uiPriority="61" w:unhideWhenUsed="0"/>
-    <w:lsdException w:name="Light Grid Accent 3" w:semiHidden="0" w:uiPriority="62" w:unhideWhenUsed="0"/>
-    <w:lsdException w:name="Medium Shading 1 Accent 3" w:semiHidden="0" w:uiPriority="63" w:unhideWhenUsed="0"/>
-    <w:lsdException w:name="Medium Shading 2 Accent 3" w:semiHidden="0" w:uiPriority="64" w:unhideWhenUsed="0"/>
-    <w:lsdException w:name="Medium List 1 Accent 3" w:semiHidden="0" w:uiPriority="65" w:unhideWhenUsed="0"/>
-    <w:lsdException w:name="Medium List 2 Accent 3" w:semiHidden="0" w:uiPriority="66" w:unhideWhenUsed="0"/>
-    <w:lsdException w:name="Medium Grid 1 Accent 3" w:semiHidden="0" w:uiPriority="67" w:unhideWhenUsed="0"/>
-    <w:lsdException w:name="Medium Grid 2 Accent 3" w:semiHidden="0" w:uiPriority="68" w:unhideWhenUsed="0"/>
-    <w:lsdException w:name="Medium Grid 3 Accent 3" w:semiHidden="0" w:uiPriority="69" w:unhideWhenUsed="0"/>
-    <w:lsdException w:name="Dark List Accent 3" w:semiHidden="0" w:uiPriority="70" w:unhideWhenUsed="0"/>
-    <w:lsdException w:name="Colorful Shading Accent 3" w:semiHidden="0" w:uiPriority="71" w:unhideWhenUsed="0"/>
-    <w:lsdException w:name="Colorful List Accent 3" w:semiHidden="0" w:uiPriority="72" w:unhideWhenUsed="0"/>
-    <w:lsdException w:name="Colorful Grid Accent 3" w:semiHidden="0" w:uiPriority="73" w:unhideWhenUsed="0"/>
-    <w:lsdException w:name="Light Shading Accent 4" w:semiHidden="0" w:uiPriority="60" w:unhideWhenUsed="0"/>
-    <w:lsdException w:name="Light List Accent 4" w:semiHidden="0" w:uiPriority="61" w:unhideWhenUsed="0"/>
-    <w:lsdException w:name="Light Grid Accent 4" w:semiHidden="0" w:uiPriority="62" w:unhideWhenUsed="0"/>
-    <w:lsdException w:name="Medium Shading 1 Accent 4" w:semiHidden="0" w:uiPriority="63" w:unhideWhenUsed="0"/>
-    <w:lsdException w:name="Medium Shading 2 Accent 4" w:semiHidden="0" w:uiPriority="64" w:unhideWhenUsed="0"/>
-    <w:lsdException w:name="Medium List 1 Accent 4" w:semiHidden="0" w:uiPriority="65" w:unhideWhenUsed="0"/>
-    <w:lsdException w:name="Medium List 2 Accent 4" w:semiHidden="0" w:uiPriority="66" w:unhideWhenUsed="0"/>
-    <w:lsdException w:name="Medium Grid 1 Accent 4" w:semiHidden="0" w:uiPriority="67" w:unhideWhenUsed="0"/>
-    <w:lsdException w:name="Medium Grid 2 Accent 4" w:semiHidden="0" w:uiPriority="68" w:unhideWhenUsed="0"/>
-    <w:lsdException w:name="Medium Grid 3 Accent 4" w:semiHidden="0" w:uiPriority="69" w:unhideWhenUsed="0"/>
-    <w:lsdException w:name="Dark List Accent 4" w:semiHidden="0" w:uiPriority="70" w:unhideWhenUsed="0"/>
-    <w:lsdException w:name="Colorful Shading Accent 4" w:semiHidden="0" w:uiPriority="71" w:unhideWhenUsed="0"/>
-    <w:lsdException w:name="Colorful List Accent 4" w:semiHidden="0" w:uiPriority="72" w:unhideWhenUsed="0"/>
-    <w:lsdException w:name="Colorful Grid Accent 4" w:semiHidden="0" w:uiPriority="73" w:unhideWhenUsed="0"/>
-    <w:lsdException w:name="Light Shading Accent 5" w:semiHidden="0" w:uiPriority="60" w:unhideWhenUsed="0"/>
-    <w:lsdException w:name="Light List Accent 5" w:semiHidden="0" w:uiPriority="61" w:unhideWhenUsed="0"/>
-    <w:lsdException w:name="Light Grid Accent 5" w:semiHidden="0" w:uiPriority="62" w:unhideWhenUsed="0"/>
-    <w:lsdException w:name="Medium Shading 1 Accent 5" w:semiHidden="0" w:uiPriority="63" w:unhideWhenUsed="0"/>
-    <w:lsdException w:name="Medium Shading 2 Accent 5" w:semiHidden="0" w:uiPriority="64" w:unhideWhenUsed="0"/>
-    <w:lsdException w:name="Medium List 1 Accent 5" w:semiHidden="0" w:uiPriority="65" w:unhideWhenUsed="0"/>
-    <w:lsdException w:name="Medium List 2 Accent 5" w:semiHidden="0" w:uiPriority="66" w:unhideWhenUsed="0"/>
-    <w:lsdException w:name="Medium Grid 1 Accent 5" w:semiHidden="0" w:uiPriority="67" w:unhideWhenUsed="0"/>
-    <w:lsdException w:name="Medium Grid 2 Accent 5" w:semiHidden="0" w:uiPriority="68" w:unhideWhenUsed="0"/>
-    <w:lsdException w:name="Medium Grid 3 Accent 5" w:semiHidden="0" w:uiPriority="69" w:unhideWhenUsed="0"/>
-    <w:lsdException w:name="Dark List Accent 5" w:semiHidden="0" w:uiPriority="70" w:unhideWhenUsed="0"/>
-    <w:lsdException w:name="Colorful Shading Accent 5" w:semiHidden="0" w:uiPriority="71" w:unhideWhenUsed="0"/>
-    <w:lsdException w:name="Colorful List Accent 5" w:semiHidden="0" w:uiPriority="72" w:unhideWhenUsed="0"/>
-    <w:lsdException w:name="Colorful Grid Accent 5" w:semiHidden="0" w:uiPriority="73" w:unhideWhenUsed="0"/>
-    <w:lsdException w:name="Light Shading Accent 6" w:semiHidden="0" w:uiPriority="60" w:unhideWhenUsed="0"/>
-    <w:lsdException w:name="Light List Accent 6" w:semiHidden="0" w:uiPriority="61" w:unhideWhenUsed="0"/>
-    <w:lsdException w:name="Light Grid Accent 6" w:semiHidden="0" w:uiPriority="62" w:unhideWhenUsed="0"/>
-    <w:lsdException w:name="Medium Shading 1 Accent 6" w:semiHidden="0" w:uiPriority="63" w:unhideWhenUsed="0"/>
-    <w:lsdException w:name="Medium Shading 2 Accent 6" w:semiHidden="0" w:uiPriority="64" w:unhideWhenUsed="0"/>
-    <w:lsdException w:name="Medium List 1 Accent 6" w:semiHidden="0" w:uiPriority="65" w:unhideWhenUsed="0"/>
-    <w:lsdException w:name="Medium List 2 Accent 6" w:semiHidden="0" w:uiPriority="66" w:unhideWhenUsed="0"/>
-    <w:lsdException w:name="Medium Grid 1 Accent 6" w:semiHidden="0" w:uiPriority="67" w:unhideWhenUsed="0"/>
-    <w:lsdException w:name="Medium Grid 2 Accent 6" w:semiHidden="0" w:uiPriority="68" w:unhideWhenUsed="0"/>
-    <w:lsdException w:name="Medium Grid 3 Accent 6" w:semiHidden="0" w:uiPriority="69" w:unhideWhenUsed="0"/>
-    <w:lsdException w:name="Dark List Accent 6" w:semiHidden="0" w:uiPriority="70" w:unhideWhenUsed="0"/>
-    <w:lsdException w:name="Colorful Shading Accent 6" w:semiHidden="0" w:uiPriority="71" w:unhideWhenUsed="0"/>
-    <w:lsdException w:name="Colorful List Accent 6" w:semiHidden="0" w:uiPriority="72" w:unhideWhenUsed="0"/>
-    <w:lsdException w:name="Colorful Grid Accent 6" w:semiHidden="0" w:uiPriority="73" w:unhideWhenUsed="0"/>
-    <w:lsdException w:name="Subtle Emphasis" w:semiHidden="0" w:uiPriority="19" w:unhideWhenUsed="0" w:qFormat="1"/>
-    <w:lsdException w:name="Intense Emphasis" w:semiHidden="0" w:uiPriority="21" w:unhideWhenUsed="0" w:qFormat="1"/>
-    <w:lsdException w:name="Subtle Reference" w:semiHidden="0" w:uiPriority="31" w:unhideWhenUsed="0" w:qFormat="1"/>
-    <w:lsdException w:name="Intense Reference" w:semiHidden="0" w:uiPriority="32" w:unhideWhenUsed="0" w:qFormat="1"/>
-    <w:lsdException w:name="Book Title" w:semiHidden="0" w:uiPriority="33" w:unhideWhenUsed="0" w:qFormat="1"/>
-    <w:lsdException w:name="Bibliography" w:uiPriority="37"/>
-    <w:lsdException w:name="TOC Heading" w:uiPriority="39" w:qFormat="1"/>
+  <w:latentStyles w:defLockedState="0" w:defUIPriority="99" w:defSemiHidden="0" w:defUnhideWhenUsed="0" w:defQFormat="0" w:count="371">
+    <w:lsdException w:name="Normal" w:uiPriority="0" w:qFormat="1"/>
+    <w:lsdException w:name="heading 1" w:uiPriority="9" w:qFormat="1"/>
+    <w:lsdException w:name="heading 2" w:semiHidden="1" w:uiPriority="9" w:unhideWhenUsed="1" w:qFormat="1"/>
+    <w:lsdException w:name="heading 3" w:semiHidden="1" w:uiPriority="9" w:unhideWhenUsed="1" w:qFormat="1"/>
+    <w:lsdException w:name="heading 4" w:semiHidden="1" w:uiPriority="9" w:unhideWhenUsed="1" w:qFormat="1"/>
+    <w:lsdException w:name="heading 5" w:semiHidden="1" w:uiPriority="9" w:unhideWhenUsed="1" w:qFormat="1"/>
+    <w:lsdException w:name="heading 6" w:semiHidden="1" w:uiPriority="9" w:unhideWhenUsed="1" w:qFormat="1"/>
+    <w:lsdException w:name="heading 7" w:semiHidden="1" w:uiPriority="9" w:unhideWhenUsed="1" w:qFormat="1"/>
+    <w:lsdException w:name="heading 8" w:semiHidden="1" w:uiPriority="9" w:unhideWhenUsed="1" w:qFormat="1"/>
+    <w:lsdException w:name="heading 9" w:semiHidden="1" w:uiPriority="9" w:unhideWhenUsed="1" w:qFormat="1"/>
+    <w:lsdException w:name="index 1" w:semiHidden="1" w:unhideWhenUsed="1"/>
+    <w:lsdException w:name="index 2" w:semiHidden="1" w:unhideWhenUsed="1"/>
+    <w:lsdException w:name="index 3" w:semiHidden="1" w:unhideWhenUsed="1"/>
+    <w:lsdException w:name="index 4" w:semiHidden="1" w:unhideWhenUsed="1"/>
+    <w:lsdException w:name="index 5" w:semiHidden="1" w:unhideWhenUsed="1"/>
+    <w:lsdException w:name="index 6" w:semiHidden="1" w:unhideWhenUsed="1"/>
+    <w:lsdException w:name="index 7" w:semiHidden="1" w:unhideWhenUsed="1"/>
+    <w:lsdException w:name="index 8" w:semiHidden="1" w:unhideWhenUsed="1"/>
+    <w:lsdException w:name="index 9" w:semiHidden="1" w:unhideWhenUsed="1"/>
+    <w:lsdException w:name="toc 1" w:semiHidden="1" w:uiPriority="39" w:unhideWhenUsed="1"/>
+    <w:lsdException w:name="toc 2" w:semiHidden="1" w:uiPriority="39" w:unhideWhenUsed="1"/>
+    <w:lsdException w:name="toc 3" w:semiHidden="1" w:uiPriority="39" w:unhideWhenUsed="1"/>
+    <w:lsdException w:name="toc 4" w:semiHidden="1" w:uiPriority="39" w:unhideWhenUsed="1"/>
+    <w:lsdException w:name="toc 5" w:semiHidden="1" w:uiPriority="39" w:unhideWhenUsed="1"/>
+    <w:lsdException w:name="toc 6" w:semiHidden="1" w:uiPriority="39" w:unhideWhenUsed="1"/>
+    <w:lsdException w:name="toc 7" w:semiHidden="1" w:uiPriority="39" w:unhideWhenUsed="1"/>
+    <w:lsdException w:name="toc 8" w:semiHidden="1" w:uiPriority="39" w:unhideWhenUsed="1"/>
+    <w:lsdException w:name="toc 9" w:semiHidden="1" w:uiPriority="39" w:unhideWhenUsed="1"/>
+    <w:lsdException w:name="Normal Indent" w:semiHidden="1" w:unhideWhenUsed="1"/>
+    <w:lsdException w:name="footnote text" w:semiHidden="1" w:unhideWhenUsed="1"/>
+    <w:lsdException w:name="annotation text" w:semiHidden="1" w:unhideWhenUsed="1"/>
+    <w:lsdException w:name="header" w:semiHidden="1" w:unhideWhenUsed="1"/>
+    <w:lsdException w:name="footer" w:semiHidden="1" w:unhideWhenUsed="1"/>
+    <w:lsdException w:name="index heading" w:semiHidden="1" w:unhideWhenUsed="1"/>
+    <w:lsdException w:name="caption" w:semiHidden="1" w:uiPriority="35" w:unhideWhenUsed="1" w:qFormat="1"/>
+    <w:lsdException w:name="table of figures" w:semiHidden="1" w:unhideWhenUsed="1"/>
+    <w:lsdException w:name="envelope address" w:semiHidden="1" w:unhideWhenUsed="1"/>
+    <w:lsdException w:name="envelope return" w:semiHidden="1" w:unhideWhenUsed="1"/>
+    <w:lsdException w:name="footnote reference" w:semiHidden="1" w:unhideWhenUsed="1"/>
+    <w:lsdException w:name="annotation reference" w:semiHidden="1" w:unhideWhenUsed="1"/>
+    <w:lsdException w:name="line number" w:semiHidden="1" w:unhideWhenUsed="1"/>
+    <w:lsdException w:name="page number" w:semiHidden="1" w:unhideWhenUsed="1"/>
+    <w:lsdException w:name="endnote reference" w:semiHidden="1" w:unhideWhenUsed="1"/>
+    <w:lsdException w:name="endnote text" w:semiHidden="1" w:unhideWhenUsed="1"/>
+    <w:lsdException w:name="table of authorities" w:semiHidden="1" w:unhideWhenUsed="1"/>
+    <w:lsdException w:name="macro" w:semiHidden="1" w:unhideWhenUsed="1"/>
+    <w:lsdException w:name="toa heading" w:semiHidden="1" w:unhideWhenUsed="1"/>
+    <w:lsdException w:name="List" w:semiHidden="1" w:unhideWhenUsed="1"/>
+    <w:lsdException w:name="List Bullet" w:semiHidden="1" w:unhideWhenUsed="1"/>
+    <w:lsdException w:name="List Number" w:semiHidden="1" w:unhideWhenUsed="1"/>
+    <w:lsdException w:name="List 2" w:semiHidden="1" w:unhideWhenUsed="1"/>
+    <w:lsdException w:name="List 3" w:semiHidden="1" w:unhideWhenUsed="1"/>
+    <w:lsdException w:name="List 4" w:semiHidden="1" w:unhideWhenUsed="1"/>
+    <w:lsdException w:name="List 5" w:semiHidden="1" w:unhideWhenUsed="1"/>
+    <w:lsdException w:name="List Bullet 2" w:semiHidden="1" w:unhideWhenUsed="1"/>
+    <w:lsdException w:name="List Bullet 3" w:semiHidden="1" w:unhideWhenUsed="1"/>
+    <w:lsdException w:name="List Bullet 4" w:semiHidden="1" w:unhideWhenUsed="1"/>
+    <w:lsdException w:name="List Bullet 5" w:semiHidden="1" w:unhideWhenUsed="1"/>
+    <w:lsdException w:name="List Number 2" w:semiHidden="1" w:unhideWhenUsed="1"/>
+    <w:lsdException w:name="List Number 3" w:semiHidden="1" w:unhideWhenUsed="1"/>
+    <w:lsdException w:name="List Number 4" w:semiHidden="1" w:unhideWhenUsed="1"/>
+    <w:lsdException w:name="List Number 5" w:semiHidden="1" w:unhideWhenUsed="1"/>
+    <w:lsdException w:name="Title" w:uiPriority="10" w:qFormat="1"/>
+    <w:lsdException w:name="Closing" w:semiHidden="1" w:unhideWhenUsed="1"/>
+    <w:lsdException w:name="Signature" w:semiHidden="1" w:unhideWhenUsed="1"/>
+    <w:lsdException w:name="Default Paragraph Font" w:semiHidden="1" w:uiPriority="1" w:unhideWhenUsed="1"/>
+    <w:lsdException w:name="Body Text" w:semiHidden="1" w:unhideWhenUsed="1"/>
+    <w:lsdException w:name="Body Text Indent" w:semiHidden="1" w:unhideWhenUsed="1"/>
+    <w:lsdException w:name="List Continue" w:semiHidden="1" w:unhideWhenUsed="1"/>
+    <w:lsdException w:name="List Continue 2" w:semiHidden="1" w:unhideWhenUsed="1"/>
+    <w:lsdException w:name="List Continue 3" w:semiHidden="1" w:unhideWhenUsed="1"/>
+    <w:lsdException w:name="List Continue 4" w:semiHidden="1" w:unhideWhenUsed="1"/>
+    <w:lsdException w:name="List Continue 5" w:semiHidden="1" w:unhideWhenUsed="1"/>
+    <w:lsdException w:name="Message Header" w:semiHidden="1" w:unhideWhenUsed="1"/>
+    <w:lsdException w:name="Subtitle" w:uiPriority="11" w:qFormat="1"/>
+    <w:lsdException w:name="Salutation" w:semiHidden="1" w:unhideWhenUsed="1"/>
+    <w:lsdException w:name="Date" w:semiHidden="1" w:unhideWhenUsed="1"/>
+    <w:lsdException w:name="Body Text First Indent" w:semiHidden="1" w:unhideWhenUsed="1"/>
+    <w:lsdException w:name="Body Text First Indent 2" w:semiHidden="1" w:unhideWhenUsed="1"/>
+    <w:lsdException w:name="Note Heading" w:semiHidden="1" w:unhideWhenUsed="1"/>
+    <w:lsdException w:name="Body Text 2" w:semiHidden="1" w:unhideWhenUsed="1"/>
+    <w:lsdException w:name="Body Text 3" w:semiHidden="1" w:unhideWhenUsed="1"/>
+    <w:lsdException w:name="Body Text Indent 2" w:semiHidden="1" w:unhideWhenUsed="1"/>
+    <w:lsdException w:name="Body Text Indent 3" w:semiHidden="1" w:unhideWhenUsed="1"/>
+    <w:lsdException w:name="Block Text" w:semiHidden="1" w:unhideWhenUsed="1"/>
+    <w:lsdException w:name="Hyperlink" w:semiHidden="1" w:unhideWhenUsed="1"/>
+    <w:lsdException w:name="FollowedHyperlink" w:semiHidden="1" w:unhideWhenUsed="1"/>
+    <w:lsdException w:name="Strong" w:uiPriority="22" w:qFormat="1"/>
+    <w:lsdException w:name="Emphasis" w:uiPriority="20" w:qFormat="1"/>
+    <w:lsdException w:name="Document Map" w:semiHidden="1" w:unhideWhenUsed="1"/>
+    <w:lsdException w:name="Plain Text" w:semiHidden="1" w:unhideWhenUsed="1"/>
+    <w:lsdException w:name="E-mail Signature" w:semiHidden="1" w:unhideWhenUsed="1"/>
+    <w:lsdException w:name="HTML Top of Form" w:semiHidden="1" w:unhideWhenUsed="1"/>
+    <w:lsdException w:name="HTML Bottom of Form" w:semiHidden="1" w:unhideWhenUsed="1"/>
+    <w:lsdException w:name="Normal (Web)" w:semiHidden="1" w:unhideWhenUsed="1"/>
+    <w:lsdException w:name="HTML Acronym" w:semiHidden="1" w:unhideWhenUsed="1"/>
+    <w:lsdException w:name="HTML Address" w:semiHidden="1" w:unhideWhenUsed="1"/>
+    <w:lsdException w:name="HTML Cite" w:semiHidden="1" w:unhideWhenUsed="1"/>
+    <w:lsdException w:name="HTML Code" w:semiHidden="1" w:unhideWhenUsed="1"/>
+    <w:lsdException w:name="HTML Definition" w:semiHidden="1" w:unhideWhenUsed="1"/>
+    <w:lsdException w:name="HTML Keyboard" w:semiHidden="1" w:unhideWhenUsed="1"/>
+    <w:lsdException w:name="HTML Preformatted" w:semiHidden="1" w:unhideWhenUsed="1"/>
+    <w:lsdException w:name="HTML Sample" w:semiHidden="1" w:unhideWhenUsed="1"/>
+    <w:lsdException w:name="HTML Typewriter" w:semiHidden="1" w:unhideWhenUsed="1"/>
+    <w:lsdException w:name="HTML Variable" w:semiHidden="1" w:unhideWhenUsed="1"/>
+    <w:lsdException w:name="Normal Table" w:semiHidden="1" w:unhideWhenUsed="1"/>
+    <w:lsdException w:name="annotation subject" w:semiHidden="1" w:unhideWhenUsed="1"/>
+    <w:lsdException w:name="No List" w:semiHidden="1" w:unhideWhenUsed="1"/>
+    <w:lsdException w:name="Outline List 1" w:semiHidden="1" w:unhideWhenUsed="1"/>
+    <w:lsdException w:name="Outline List 2" w:semiHidden="1" w:unhideWhenUsed="1"/>
+    <w:lsdException w:name="Outline List 3" w:semiHidden="1" w:unhideWhenUsed="1"/>
+    <w:lsdException w:name="Table Simple 1" w:semiHidden="1" w:unhideWhenUsed="1"/>
+    <w:lsdException w:name="Table Simple 2" w:semiHidden="1" w:unhideWhenUsed="1"/>
+    <w:lsdException w:name="Table Simple 3" w:semiHidden="1" w:unhideWhenUsed="1"/>
+    <w:lsdException w:name="Table Classic 1" w:semiHidden="1" w:unhideWhenUsed="1"/>
+    <w:lsdException w:name="Table Classic 2" w:semiHidden="1" w:unhideWhenUsed="1"/>
+    <w:lsdException w:name="Table Classic 3" w:semiHidden="1" w:unhideWhenUsed="1"/>
+    <w:lsdException w:name="Table Classic 4" w:semiHidden="1" w:unhideWhenUsed="1"/>
+    <w:lsdException w:name="Table Colorful 1" w:semiHidden="1" w:unhideWhenUsed="1"/>
+    <w:lsdException w:name="Table Colorful 2" w:semiHidden="1" w:unhideWhenUsed="1"/>
+    <w:lsdException w:name="Table Colorful 3" w:semiHidden="1" w:unhideWhenUsed="1"/>
+    <w:lsdException w:name="Table Columns 1" w:semiHidden="1" w:unhideWhenUsed="1"/>
+    <w:lsdException w:name="Table Columns 2" w:semiHidden="1" w:unhideWhenUsed="1"/>
+    <w:lsdException w:name="Table Columns 3" w:semiHidden="1" w:unhideWhenUsed="1"/>
+    <w:lsdException w:name="Table Columns 4" w:semiHidden="1" w:unhideWhenUsed="1"/>
+    <w:lsdException w:name="Table Columns 5" w:semiHidden="1" w:unhideWhenUsed="1"/>
+    <w:lsdException w:name="Table Grid 1" w:semiHidden="1" w:unhideWhenUsed="1"/>
+    <w:lsdException w:name="Table Grid 2" w:semiHidden="1" w:unhideWhenUsed="1"/>
+    <w:lsdException w:name="Table Grid 3" w:semiHidden="1" w:unhideWhenUsed="1"/>
+    <w:lsdException w:name="Table Grid 4" w:semiHidden="1" w:unhideWhenUsed="1"/>
+    <w:lsdException w:name="Table Grid 5" w:semiHidden="1" w:unhideWhenUsed="1"/>
+    <w:lsdException w:name="Table Grid 6" w:semiHidden="1" w:unhideWhenUsed="1"/>
+    <w:lsdException w:name="Table Grid 7" w:semiHidden="1" w:unhideWhenUsed="1"/>
+    <w:lsdException w:name="Table Grid 8" w:semiHidden="1" w:unhideWhenUsed="1"/>
+    <w:lsdException w:name="Table List 1" w:semiHidden="1" w:unhideWhenUsed="1"/>
+    <w:lsdException w:name="Table List 2" w:semiHidden="1" w:unhideWhenUsed="1"/>
+    <w:lsdException w:name="Table List 3" w:semiHidden="1" w:unhideWhenUsed="1"/>
+    <w:lsdException w:name="Table List 4" w:semiHidden="1" w:unhideWhenUsed="1"/>
+    <w:lsdException w:name="Table List 5" w:semiHidden="1" w:unhideWhenUsed="1"/>
+    <w:lsdException w:name="Table List 6" w:semiHidden="1" w:unhideWhenUsed="1"/>
+    <w:lsdException w:name="Table List 7" w:semiHidden="1" w:unhideWhenUsed="1"/>
+    <w:lsdException w:name="Table List 8" w:semiHidden="1" w:unhideWhenUsed="1"/>
+    <w:lsdException w:name="Table 3D effects 1" w:semiHidden="1" w:unhideWhenUsed="1"/>
+    <w:lsdException w:name="Table 3D effects 2" w:semiHidden="1" w:unhideWhenUsed="1"/>
+    <w:lsdException w:name="Table 3D effects 3" w:semiHidden="1" w:unhideWhenUsed="1"/>
+    <w:lsdException w:name="Table Contemporary" w:semiHidden="1" w:unhideWhenUsed="1"/>
+    <w:lsdException w:name="Table Elegant" w:semiHidden="1" w:unhideWhenUsed="1"/>
+    <w:lsdException w:name="Table Professional" w:semiHidden="1" w:unhideWhenUsed="1"/>
+    <w:lsdException w:name="Table Subtle 1" w:semiHidden="1" w:unhideWhenUsed="1"/>
+    <w:lsdException w:name="Table Subtle 2" w:semiHidden="1" w:unhideWhenUsed="1"/>
+    <w:lsdException w:name="Table Web 1" w:semiHidden="1" w:unhideWhenUsed="1"/>
+    <w:lsdException w:name="Table Web 2" w:semiHidden="1" w:unhideWhenUsed="1"/>
+    <w:lsdException w:name="Table Web 3" w:semiHidden="1" w:unhideWhenUsed="1"/>
+    <w:lsdException w:name="Balloon Text" w:semiHidden="1" w:unhideWhenUsed="1"/>
+    <w:lsdException w:name="Table Grid" w:uiPriority="59"/>
+    <w:lsdException w:name="Table Theme" w:semiHidden="1" w:unhideWhenUsed="1"/>
+    <w:lsdException w:name="Placeholder Text" w:semiHidden="1"/>
+    <w:lsdException w:name="No Spacing" w:uiPriority="1" w:qFormat="1"/>
+    <w:lsdException w:name="Light Shading" w:uiPriority="60"/>
+    <w:lsdException w:name="Light List" w:uiPriority="61"/>
+    <w:lsdException w:name="Light Grid" w:uiPriority="62"/>
+    <w:lsdException w:name="Medium Shading 1" w:uiPriority="63"/>
+    <w:lsdException w:name="Medium Shading 2" w:uiPriority="64"/>
+    <w:lsdException w:name="Medium List 1" w:uiPriority="65"/>
+    <w:lsdException w:name="Medium List 2" w:uiPriority="66"/>
+    <w:lsdException w:name="Medium Grid 1" w:uiPriority="67"/>
+    <w:lsdException w:name="Medium Grid 2" w:uiPriority="68"/>
+    <w:lsdException w:name="Medium Grid 3" w:uiPriority="69"/>
+    <w:lsdException w:name="Dark List" w:uiPriority="70"/>
+    <w:lsdException w:name="Colorful Shading" w:uiPriority="71"/>
+    <w:lsdException w:name="Colorful List" w:uiPriority="72"/>
+    <w:lsdException w:name="Colorful Grid" w:uiPriority="73"/>
+    <w:lsdException w:name="Light Shading Accent 1" w:uiPriority="60"/>
+    <w:lsdException w:name="Light List Accent 1" w:uiPriority="61"/>
+    <w:lsdException w:name="Light Grid Accent 1" w:uiPriority="62"/>
+    <w:lsdException w:name="Medium Shading 1 Accent 1" w:uiPriority="63"/>
+    <w:lsdException w:name="Medium Shading 2 Accent 1" w:uiPriority="64"/>
+    <w:lsdException w:name="Medium List 1 Accent 1" w:uiPriority="65"/>
+    <w:lsdException w:name="Revision" w:semiHidden="1"/>
+    <w:lsdException w:name="List Paragraph" w:uiPriority="34" w:qFormat="1"/>
+    <w:lsdException w:name="Quote" w:uiPriority="29" w:qFormat="1"/>
+    <w:lsdException w:name="Intense Quote" w:uiPriority="30" w:qFormat="1"/>
+    <w:lsdException w:name="Medium List 2 Accent 1" w:uiPriority="66"/>
+    <w:lsdException w:name="Medium Grid 1 Accent 1" w:uiPriority="67"/>
+    <w:lsdException w:name="Medium Grid 2 Accent 1" w:uiPriority="68"/>
+    <w:lsdException w:name="Medium Grid 3 Accent 1" w:uiPriority="69"/>
+    <w:lsdException w:name="Dark List Accent 1" w:uiPriority="70"/>
+    <w:lsdException w:name="Colorful Shading Accent 1" w:uiPriority="71"/>
+    <w:lsdException w:name="Colorful List Accent 1" w:uiPriority="72"/>
+    <w:lsdException w:name="Colorful Grid Accent 1" w:uiPriority="73"/>
+    <w:lsdException w:name="Light Shading Accent 2" w:uiPriority="60"/>
+    <w:lsdException w:name="Light List Accent 2" w:uiPriority="61"/>
+    <w:lsdException w:name="Light Grid Accent 2" w:uiPriority="62"/>
+    <w:lsdException w:name="Medium Shading 1 Accent 2" w:uiPriority="63"/>
+    <w:lsdException w:name="Medium Shading 2 Accent 2" w:uiPriority="64"/>
+    <w:lsdException w:name="Medium List 1 Accent 2" w:uiPriority="65"/>
+    <w:lsdException w:name="Medium List 2 Accent 2" w:uiPriority="66"/>
+    <w:lsdException w:name="Medium Grid 1 Accent 2" w:uiPriority="67"/>
+    <w:lsdException w:name="Medium Grid 2 Accent 2" w:uiPriority="68"/>
+    <w:lsdException w:name="Medium Grid 3 Accent 2" w:uiPriority="69"/>
+    <w:lsdException w:name="Dark List Accent 2" w:uiPriority="70"/>
+    <w:lsdException w:name="Colorful Shading Accent 2" w:uiPriority="71"/>
+    <w:lsdException w:name="Colorful List Accent 2" w:uiPriority="72"/>
+    <w:lsdException w:name="Colorful Grid Accent 2" w:uiPriority="73"/>
+    <w:lsdException w:name="Light Shading Accent 3" w:uiPriority="60"/>
+    <w:lsdException w:name="Light List Accent 3" w:uiPriority="61"/>
+    <w:lsdException w:name="Light Grid Accent 3" w:uiPriority="62"/>
+    <w:lsdException w:name="Medium Shading 1 Accent 3" w:uiPriority="63"/>
+    <w:lsdException w:name="Medium Shading 2 Accent 3" w:uiPriority="64"/>
+    <w:lsdException w:name="Medium List 1 Accent 3" w:uiPriority="65"/>
+    <w:lsdException w:name="Medium List 2 Accent 3" w:uiPriority="66"/>
+    <w:lsdException w:name="Medium Grid 1 Accent 3" w:uiPriority="67"/>
+    <w:lsdException w:name="Medium Grid 2 Accent 3" w:uiPriority="68"/>
+    <w:lsdException w:name="Medium Grid 3 Accent 3" w:uiPriority="69"/>
+    <w:lsdException w:name="Dark List Accent 3" w:uiPriority="70"/>
+    <w:lsdException w:name="Colorful Shading Accent 3" w:uiPriority="71"/>
+    <w:lsdException w:name="Colorful List Accent 3" w:uiPriority="72"/>
+    <w:lsdException w:name="Colorful Grid Accent 3" w:uiPriority="73"/>
+    <w:lsdException w:name="Light Shading Accent 4" w:uiPriority="60"/>
+    <w:lsdException w:name="Light List Accent 4" w:uiPriority="61"/>
+    <w:lsdException w:name="Light Grid Accent 4" w:uiPriority="62"/>
+    <w:lsdException w:name="Medium Shading 1 Accent 4" w:uiPriority="63"/>
+    <w:lsdException w:name="Medium Shading 2 Accent 4" w:uiPriority="64"/>
+    <w:lsdException w:name="Medium List 1 Accent 4" w:uiPriority="65"/>
+    <w:lsdException w:name="Medium List 2 Accent 4" w:uiPriority="66"/>
+    <w:lsdException w:name="Medium Grid 1 Accent 4" w:uiPriority="67"/>
+    <w:lsdException w:name="Medium Grid 2 Accent 4" w:uiPriority="68"/>
+    <w:lsdException w:name="Medium Grid 3 Accent 4" w:uiPriority="69"/>
+    <w:lsdException w:name="Dark List Accent 4" w:uiPriority="70"/>
+    <w:lsdException w:name="Colorful Shading Accent 4" w:uiPriority="71"/>
+    <w:lsdException w:name="Colorful List Accent 4" w:uiPriority="72"/>
+    <w:lsdException w:name="Colorful Grid Accent 4" w:uiPriority="73"/>
+    <w:lsdException w:name="Light Shading Accent 5" w:uiPriority="60"/>
+    <w:lsdException w:name="Light List Accent 5" w:uiPriority="61"/>
+    <w:lsdException w:name="Light Grid Accent 5" w:uiPriority="62"/>
+    <w:lsdException w:name="Medium Shading 1 Accent 5" w:uiPriority="63"/>
+    <w:lsdException w:name="Medium Shading 2 Accent 5" w:uiPriority="64"/>
+    <w:lsdException w:name="Medium List 1 Accent 5" w:uiPriority="65"/>
+    <w:lsdException w:name="Medium List 2 Accent 5" w:uiPriority="66"/>
+    <w:lsdException w:name="Medium Grid 1 Accent 5" w:uiPriority="67"/>
+    <w:lsdException w:name="Medium Grid 2 Accent 5" w:uiPriority="68"/>
+    <w:lsdException w:name="Medium Grid 3 Accent 5" w:uiPriority="69"/>
+    <w:lsdException w:name="Dark List Accent 5" w:uiPriority="70"/>
+    <w:lsdException w:name="Colorful Shading Accent 5" w:uiPriority="71"/>
+    <w:lsdException w:name="Colorful List Accent 5" w:uiPriority="72"/>
+    <w:lsdException w:name="Colorful Grid Accent 5" w:uiPriority="73"/>
+    <w:lsdException w:name="Light Shading Accent 6" w:uiPriority="60"/>
+    <w:lsdException w:name="Light List Accent 6" w:uiPriority="61"/>
+    <w:lsdException w:name="Light Grid Accent 6" w:uiPriority="62"/>
+    <w:lsdException w:name="Medium Shading 1 Accent 6" w:uiPriority="63"/>
+    <w:lsdException w:name="Medium Shading 2 Accent 6" w:uiPriority="64"/>
+    <w:lsdException w:name="Medium List 1 Accent 6" w:uiPriority="65"/>
+    <w:lsdException w:name="Medium List 2 Accent 6" w:uiPriority="66"/>
+    <w:lsdException w:name="Medium Grid 1 Accent 6" w:uiPriority="67"/>
+    <w:lsdException w:name="Medium Grid 2 Accent 6" w:uiPriority="68"/>
+    <w:lsdException w:name="Medium Grid 3 Accent 6" w:uiPriority="69"/>
+    <w:lsdException w:name="Dark List Accent 6" w:uiPriority="70"/>
+    <w:lsdException w:name="Colorful Shading Accent 6" w:uiPriority="71"/>
+    <w:lsdException w:name="Colorful List Accent 6" w:uiPriority="72"/>
+    <w:lsdException w:name="Colorful Grid Accent 6" w:uiPriority="73"/>
+    <w:lsdException w:name="Subtle Emphasis" w:uiPriority="19" w:qFormat="1"/>
+    <w:lsdException w:name="Intense Emphasis" w:uiPriority="21" w:qFormat="1"/>
+    <w:lsdException w:name="Subtle Reference" w:uiPriority="31" w:qFormat="1"/>
+    <w:lsdException w:name="Intense Reference" w:uiPriority="32" w:qFormat="1"/>
+    <w:lsdException w:name="Book Title" w:uiPriority="33" w:qFormat="1"/>
+    <w:lsdException w:name="Bibliography" w:semiHidden="1" w:uiPriority="37" w:unhideWhenUsed="1"/>
+    <w:lsdException w:name="TOC Heading" w:semiHidden="1" w:uiPriority="39" w:unhideWhenUsed="1" w:qFormat="1"/>
+    <w:lsdException w:name="Plain Table 1" w:uiPriority="41"/>
+    <w:lsdException w:name="Plain Table 2" w:uiPriority="42"/>
+    <w:lsdException w:name="Plain Table 3" w:uiPriority="43"/>
+    <w:lsdException w:name="Plain Table 4" w:uiPriority="44"/>
+    <w:lsdException w:name="Plain Table 5" w:uiPriority="45"/>
+    <w:lsdException w:name="Grid Table Light" w:uiPriority="40"/>
+    <w:lsdException w:name="Grid Table 1 Light" w:uiPriority="46"/>
+    <w:lsdException w:name="Grid Table 2" w:uiPriority="47"/>
+    <w:lsdException w:name="Grid Table 3" w:uiPriority="48"/>
+    <w:lsdException w:name="Grid Table 4" w:uiPriority="49"/>
+    <w:lsdException w:name="Grid Table 5 Dark" w:uiPriority="50"/>
+    <w:lsdException w:name="Grid Table 6 Colorful" w:uiPriority="51"/>
+    <w:lsdException w:name="Grid Table 7 Colorful" w:uiPriority="52"/>
+    <w:lsdException w:name="Grid Table 1 Light Accent 1" w:uiPriority="46"/>
+    <w:lsdException w:name="Grid Table 2 Accent 1" w:uiPriority="47"/>
+    <w:lsdException w:name="Grid Table 3 Accent 1" w:uiPriority="48"/>
+    <w:lsdException w:name="Grid Table 4 Accent 1" w:uiPriority="49"/>
+    <w:lsdException w:name="Grid Table 5 Dark Accent 1" w:uiPriority="50"/>
+    <w:lsdException w:name="Grid Table 6 Colorful Accent 1" w:uiPriority="51"/>
+    <w:lsdException w:name="Grid Table 7 Colorful Accent 1" w:uiPriority="52"/>
+    <w:lsdException w:name="Grid Table 1 Light Accent 2" w:uiPriority="46"/>
+    <w:lsdException w:name="Grid Table 2 Accent 2" w:uiPriority="47"/>
+    <w:lsdException w:name="Grid Table 3 Accent 2" w:uiPriority="48"/>
+    <w:lsdException w:name="Grid Table 4 Accent 2" w:uiPriority="49"/>
+    <w:lsdException w:name="Grid Table 5 Dark Accent 2" w:uiPriority="50"/>
+    <w:lsdException w:name="Grid Table 6 Colorful Accent 2" w:uiPriority="51"/>
+    <w:lsdException w:name="Grid Table 7 Colorful Accent 2" w:uiPriority="52"/>
+    <w:lsdException w:name="Grid Table 1 Light Accent 3" w:uiPriority="46"/>
+    <w:lsdException w:name="Grid Table 2 Accent 3" w:uiPriority="47"/>
+    <w:lsdException w:name="Grid Table 3 Accent 3" w:uiPriority="48"/>
+    <w:lsdException w:name="Grid Table 4 Accent 3" w:uiPriority="49"/>
+    <w:lsdException w:name="Grid Table 5 Dark Accent 3" w:uiPriority="50"/>
+    <w:lsdException w:name="Grid Table 6 Colorful Accent 3" w:uiPriority="51"/>
+    <w:lsdException w:name="Grid Table 7 Colorful Accent 3" w:uiPriority="52"/>
+    <w:lsdException w:name="Grid Table 1 Light Accent 4" w:uiPriority="46"/>
+    <w:lsdException w:name="Grid Table 2 Accent 4" w:uiPriority="47"/>
+    <w:lsdException w:name="Grid Table 3 Accent 4" w:uiPriority="48"/>
+    <w:lsdException w:name="Grid Table 4 Accent 4" w:uiPriority="49"/>
+    <w:lsdException w:name="Grid Table 5 Dark Accent 4" w:uiPriority="50"/>
+    <w:lsdException w:name="Grid Table 6 Colorful Accent 4" w:uiPriority="51"/>
+    <w:lsdException w:name="Grid Table 7 Colorful Accent 4" w:uiPriority="52"/>
+    <w:lsdException w:name="Grid Table 1 Light Accent 5" w:uiPriority="46"/>
+    <w:lsdException w:name="Grid Table 2 Accent 5" w:uiPriority="47"/>
+    <w:lsdException w:name="Grid Table 3 Accent 5" w:uiPriority="48"/>
+    <w:lsdException w:name="Grid Table 4 Accent 5" w:uiPriority="49"/>
+    <w:lsdException w:name="Grid Table 5 Dark Accent 5" w:uiPriority="50"/>
+    <w:lsdException w:name="Grid Table 6 Colorful Accent 5" w:uiPriority="51"/>
+    <w:lsdException w:name="Grid Table 7 Colorful Accent 5" w:uiPriority="52"/>
+    <w:lsdException w:name="Grid Table 1 Light Accent 6" w:uiPriority="46"/>
+    <w:lsdException w:name="Grid Table 2 Accent 6" w:uiPriority="47"/>
+    <w:lsdException w:name="Grid Table 3 Accent 6" w:uiPriority="48"/>
+    <w:lsdException w:name="Grid Table 4 Accent 6" w:uiPriority="49"/>
+    <w:lsdException w:name="Grid Table 5 Dark Accent 6" w:uiPriority="50"/>
+    <w:lsdException w:name="Grid Table 6 Colorful Accent 6" w:uiPriority="51"/>
+    <w:lsdException w:name="Grid Table 7 Colorful Accent 6" w:uiPriority="52"/>
+    <w:lsdException w:name="List Table 1 Light" w:uiPriority="46"/>
+    <w:lsdException w:name="List Table 2" w:uiPriority="47"/>
+    <w:lsdException w:name="List Table 3" w:uiPriority="48"/>
+    <w:lsdException w:name="List Table 4" w:uiPriority="49"/>
+    <w:lsdException w:name="List Table 5 Dark" w:uiPriority="50"/>
+    <w:lsdException w:name="List Table 6 Colorful" w:uiPriority="51"/>
+    <w:lsdException w:name="List Table 7 Colorful" w:uiPriority="52"/>
+    <w:lsdException w:name="List Table 1 Light Accent 1" w:uiPriority="46"/>
+    <w:lsdException w:name="List Table 2 Accent 1" w:uiPriority="47"/>
+    <w:lsdException w:name="List Table 3 Accent 1" w:uiPriority="48"/>
+    <w:lsdException w:name="List Table 4 Accent 1" w:uiPriority="49"/>
+    <w:lsdException w:name="List Table 5 Dark Accent 1" w:uiPriority="50"/>
+    <w:lsdException w:name="List Table 6 Colorful Accent 1" w:uiPriority="51"/>
+    <w:lsdException w:name="List Table 7 Colorful Accent 1" w:uiPriority="52"/>
+    <w:lsdException w:name="List Table 1 Light Accent 2" w:uiPriority="46"/>
+    <w:lsdException w:name="List Table 2 Accent 2" w:uiPriority="47"/>
+    <w:lsdException w:name="List Table 3 Accent 2" w:uiPriority="48"/>
+    <w:lsdException w:name="List Table 4 Accent 2" w:uiPriority="49"/>
+    <w:lsdException w:name="List Table 5 Dark Accent 2" w:uiPriority="50"/>
+    <w:lsdException w:name="List Table 6 Colorful Accent 2" w:uiPriority="51"/>
+    <w:lsdException w:name="List Table 7 Colorful Accent 2" w:uiPriority="52"/>
+    <w:lsdException w:name="List Table 1 Light Accent 3" w:uiPriority="46"/>
+    <w:lsdException w:name="List Table 2 Accent 3" w:uiPriority="47"/>
+    <w:lsdException w:name="List Table 3 Accent 3" w:uiPriority="48"/>
+    <w:lsdException w:name="List Table 4 Accent 3" w:uiPriority="49"/>
+    <w:lsdException w:name="List Table 5 Dark Accent 3" w:uiPriority="50"/>
+    <w:lsdException w:name="List Table 6 Colorful Accent 3" w:uiPriority="51"/>
+    <w:lsdException w:name="List Table 7 Colorful Accent 3" w:uiPriority="52"/>
+    <w:lsdException w:name="List Table 1 Light Accent 4" w:uiPriority="46"/>
+    <w:lsdException w:name="List Table 2 Accent 4" w:uiPriority="47"/>
+    <w:lsdException w:name="List Table 3 Accent 4" w:uiPriority="48"/>
+    <w:lsdException w:name="List Table 4 Accent 4" w:uiPriority="49"/>
+    <w:lsdException w:name="List Table 5 Dark Accent 4" w:uiPriority="50"/>
+    <w:lsdException w:name="List Table 6 Colorful Accent 4" w:uiPriority="51"/>
+    <w:lsdException w:name="List Table 7 Colorful Accent 4" w:uiPriority="52"/>
+    <w:lsdException w:name="List Table 1 Light Accent 5" w:uiPriority="46"/>
+    <w:lsdException w:name="List Table 2 Accent 5" w:uiPriority="47"/>
+    <w:lsdException w:name="List Table 3 Accent 5" w:uiPriority="48"/>
+    <w:lsdException w:name="List Table 4 Accent 5" w:uiPriority="49"/>
+    <w:lsdException w:name="List Table 5 Dark Accent 5" w:uiPriority="50"/>
+    <w:lsdException w:name="List Table 6 Colorful Accent 5" w:uiPriority="51"/>
+    <w:lsdException w:name="List Table 7 Colorful Accent 5" w:uiPriority="52"/>
+    <w:lsdException w:name="List Table 1 Light Accent 6" w:uiPriority="46"/>
+    <w:lsdException w:name="List Table 2 Accent 6" w:uiPriority="47"/>
+    <w:lsdException w:name="List Table 3 Accent 6" w:uiPriority="48"/>
+    <w:lsdException w:name="List Table 4 Accent 6" w:uiPriority="49"/>
+    <w:lsdException w:name="List Table 5 Dark Accent 6" w:uiPriority="50"/>
+    <w:lsdException w:name="List Table 6 Colorful Accent 6" w:uiPriority="51"/>
+    <w:lsdException w:name="List Table 7 Colorful Accent 6" w:uiPriority="52"/>
   </w:latentStyles>
   <w:style w:type="paragraph" w:default="1" w:styleId="Normal">
     <w:name w:val="Normal"/>
@@ -31036,12 +28990,6 @@
         <w:top w:val="single" w:sz="18" w:space="0" w:color="auto"/>
         <w:bottom w:val="single" w:sz="18" w:space="0" w:color="auto"/>
       </w:tblBorders>
-      <w:tblCellMar>
-        <w:top w:w="0" w:type="dxa"/>
-        <w:left w:w="108" w:type="dxa"/>
-        <w:bottom w:w="0" w:type="dxa"/>
-        <w:right w:w="108" w:type="dxa"/>
-      </w:tblCellMar>
     </w:tblPr>
     <w:tblStylePr w:type="firstRow">
       <w:pPr>
@@ -31313,846 +29261,16 @@
       </w:numPr>
     </w:pPr>
   </w:style>
-</w:styles>
-</file>
-
-<file path=word/stylesWithEffects.xml><?xml version="1.0" encoding="utf-8"?>
-<w:styles xmlns:wpc="http://schemas.microsoft.com/office/word/2010/wordprocessingCanvas" xmlns:mc="http://schemas.openxmlformats.org/markup-compatibility/2006" xmlns:o="urn:schemas-microsoft-com:office:office" xmlns:r="http://schemas.openxmlformats.org/officeDocument/2006/relationships" xmlns:m="http://schemas.openxmlformats.org/officeDocument/2006/math" xmlns:v="urn:schemas-microsoft-com:vml" xmlns:wp14="http://schemas.microsoft.com/office/word/2010/wordprocessingDrawing" xmlns:wp="http://schemas.openxmlformats.org/drawingml/2006/wordprocessingDrawing" xmlns:w10="urn:schemas-microsoft-com:office:word" xmlns:w="http://schemas.openxmlformats.org/wordprocessingml/2006/main" xmlns:w14="http://schemas.microsoft.com/office/word/2010/wordml" xmlns:wpg="http://schemas.microsoft.com/office/word/2010/wordprocessingGroup" xmlns:wpi="http://schemas.microsoft.com/office/word/2010/wordprocessingInk" xmlns:wne="http://schemas.microsoft.com/office/word/2006/wordml" xmlns:wps="http://schemas.microsoft.com/office/word/2010/wordprocessingShape" mc:Ignorable="w14 wp14">
-  <w:docDefaults>
-    <w:rPrDefault>
-      <w:rPr>
-        <w:rFonts w:ascii="Liberation Serif" w:eastAsia="Droid Sans Fallback" w:hAnsi="Liberation Serif" w:cs="FreeSans"/>
-        <w:kern w:val="3"/>
-        <w:sz w:val="24"/>
-        <w:szCs w:val="24"/>
-        <w:lang w:val="en-US" w:eastAsia="zh-CN" w:bidi="hi-IN"/>
-      </w:rPr>
-    </w:rPrDefault>
-    <w:pPrDefault>
-      <w:pPr>
-        <w:widowControl w:val="0"/>
-        <w:autoSpaceDN w:val="0"/>
-        <w:textAlignment w:val="baseline"/>
-      </w:pPr>
-    </w:pPrDefault>
-  </w:docDefaults>
-  <w:latentStyles w:defLockedState="0" w:defUIPriority="99" w:defSemiHidden="1" w:defUnhideWhenUsed="1" w:defQFormat="0" w:count="267">
-    <w:lsdException w:name="Normal" w:semiHidden="0" w:uiPriority="0" w:unhideWhenUsed="0" w:qFormat="1"/>
-    <w:lsdException w:name="heading 1" w:semiHidden="0" w:uiPriority="9" w:unhideWhenUsed="0" w:qFormat="1"/>
-    <w:lsdException w:name="heading 2" w:uiPriority="9" w:qFormat="1"/>
-    <w:lsdException w:name="heading 3" w:uiPriority="9" w:qFormat="1"/>
-    <w:lsdException w:name="heading 4" w:uiPriority="9" w:qFormat="1"/>
-    <w:lsdException w:name="heading 5" w:uiPriority="9" w:qFormat="1"/>
-    <w:lsdException w:name="heading 6" w:uiPriority="9" w:qFormat="1"/>
-    <w:lsdException w:name="heading 7" w:uiPriority="9" w:qFormat="1"/>
-    <w:lsdException w:name="heading 8" w:uiPriority="9" w:qFormat="1"/>
-    <w:lsdException w:name="heading 9" w:uiPriority="9" w:qFormat="1"/>
-    <w:lsdException w:name="toc 1" w:uiPriority="39"/>
-    <w:lsdException w:name="toc 2" w:uiPriority="39"/>
-    <w:lsdException w:name="toc 3" w:uiPriority="39"/>
-    <w:lsdException w:name="toc 4" w:uiPriority="39"/>
-    <w:lsdException w:name="toc 5" w:uiPriority="39"/>
-    <w:lsdException w:name="toc 6" w:uiPriority="39"/>
-    <w:lsdException w:name="toc 7" w:uiPriority="39"/>
-    <w:lsdException w:name="toc 8" w:uiPriority="39"/>
-    <w:lsdException w:name="toc 9" w:uiPriority="39"/>
-    <w:lsdException w:name="caption" w:uiPriority="35" w:qFormat="1"/>
-    <w:lsdException w:name="Title" w:semiHidden="0" w:uiPriority="10" w:unhideWhenUsed="0" w:qFormat="1"/>
-    <w:lsdException w:name="Default Paragraph Font" w:uiPriority="1"/>
-    <w:lsdException w:name="Subtitle" w:semiHidden="0" w:uiPriority="11" w:unhideWhenUsed="0" w:qFormat="1"/>
-    <w:lsdException w:name="Strong" w:semiHidden="0" w:uiPriority="22" w:unhideWhenUsed="0" w:qFormat="1"/>
-    <w:lsdException w:name="Emphasis" w:semiHidden="0" w:uiPriority="20" w:unhideWhenUsed="0" w:qFormat="1"/>
-    <w:lsdException w:name="Table Grid" w:semiHidden="0" w:uiPriority="59" w:unhideWhenUsed="0"/>
-    <w:lsdException w:name="Placeholder Text" w:unhideWhenUsed="0"/>
-    <w:lsdException w:name="No Spacing" w:semiHidden="0" w:uiPriority="1" w:unhideWhenUsed="0" w:qFormat="1"/>
-    <w:lsdException w:name="Light Shading" w:semiHidden="0" w:uiPriority="60" w:unhideWhenUsed="0"/>
-    <w:lsdException w:name="Light List" w:semiHidden="0" w:uiPriority="61" w:unhideWhenUsed="0"/>
-    <w:lsdException w:name="Light Grid" w:semiHidden="0" w:uiPriority="62" w:unhideWhenUsed="0"/>
-    <w:lsdException w:name="Medium Shading 1" w:semiHidden="0" w:uiPriority="63" w:unhideWhenUsed="0"/>
-    <w:lsdException w:name="Medium Shading 2" w:semiHidden="0" w:uiPriority="64" w:unhideWhenUsed="0"/>
-    <w:lsdException w:name="Medium List 1" w:semiHidden="0" w:uiPriority="65" w:unhideWhenUsed="0"/>
-    <w:lsdException w:name="Medium List 2" w:semiHidden="0" w:uiPriority="66" w:unhideWhenUsed="0"/>
-    <w:lsdException w:name="Medium Grid 1" w:semiHidden="0" w:uiPriority="67" w:unhideWhenUsed="0"/>
-    <w:lsdException w:name="Medium Grid 2" w:semiHidden="0" w:uiPriority="68" w:unhideWhenUsed="0"/>
-    <w:lsdException w:name="Medium Grid 3" w:semiHidden="0" w:uiPriority="69" w:unhideWhenUsed="0"/>
-    <w:lsdException w:name="Dark List" w:semiHidden="0" w:uiPriority="70" w:unhideWhenUsed="0"/>
-    <w:lsdException w:name="Colorful Shading" w:semiHidden="0" w:uiPriority="71" w:unhideWhenUsed="0"/>
-    <w:lsdException w:name="Colorful List" w:semiHidden="0" w:uiPriority="72" w:unhideWhenUsed="0"/>
-    <w:lsdException w:name="Colorful Grid" w:semiHidden="0" w:uiPriority="73" w:unhideWhenUsed="0"/>
-    <w:lsdException w:name="Light Shading Accent 1" w:semiHidden="0" w:uiPriority="60" w:unhideWhenUsed="0"/>
-    <w:lsdException w:name="Light List Accent 1" w:semiHidden="0" w:uiPriority="61" w:unhideWhenUsed="0"/>
-    <w:lsdException w:name="Light Grid Accent 1" w:semiHidden="0" w:uiPriority="62" w:unhideWhenUsed="0"/>
-    <w:lsdException w:name="Medium Shading 1 Accent 1" w:semiHidden="0" w:uiPriority="63" w:unhideWhenUsed="0"/>
-    <w:lsdException w:name="Medium Shading 2 Accent 1" w:semiHidden="0" w:uiPriority="64" w:unhideWhenUsed="0"/>
-    <w:lsdException w:name="Medium List 1 Accent 1" w:semiHidden="0" w:uiPriority="65" w:unhideWhenUsed="0"/>
-    <w:lsdException w:name="Revision" w:unhideWhenUsed="0"/>
-    <w:lsdException w:name="List Paragraph" w:semiHidden="0" w:uiPriority="34" w:unhideWhenUsed="0" w:qFormat="1"/>
-    <w:lsdException w:name="Quote" w:semiHidden="0" w:uiPriority="29" w:unhideWhenUsed="0" w:qFormat="1"/>
-    <w:lsdException w:name="Intense Quote" w:semiHidden="0" w:uiPriority="30" w:unhideWhenUsed="0" w:qFormat="1"/>
-    <w:lsdException w:name="Medium List 2 Accent 1" w:semiHidden="0" w:uiPriority="66" w:unhideWhenUsed="0"/>
-    <w:lsdException w:name="Medium Grid 1 Accent 1" w:semiHidden="0" w:uiPriority="67" w:unhideWhenUsed="0"/>
-    <w:lsdException w:name="Medium Grid 2 Accent 1" w:semiHidden="0" w:uiPriority="68" w:unhideWhenUsed="0"/>
-    <w:lsdException w:name="Medium Grid 3 Accent 1" w:semiHidden="0" w:uiPriority="69" w:unhideWhenUsed="0"/>
-    <w:lsdException w:name="Dark List Accent 1" w:semiHidden="0" w:uiPriority="70" w:unhideWhenUsed="0"/>
-    <w:lsdException w:name="Colorful Shading Accent 1" w:semiHidden="0" w:uiPriority="71" w:unhideWhenUsed="0"/>
-    <w:lsdException w:name="Colorful List Accent 1" w:semiHidden="0" w:uiPriority="72" w:unhideWhenUsed="0"/>
-    <w:lsdException w:name="Colorful Grid Accent 1" w:semiHidden="0" w:uiPriority="73" w:unhideWhenUsed="0"/>
-    <w:lsdException w:name="Light Shading Accent 2" w:semiHidden="0" w:uiPriority="60" w:unhideWhenUsed="0"/>
-    <w:lsdException w:name="Light List Accent 2" w:semiHidden="0" w:uiPriority="61" w:unhideWhenUsed="0"/>
-    <w:lsdException w:name="Light Grid Accent 2" w:semiHidden="0" w:uiPriority="62" w:unhideWhenUsed="0"/>
-    <w:lsdException w:name="Medium Shading 1 Accent 2" w:semiHidden="0" w:uiPriority="63" w:unhideWhenUsed="0"/>
-    <w:lsdException w:name="Medium Shading 2 Accent 2" w:semiHidden="0" w:uiPriority="64" w:unhideWhenUsed="0"/>
-    <w:lsdException w:name="Medium List 1 Accent 2" w:semiHidden="0" w:uiPriority="65" w:unhideWhenUsed="0"/>
-    <w:lsdException w:name="Medium List 2 Accent 2" w:semiHidden="0" w:uiPriority="66" w:unhideWhenUsed="0"/>
-    <w:lsdException w:name="Medium Grid 1 Accent 2" w:semiHidden="0" w:uiPriority="67" w:unhideWhenUsed="0"/>
-    <w:lsdException w:name="Medium Grid 2 Accent 2" w:semiHidden="0" w:uiPriority="68" w:unhideWhenUsed="0"/>
-    <w:lsdException w:name="Medium Grid 3 Accent 2" w:semiHidden="0" w:uiPriority="69" w:unhideWhenUsed="0"/>
-    <w:lsdException w:name="Dark List Accent 2" w:semiHidden="0" w:uiPriority="70" w:unhideWhenUsed="0"/>
-    <w:lsdException w:name="Colorful Shading Accent 2" w:semiHidden="0" w:uiPriority="71" w:unhideWhenUsed="0"/>
-    <w:lsdException w:name="Colorful List Accent 2" w:semiHidden="0" w:uiPriority="72" w:unhideWhenUsed="0"/>
-    <w:lsdException w:name="Colorful Grid Accent 2" w:semiHidden="0" w:uiPriority="73" w:unhideWhenUsed="0"/>
-    <w:lsdException w:name="Light Shading Accent 3" w:semiHidden="0" w:uiPriority="60" w:unhideWhenUsed="0"/>
-    <w:lsdException w:name="Light List Accent 3" w:semiHidden="0" w:uiPriority="61" w:unhideWhenUsed="0"/>
-    <w:lsdException w:name="Light Grid Accent 3" w:semiHidden="0" w:uiPriority="62" w:unhideWhenUsed="0"/>
-    <w:lsdException w:name="Medium Shading 1 Accent 3" w:semiHidden="0" w:uiPriority="63" w:unhideWhenUsed="0"/>
-    <w:lsdException w:name="Medium Shading 2 Accent 3" w:semiHidden="0" w:uiPriority="64" w:unhideWhenUsed="0"/>
-    <w:lsdException w:name="Medium List 1 Accent 3" w:semiHidden="0" w:uiPriority="65" w:unhideWhenUsed="0"/>
-    <w:lsdException w:name="Medium List 2 Accent 3" w:semiHidden="0" w:uiPriority="66" w:unhideWhenUsed="0"/>
-    <w:lsdException w:name="Medium Grid 1 Accent 3" w:semiHidden="0" w:uiPriority="67" w:unhideWhenUsed="0"/>
-    <w:lsdException w:name="Medium Grid 2 Accent 3" w:semiHidden="0" w:uiPriority="68" w:unhideWhenUsed="0"/>
-    <w:lsdException w:name="Medium Grid 3 Accent 3" w:semiHidden="0" w:uiPriority="69" w:unhideWhenUsed="0"/>
-    <w:lsdException w:name="Dark List Accent 3" w:semiHidden="0" w:uiPriority="70" w:unhideWhenUsed="0"/>
-    <w:lsdException w:name="Colorful Shading Accent 3" w:semiHidden="0" w:uiPriority="71" w:unhideWhenUsed="0"/>
-    <w:lsdException w:name="Colorful List Accent 3" w:semiHidden="0" w:uiPriority="72" w:unhideWhenUsed="0"/>
-    <w:lsdException w:name="Colorful Grid Accent 3" w:semiHidden="0" w:uiPriority="73" w:unhideWhenUsed="0"/>
-    <w:lsdException w:name="Light Shading Accent 4" w:semiHidden="0" w:uiPriority="60" w:unhideWhenUsed="0"/>
-    <w:lsdException w:name="Light List Accent 4" w:semiHidden="0" w:uiPriority="61" w:unhideWhenUsed="0"/>
-    <w:lsdException w:name="Light Grid Accent 4" w:semiHidden="0" w:uiPriority="62" w:unhideWhenUsed="0"/>
-    <w:lsdException w:name="Medium Shading 1 Accent 4" w:semiHidden="0" w:uiPriority="63" w:unhideWhenUsed="0"/>
-    <w:lsdException w:name="Medium Shading 2 Accent 4" w:semiHidden="0" w:uiPriority="64" w:unhideWhenUsed="0"/>
-    <w:lsdException w:name="Medium List 1 Accent 4" w:semiHidden="0" w:uiPriority="65" w:unhideWhenUsed="0"/>
-    <w:lsdException w:name="Medium List 2 Accent 4" w:semiHidden="0" w:uiPriority="66" w:unhideWhenUsed="0"/>
-    <w:lsdException w:name="Medium Grid 1 Accent 4" w:semiHidden="0" w:uiPriority="67" w:unhideWhenUsed="0"/>
-    <w:lsdException w:name="Medium Grid 2 Accent 4" w:semiHidden="0" w:uiPriority="68" w:unhideWhenUsed="0"/>
-    <w:lsdException w:name="Medium Grid 3 Accent 4" w:semiHidden="0" w:uiPriority="69" w:unhideWhenUsed="0"/>
-    <w:lsdException w:name="Dark List Accent 4" w:semiHidden="0" w:uiPriority="70" w:unhideWhenUsed="0"/>
-    <w:lsdException w:name="Colorful Shading Accent 4" w:semiHidden="0" w:uiPriority="71" w:unhideWhenUsed="0"/>
-    <w:lsdException w:name="Colorful List Accent 4" w:semiHidden="0" w:uiPriority="72" w:unhideWhenUsed="0"/>
-    <w:lsdException w:name="Colorful Grid Accent 4" w:semiHidden="0" w:uiPriority="73" w:unhideWhenUsed="0"/>
-    <w:lsdException w:name="Light Shading Accent 5" w:semiHidden="0" w:uiPriority="60" w:unhideWhenUsed="0"/>
-    <w:lsdException w:name="Light List Accent 5" w:semiHidden="0" w:uiPriority="61" w:unhideWhenUsed="0"/>
-    <w:lsdException w:name="Light Grid Accent 5" w:semiHidden="0" w:uiPriority="62" w:unhideWhenUsed="0"/>
-    <w:lsdException w:name="Medium Shading 1 Accent 5" w:semiHidden="0" w:uiPriority="63" w:unhideWhenUsed="0"/>
-    <w:lsdException w:name="Medium Shading 2 Accent 5" w:semiHidden="0" w:uiPriority="64" w:unhideWhenUsed="0"/>
-    <w:lsdException w:name="Medium List 1 Accent 5" w:semiHidden="0" w:uiPriority="65" w:unhideWhenUsed="0"/>
-    <w:lsdException w:name="Medium List 2 Accent 5" w:semiHidden="0" w:uiPriority="66" w:unhideWhenUsed="0"/>
-    <w:lsdException w:name="Medium Grid 1 Accent 5" w:semiHidden="0" w:uiPriority="67" w:unhideWhenUsed="0"/>
-    <w:lsdException w:name="Medium Grid 2 Accent 5" w:semiHidden="0" w:uiPriority="68" w:unhideWhenUsed="0"/>
-    <w:lsdException w:name="Medium Grid 3 Accent 5" w:semiHidden="0" w:uiPriority="69" w:unhideWhenUsed="0"/>
-    <w:lsdException w:name="Dark List Accent 5" w:semiHidden="0" w:uiPriority="70" w:unhideWhenUsed="0"/>
-    <w:lsdException w:name="Colorful Shading Accent 5" w:semiHidden="0" w:uiPriority="71" w:unhideWhenUsed="0"/>
-    <w:lsdException w:name="Colorful List Accent 5" w:semiHidden="0" w:uiPriority="72" w:unhideWhenUsed="0"/>
-    <w:lsdException w:name="Colorful Grid Accent 5" w:semiHidden="0" w:uiPriority="73" w:unhideWhenUsed="0"/>
-    <w:lsdException w:name="Light Shading Accent 6" w:semiHidden="0" w:uiPriority="60" w:unhideWhenUsed="0"/>
-    <w:lsdException w:name="Light List Accent 6" w:semiHidden="0" w:uiPriority="61" w:unhideWhenUsed="0"/>
-    <w:lsdException w:name="Light Grid Accent 6" w:semiHidden="0" w:uiPriority="62" w:unhideWhenUsed="0"/>
-    <w:lsdException w:name="Medium Shading 1 Accent 6" w:semiHidden="0" w:uiPriority="63" w:unhideWhenUsed="0"/>
-    <w:lsdException w:name="Medium Shading 2 Accent 6" w:semiHidden="0" w:uiPriority="64" w:unhideWhenUsed="0"/>
-    <w:lsdException w:name="Medium List 1 Accent 6" w:semiHidden="0" w:uiPriority="65" w:unhideWhenUsed="0"/>
-    <w:lsdException w:name="Medium List 2 Accent 6" w:semiHidden="0" w:uiPriority="66" w:unhideWhenUsed="0"/>
-    <w:lsdException w:name="Medium Grid 1 Accent 6" w:semiHidden="0" w:uiPriority="67" w:unhideWhenUsed="0"/>
-    <w:lsdException w:name="Medium Grid 2 Accent 6" w:semiHidden="0" w:uiPriority="68" w:unhideWhenUsed="0"/>
-    <w:lsdException w:name="Medium Grid 3 Accent 6" w:semiHidden="0" w:uiPriority="69" w:unhideWhenUsed="0"/>
-    <w:lsdException w:name="Dark List Accent 6" w:semiHidden="0" w:uiPriority="70" w:unhideWhenUsed="0"/>
-    <w:lsdException w:name="Colorful Shading Accent 6" w:semiHidden="0" w:uiPriority="71" w:unhideWhenUsed="0"/>
-    <w:lsdException w:name="Colorful List Accent 6" w:semiHidden="0" w:uiPriority="72" w:unhideWhenUsed="0"/>
-    <w:lsdException w:name="Colorful Grid Accent 6" w:semiHidden="0" w:uiPriority="73" w:unhideWhenUsed="0"/>
-    <w:lsdException w:name="Subtle Emphasis" w:semiHidden="0" w:uiPriority="19" w:unhideWhenUsed="0" w:qFormat="1"/>
-    <w:lsdException w:name="Intense Emphasis" w:semiHidden="0" w:uiPriority="21" w:unhideWhenUsed="0" w:qFormat="1"/>
-    <w:lsdException w:name="Subtle Reference" w:semiHidden="0" w:uiPriority="31" w:unhideWhenUsed="0" w:qFormat="1"/>
-    <w:lsdException w:name="Intense Reference" w:semiHidden="0" w:uiPriority="32" w:unhideWhenUsed="0" w:qFormat="1"/>
-    <w:lsdException w:name="Book Title" w:semiHidden="0" w:uiPriority="33" w:unhideWhenUsed="0" w:qFormat="1"/>
-    <w:lsdException w:name="Bibliography" w:uiPriority="37"/>
-    <w:lsdException w:name="TOC Heading" w:uiPriority="39" w:qFormat="1"/>
-  </w:latentStyles>
-  <w:style w:type="paragraph" w:default="1" w:styleId="Normal">
-    <w:name w:val="Normal"/>
-    <w:pPr>
-      <w:suppressAutoHyphens/>
-    </w:pPr>
-  </w:style>
-  <w:style w:type="paragraph" w:styleId="Heading1">
-    <w:name w:val="heading 1"/>
-    <w:basedOn w:val="Heading"/>
-    <w:next w:val="Textbody"/>
-    <w:pPr>
-      <w:outlineLvl w:val="0"/>
-    </w:pPr>
+  <w:style w:type="character" w:styleId="Hyperlink">
+    <w:name w:val="Hyperlink"/>
+    <w:basedOn w:val="DefaultParagraphFont"/>
+    <w:uiPriority w:val="99"/>
+    <w:unhideWhenUsed/>
+    <w:rsid w:val="00C169F7"/>
     <w:rPr>
-      <w:b/>
-      <w:bCs/>
+      <w:color w:val="0000FF" w:themeColor="hyperlink"/>
+      <w:u w:val="single"/>
     </w:rPr>
-  </w:style>
-  <w:style w:type="paragraph" w:styleId="Heading2">
-    <w:name w:val="heading 2"/>
-    <w:basedOn w:val="Heading"/>
-    <w:next w:val="Textbody"/>
-    <w:pPr>
-      <w:spacing w:before="200"/>
-      <w:outlineLvl w:val="1"/>
-    </w:pPr>
-    <w:rPr>
-      <w:b/>
-      <w:bCs/>
-    </w:rPr>
-  </w:style>
-  <w:style w:type="paragraph" w:styleId="Heading3">
-    <w:name w:val="heading 3"/>
-    <w:basedOn w:val="Heading"/>
-    <w:next w:val="Textbody"/>
-    <w:pPr>
-      <w:spacing w:before="140"/>
-      <w:outlineLvl w:val="2"/>
-    </w:pPr>
-    <w:rPr>
-      <w:b/>
-      <w:bCs/>
-    </w:rPr>
-  </w:style>
-  <w:style w:type="character" w:default="1" w:styleId="DefaultParagraphFont">
-    <w:name w:val="Default Paragraph Font"/>
-    <w:uiPriority w:val="1"/>
-    <w:semiHidden/>
-    <w:unhideWhenUsed/>
-  </w:style>
-  <w:style w:type="table" w:default="1" w:styleId="TableNormal">
-    <w:name w:val="Normal Table"/>
-    <w:uiPriority w:val="99"/>
-    <w:semiHidden/>
-    <w:unhideWhenUsed/>
-    <w:tblPr>
-      <w:tblInd w:w="0" w:type="dxa"/>
-      <w:tblCellMar>
-        <w:top w:w="0" w:type="dxa"/>
-        <w:left w:w="108" w:type="dxa"/>
-        <w:bottom w:w="0" w:type="dxa"/>
-        <w:right w:w="108" w:type="dxa"/>
-      </w:tblCellMar>
-    </w:tblPr>
-  </w:style>
-  <w:style w:type="numbering" w:default="1" w:styleId="NoList">
-    <w:name w:val="No List"/>
-    <w:uiPriority w:val="99"/>
-    <w:semiHidden/>
-    <w:unhideWhenUsed/>
-  </w:style>
-  <w:style w:type="paragraph" w:customStyle="1" w:styleId="Standard">
-    <w:name w:val="Standard"/>
-    <w:pPr>
-      <w:suppressAutoHyphens/>
-      <w:spacing w:line="360" w:lineRule="auto"/>
-    </w:pPr>
-    <w:rPr>
-      <w:sz w:val="22"/>
-      <w:szCs w:val="22"/>
-    </w:rPr>
-  </w:style>
-  <w:style w:type="paragraph" w:customStyle="1" w:styleId="Heading">
-    <w:name w:val="Heading"/>
-    <w:basedOn w:val="Standard"/>
-    <w:next w:val="Textbody"/>
-    <w:pPr>
-      <w:keepNext/>
-      <w:spacing w:before="240" w:after="120"/>
-    </w:pPr>
-    <w:rPr>
-      <w:rFonts w:ascii="Liberation Sans" w:hAnsi="Liberation Sans"/>
-      <w:sz w:val="28"/>
-      <w:szCs w:val="28"/>
-    </w:rPr>
-  </w:style>
-  <w:style w:type="paragraph" w:customStyle="1" w:styleId="Textbody">
-    <w:name w:val="Text body"/>
-    <w:basedOn w:val="Standard"/>
-    <w:pPr>
-      <w:spacing w:after="140" w:line="288" w:lineRule="auto"/>
-    </w:pPr>
-  </w:style>
-  <w:style w:type="paragraph" w:styleId="List">
-    <w:name w:val="List"/>
-    <w:basedOn w:val="Textbody"/>
-    <w:rPr>
-      <w:sz w:val="24"/>
-    </w:rPr>
-  </w:style>
-  <w:style w:type="paragraph" w:styleId="Caption">
-    <w:name w:val="caption"/>
-    <w:basedOn w:val="Standard"/>
-    <w:pPr>
-      <w:suppressLineNumbers/>
-      <w:spacing w:before="120" w:after="120"/>
-    </w:pPr>
-    <w:rPr>
-      <w:i/>
-      <w:iCs/>
-      <w:sz w:val="24"/>
-      <w:szCs w:val="24"/>
-    </w:rPr>
-  </w:style>
-  <w:style w:type="paragraph" w:customStyle="1" w:styleId="Index">
-    <w:name w:val="Index"/>
-    <w:basedOn w:val="Standard"/>
-    <w:pPr>
-      <w:suppressLineNumbers/>
-    </w:pPr>
-    <w:rPr>
-      <w:sz w:val="24"/>
-    </w:rPr>
-  </w:style>
-  <w:style w:type="paragraph" w:customStyle="1" w:styleId="Quotations">
-    <w:name w:val="Quotations"/>
-    <w:basedOn w:val="Standard"/>
-    <w:pPr>
-      <w:spacing w:after="283"/>
-      <w:ind w:left="567" w:right="567"/>
-    </w:pPr>
-  </w:style>
-  <w:style w:type="paragraph" w:styleId="Title">
-    <w:name w:val="Title"/>
-    <w:basedOn w:val="Heading"/>
-    <w:next w:val="Textbody"/>
-    <w:pPr>
-      <w:jc w:val="center"/>
-    </w:pPr>
-    <w:rPr>
-      <w:b/>
-      <w:bCs/>
-      <w:sz w:val="56"/>
-      <w:szCs w:val="56"/>
-    </w:rPr>
-  </w:style>
-  <w:style w:type="paragraph" w:styleId="Subtitle">
-    <w:name w:val="Subtitle"/>
-    <w:basedOn w:val="Heading"/>
-    <w:next w:val="Textbody"/>
-    <w:pPr>
-      <w:spacing w:before="60"/>
-      <w:jc w:val="center"/>
-    </w:pPr>
-    <w:rPr>
-      <w:sz w:val="36"/>
-      <w:szCs w:val="36"/>
-    </w:rPr>
-  </w:style>
-  <w:style w:type="paragraph" w:customStyle="1" w:styleId="TableContents">
-    <w:name w:val="Table Contents"/>
-    <w:basedOn w:val="Standard"/>
-    <w:pPr>
-      <w:suppressLineNumbers/>
-    </w:pPr>
-  </w:style>
-  <w:style w:type="paragraph" w:customStyle="1" w:styleId="TableHeading">
-    <w:name w:val="Table Heading"/>
-    <w:basedOn w:val="TableContents"/>
-    <w:pPr>
-      <w:jc w:val="center"/>
-    </w:pPr>
-    <w:rPr>
-      <w:b/>
-      <w:bCs/>
-    </w:rPr>
-  </w:style>
-  <w:style w:type="paragraph" w:styleId="Header">
-    <w:name w:val="header"/>
-    <w:basedOn w:val="Standard"/>
-    <w:pPr>
-      <w:suppressLineNumbers/>
-      <w:tabs>
-        <w:tab w:val="center" w:pos="4986"/>
-        <w:tab w:val="right" w:pos="9972"/>
-      </w:tabs>
-    </w:pPr>
-  </w:style>
-  <w:style w:type="paragraph" w:customStyle="1" w:styleId="Headerleft">
-    <w:name w:val="Header left"/>
-    <w:basedOn w:val="Standard"/>
-    <w:pPr>
-      <w:suppressLineNumbers/>
-      <w:tabs>
-        <w:tab w:val="center" w:pos="4986"/>
-        <w:tab w:val="right" w:pos="9972"/>
-      </w:tabs>
-    </w:pPr>
-  </w:style>
-  <w:style w:type="paragraph" w:customStyle="1" w:styleId="Headerright">
-    <w:name w:val="Header right"/>
-    <w:basedOn w:val="Standard"/>
-    <w:pPr>
-      <w:suppressLineNumbers/>
-      <w:tabs>
-        <w:tab w:val="center" w:pos="4986"/>
-        <w:tab w:val="right" w:pos="9972"/>
-      </w:tabs>
-    </w:pPr>
-  </w:style>
-  <w:style w:type="paragraph" w:customStyle="1" w:styleId="HorizontalLine">
-    <w:name w:val="Horizontal Line"/>
-    <w:basedOn w:val="Standard"/>
-    <w:next w:val="Textbody"/>
-    <w:pPr>
-      <w:suppressLineNumbers/>
-      <w:spacing w:after="283"/>
-    </w:pPr>
-    <w:rPr>
-      <w:sz w:val="12"/>
-      <w:szCs w:val="12"/>
-    </w:rPr>
-  </w:style>
-  <w:style w:type="paragraph" w:customStyle="1" w:styleId="ListContents">
-    <w:name w:val="List Contents"/>
-    <w:basedOn w:val="Standard"/>
-    <w:pPr>
-      <w:ind w:left="567"/>
-    </w:pPr>
-  </w:style>
-  <w:style w:type="paragraph" w:customStyle="1" w:styleId="ListHeading">
-    <w:name w:val="List Heading"/>
-    <w:basedOn w:val="Standard"/>
-    <w:next w:val="ListContents"/>
-  </w:style>
-  <w:style w:type="paragraph" w:customStyle="1" w:styleId="PreformattedText">
-    <w:name w:val="Preformatted Text"/>
-    <w:basedOn w:val="Standard"/>
-    <w:rPr>
-      <w:rFonts w:ascii="Liberation Mono" w:eastAsia="Nimbus Mono L" w:hAnsi="Liberation Mono" w:cs="Liberation Mono"/>
-      <w:sz w:val="20"/>
-      <w:szCs w:val="20"/>
-    </w:rPr>
-  </w:style>
-  <w:style w:type="paragraph" w:customStyle="1" w:styleId="Sender">
-    <w:name w:val="Sender"/>
-    <w:basedOn w:val="Standard"/>
-    <w:pPr>
-      <w:suppressLineNumbers/>
-      <w:spacing w:after="60"/>
-    </w:pPr>
-  </w:style>
-  <w:style w:type="paragraph" w:styleId="Signature">
-    <w:name w:val="Signature"/>
-    <w:basedOn w:val="Standard"/>
-    <w:pPr>
-      <w:suppressLineNumbers/>
-    </w:pPr>
-  </w:style>
-  <w:style w:type="paragraph" w:customStyle="1" w:styleId="BodyA">
-    <w:name w:val="Body A"/>
-    <w:pPr>
-      <w:widowControl/>
-      <w:suppressAutoHyphens/>
-      <w:spacing w:after="160" w:line="254" w:lineRule="auto"/>
-    </w:pPr>
-    <w:rPr>
-      <w:rFonts w:ascii="Calibri" w:eastAsia="Calibri" w:hAnsi="Calibri" w:cs="Calibri"/>
-      <w:color w:val="000000"/>
-      <w:sz w:val="22"/>
-      <w:szCs w:val="22"/>
-    </w:rPr>
-  </w:style>
-  <w:style w:type="paragraph" w:styleId="ListParagraph">
-    <w:name w:val="List Paragraph"/>
-    <w:pPr>
-      <w:widowControl/>
-      <w:suppressAutoHyphens/>
-      <w:spacing w:after="160" w:line="254" w:lineRule="auto"/>
-      <w:ind w:left="720"/>
-    </w:pPr>
-    <w:rPr>
-      <w:rFonts w:ascii="Calibri" w:eastAsia="Calibri" w:hAnsi="Calibri" w:cs="Calibri"/>
-      <w:color w:val="000000"/>
-      <w:sz w:val="22"/>
-      <w:szCs w:val="22"/>
-    </w:rPr>
-  </w:style>
-  <w:style w:type="paragraph" w:customStyle="1" w:styleId="Body">
-    <w:name w:val="Body"/>
-    <w:pPr>
-      <w:widowControl/>
-      <w:suppressAutoHyphens/>
-    </w:pPr>
-    <w:rPr>
-      <w:rFonts w:cs="Arial Unicode MS"/>
-      <w:color w:val="000000"/>
-    </w:rPr>
-  </w:style>
-  <w:style w:type="paragraph" w:customStyle="1" w:styleId="BodyB">
-    <w:name w:val="Body B"/>
-    <w:pPr>
-      <w:widowControl/>
-      <w:suppressAutoHyphens/>
-    </w:pPr>
-    <w:rPr>
-      <w:rFonts w:eastAsia="Times New Roman"/>
-      <w:color w:val="000000"/>
-    </w:rPr>
-  </w:style>
-  <w:style w:type="paragraph" w:customStyle="1" w:styleId="TableStyle2">
-    <w:name w:val="Table Style 2"/>
-    <w:pPr>
-      <w:widowControl/>
-      <w:suppressAutoHyphens/>
-    </w:pPr>
-    <w:rPr>
-      <w:rFonts w:ascii="Helvetica" w:eastAsia="Helvetica" w:hAnsi="Helvetica" w:cs="Arial Unicode MS"/>
-      <w:color w:val="000000"/>
-    </w:rPr>
-  </w:style>
-  <w:style w:type="character" w:customStyle="1" w:styleId="ListLabel1">
-    <w:name w:val="ListLabel 1"/>
-    <w:rPr>
-      <w:rFonts w:eastAsia="Calibri" w:cs="Calibri"/>
-      <w:caps w:val="0"/>
-      <w:smallCaps w:val="0"/>
-      <w:strike w:val="0"/>
-      <w:dstrike w:val="0"/>
-      <w:outline w:val="0"/>
-      <w:color w:val="000000"/>
-      <w:spacing w:val="0"/>
-      <w:kern w:val="0"/>
-      <w:position w:val="0"/>
-      <w:sz w:val="22"/>
-      <w:szCs w:val="22"/>
-      <w:u w:val="none"/>
-      <w:vertAlign w:val="baseline"/>
-      <w:lang w:val="en-US"/>
-    </w:rPr>
-  </w:style>
-  <w:style w:type="paragraph" w:styleId="BalloonText">
-    <w:name w:val="Balloon Text"/>
-    <w:basedOn w:val="Normal"/>
-    <w:link w:val="BalloonTextChar"/>
-    <w:uiPriority w:val="99"/>
-    <w:semiHidden/>
-    <w:unhideWhenUsed/>
-    <w:rsid w:val="00A52CF5"/>
-    <w:rPr>
-      <w:rFonts w:ascii="Tahoma" w:hAnsi="Tahoma" w:cs="Mangal"/>
-      <w:sz w:val="16"/>
-      <w:szCs w:val="14"/>
-    </w:rPr>
-  </w:style>
-  <w:style w:type="character" w:customStyle="1" w:styleId="BalloonTextChar">
-    <w:name w:val="Balloon Text Char"/>
-    <w:basedOn w:val="DefaultParagraphFont"/>
-    <w:link w:val="BalloonText"/>
-    <w:uiPriority w:val="99"/>
-    <w:semiHidden/>
-    <w:rsid w:val="00A52CF5"/>
-    <w:rPr>
-      <w:rFonts w:ascii="Tahoma" w:hAnsi="Tahoma" w:cs="Mangal"/>
-      <w:sz w:val="16"/>
-      <w:szCs w:val="14"/>
-    </w:rPr>
-  </w:style>
-  <w:style w:type="table" w:styleId="MediumShading2-Accent6">
-    <w:name w:val="Medium Shading 2 Accent 6"/>
-    <w:basedOn w:val="TableNormal"/>
-    <w:uiPriority w:val="64"/>
-    <w:rsid w:val="00A52CF5"/>
-    <w:pPr>
-      <w:widowControl/>
-      <w:autoSpaceDN/>
-      <w:textAlignment w:val="auto"/>
-    </w:pPr>
-    <w:rPr>
-      <w:rFonts w:asciiTheme="minorHAnsi" w:eastAsiaTheme="minorHAnsi" w:hAnsiTheme="minorHAnsi" w:cstheme="minorBidi"/>
-      <w:kern w:val="0"/>
-      <w:sz w:val="22"/>
-      <w:szCs w:val="22"/>
-      <w:lang w:val="en-CA" w:eastAsia="en-US" w:bidi="ar-SA"/>
-    </w:rPr>
-    <w:tblPr>
-      <w:tblStyleRowBandSize w:val="1"/>
-      <w:tblStyleColBandSize w:val="1"/>
-      <w:tblBorders>
-        <w:top w:val="single" w:sz="18" w:space="0" w:color="auto"/>
-        <w:bottom w:val="single" w:sz="18" w:space="0" w:color="auto"/>
-      </w:tblBorders>
-      <w:tblCellMar>
-        <w:top w:w="0" w:type="dxa"/>
-        <w:left w:w="108" w:type="dxa"/>
-        <w:bottom w:w="0" w:type="dxa"/>
-        <w:right w:w="108" w:type="dxa"/>
-      </w:tblCellMar>
-    </w:tblPr>
-    <w:tblStylePr w:type="firstRow">
-      <w:pPr>
-        <w:spacing w:beforeLines="0" w:before="0" w:beforeAutospacing="0" w:afterLines="0" w:after="0" w:afterAutospacing="0" w:line="240" w:lineRule="auto"/>
-      </w:pPr>
-      <w:rPr>
-        <w:b/>
-        <w:bCs/>
-        <w:color w:val="FFFFFF" w:themeColor="background1"/>
-      </w:rPr>
-      <w:tblPr/>
-      <w:tcPr>
-        <w:tcBorders>
-          <w:top w:val="single" w:sz="18" w:space="0" w:color="auto"/>
-          <w:left w:val="nil"/>
-          <w:bottom w:val="single" w:sz="18" w:space="0" w:color="auto"/>
-          <w:right w:val="nil"/>
-          <w:insideH w:val="nil"/>
-          <w:insideV w:val="nil"/>
-        </w:tcBorders>
-        <w:shd w:val="clear" w:color="auto" w:fill="F79646" w:themeFill="accent6"/>
-      </w:tcPr>
-    </w:tblStylePr>
-    <w:tblStylePr w:type="lastRow">
-      <w:pPr>
-        <w:spacing w:beforeLines="0" w:before="0" w:beforeAutospacing="0" w:afterLines="0" w:after="0" w:afterAutospacing="0" w:line="240" w:lineRule="auto"/>
-      </w:pPr>
-      <w:rPr>
-        <w:color w:val="auto"/>
-      </w:rPr>
-      <w:tblPr/>
-      <w:tcPr>
-        <w:tcBorders>
-          <w:top w:val="double" w:sz="6" w:space="0" w:color="auto"/>
-          <w:left w:val="nil"/>
-          <w:bottom w:val="single" w:sz="18" w:space="0" w:color="auto"/>
-          <w:right w:val="nil"/>
-          <w:insideH w:val="nil"/>
-          <w:insideV w:val="nil"/>
-        </w:tcBorders>
-        <w:shd w:val="clear" w:color="auto" w:fill="FFFFFF" w:themeFill="background1"/>
-      </w:tcPr>
-    </w:tblStylePr>
-    <w:tblStylePr w:type="firstCol">
-      <w:rPr>
-        <w:b/>
-        <w:bCs/>
-        <w:color w:val="FFFFFF" w:themeColor="background1"/>
-      </w:rPr>
-      <w:tblPr/>
-      <w:tcPr>
-        <w:tcBorders>
-          <w:top w:val="nil"/>
-          <w:left w:val="nil"/>
-          <w:bottom w:val="single" w:sz="18" w:space="0" w:color="auto"/>
-          <w:right w:val="nil"/>
-          <w:insideH w:val="nil"/>
-          <w:insideV w:val="nil"/>
-        </w:tcBorders>
-        <w:shd w:val="clear" w:color="auto" w:fill="F79646" w:themeFill="accent6"/>
-      </w:tcPr>
-    </w:tblStylePr>
-    <w:tblStylePr w:type="lastCol">
-      <w:rPr>
-        <w:b/>
-        <w:bCs/>
-        <w:color w:val="FFFFFF" w:themeColor="background1"/>
-      </w:rPr>
-      <w:tblPr/>
-      <w:tcPr>
-        <w:tcBorders>
-          <w:left w:val="nil"/>
-          <w:right w:val="nil"/>
-          <w:insideH w:val="nil"/>
-          <w:insideV w:val="nil"/>
-        </w:tcBorders>
-        <w:shd w:val="clear" w:color="auto" w:fill="F79646" w:themeFill="accent6"/>
-      </w:tcPr>
-    </w:tblStylePr>
-    <w:tblStylePr w:type="band1Vert">
-      <w:tblPr/>
-      <w:tcPr>
-        <w:tcBorders>
-          <w:left w:val="nil"/>
-          <w:right w:val="nil"/>
-          <w:insideH w:val="nil"/>
-          <w:insideV w:val="nil"/>
-        </w:tcBorders>
-        <w:shd w:val="clear" w:color="auto" w:fill="D8D8D8" w:themeFill="background1" w:themeFillShade="D8"/>
-      </w:tcPr>
-    </w:tblStylePr>
-    <w:tblStylePr w:type="band1Horz">
-      <w:tblPr/>
-      <w:tcPr>
-        <w:shd w:val="clear" w:color="auto" w:fill="D8D8D8" w:themeFill="background1" w:themeFillShade="D8"/>
-      </w:tcPr>
-    </w:tblStylePr>
-    <w:tblStylePr w:type="neCell">
-      <w:tblPr/>
-      <w:tcPr>
-        <w:tcBorders>
-          <w:top w:val="single" w:sz="18" w:space="0" w:color="auto"/>
-          <w:left w:val="nil"/>
-          <w:bottom w:val="single" w:sz="18" w:space="0" w:color="auto"/>
-          <w:right w:val="nil"/>
-          <w:insideH w:val="nil"/>
-          <w:insideV w:val="nil"/>
-        </w:tcBorders>
-      </w:tcPr>
-    </w:tblStylePr>
-    <w:tblStylePr w:type="nwCell">
-      <w:rPr>
-        <w:color w:val="FFFFFF" w:themeColor="background1"/>
-      </w:rPr>
-      <w:tblPr/>
-      <w:tcPr>
-        <w:tcBorders>
-          <w:top w:val="single" w:sz="18" w:space="0" w:color="auto"/>
-          <w:left w:val="nil"/>
-          <w:bottom w:val="single" w:sz="18" w:space="0" w:color="auto"/>
-          <w:right w:val="nil"/>
-          <w:insideH w:val="nil"/>
-          <w:insideV w:val="nil"/>
-        </w:tcBorders>
-      </w:tcPr>
-    </w:tblStylePr>
-  </w:style>
-  <w:style w:type="numbering" w:customStyle="1" w:styleId="List7">
-    <w:name w:val="List 7"/>
-    <w:basedOn w:val="NoList"/>
-    <w:pPr>
-      <w:numPr>
-        <w:numId w:val="1"/>
-      </w:numPr>
-    </w:pPr>
-  </w:style>
-  <w:style w:type="numbering" w:customStyle="1" w:styleId="WWNum3">
-    <w:name w:val="WWNum3"/>
-    <w:basedOn w:val="NoList"/>
-    <w:pPr>
-      <w:numPr>
-        <w:numId w:val="2"/>
-      </w:numPr>
-    </w:pPr>
-  </w:style>
-  <w:style w:type="numbering" w:customStyle="1" w:styleId="WWNum6">
-    <w:name w:val="WWNum6"/>
-    <w:basedOn w:val="NoList"/>
-    <w:pPr>
-      <w:numPr>
-        <w:numId w:val="3"/>
-      </w:numPr>
-    </w:pPr>
-  </w:style>
-  <w:style w:type="numbering" w:customStyle="1" w:styleId="WWNum9">
-    <w:name w:val="WWNum9"/>
-    <w:basedOn w:val="NoList"/>
-    <w:pPr>
-      <w:numPr>
-        <w:numId w:val="4"/>
-      </w:numPr>
-    </w:pPr>
-  </w:style>
-  <w:style w:type="numbering" w:customStyle="1" w:styleId="WWNum12">
-    <w:name w:val="WWNum12"/>
-    <w:basedOn w:val="NoList"/>
-    <w:pPr>
-      <w:numPr>
-        <w:numId w:val="5"/>
-      </w:numPr>
-    </w:pPr>
-  </w:style>
-  <w:style w:type="numbering" w:customStyle="1" w:styleId="WWNum15">
-    <w:name w:val="WWNum15"/>
-    <w:basedOn w:val="NoList"/>
-    <w:pPr>
-      <w:numPr>
-        <w:numId w:val="6"/>
-      </w:numPr>
-    </w:pPr>
-  </w:style>
-  <w:style w:type="numbering" w:customStyle="1" w:styleId="WWNum18">
-    <w:name w:val="WWNum18"/>
-    <w:basedOn w:val="NoList"/>
-    <w:pPr>
-      <w:numPr>
-        <w:numId w:val="7"/>
-      </w:numPr>
-    </w:pPr>
-  </w:style>
-  <w:style w:type="numbering" w:customStyle="1" w:styleId="WWNum21">
-    <w:name w:val="WWNum21"/>
-    <w:basedOn w:val="NoList"/>
-    <w:pPr>
-      <w:numPr>
-        <w:numId w:val="8"/>
-      </w:numPr>
-    </w:pPr>
-  </w:style>
-  <w:style w:type="numbering" w:customStyle="1" w:styleId="WWNum24">
-    <w:name w:val="WWNum24"/>
-    <w:basedOn w:val="NoList"/>
-    <w:pPr>
-      <w:numPr>
-        <w:numId w:val="9"/>
-      </w:numPr>
-    </w:pPr>
-  </w:style>
-  <w:style w:type="numbering" w:customStyle="1" w:styleId="WWNum27">
-    <w:name w:val="WWNum27"/>
-    <w:basedOn w:val="NoList"/>
-    <w:pPr>
-      <w:numPr>
-        <w:numId w:val="10"/>
-      </w:numPr>
-    </w:pPr>
-  </w:style>
-  <w:style w:type="numbering" w:customStyle="1" w:styleId="WWNum30">
-    <w:name w:val="WWNum30"/>
-    <w:basedOn w:val="NoList"/>
-    <w:pPr>
-      <w:numPr>
-        <w:numId w:val="11"/>
-      </w:numPr>
-    </w:pPr>
-  </w:style>
-  <w:style w:type="numbering" w:customStyle="1" w:styleId="WWNum33">
-    <w:name w:val="WWNum33"/>
-    <w:basedOn w:val="NoList"/>
-    <w:pPr>
-      <w:numPr>
-        <w:numId w:val="12"/>
-      </w:numPr>
-    </w:pPr>
-  </w:style>
-  <w:style w:type="numbering" w:customStyle="1" w:styleId="WWNum36">
-    <w:name w:val="WWNum36"/>
-    <w:basedOn w:val="NoList"/>
-    <w:pPr>
-      <w:numPr>
-        <w:numId w:val="13"/>
-      </w:numPr>
-    </w:pPr>
-  </w:style>
-  <w:style w:type="numbering" w:customStyle="1" w:styleId="WWNum39">
-    <w:name w:val="WWNum39"/>
-    <w:basedOn w:val="NoList"/>
-    <w:pPr>
-      <w:numPr>
-        <w:numId w:val="14"/>
-      </w:numPr>
-    </w:pPr>
-  </w:style>
-  <w:style w:type="numbering" w:customStyle="1" w:styleId="List9">
-    <w:name w:val="List 9"/>
-    <w:basedOn w:val="NoList"/>
-    <w:pPr>
-      <w:numPr>
-        <w:numId w:val="15"/>
-      </w:numPr>
-    </w:pPr>
-  </w:style>
-  <w:style w:type="numbering" w:customStyle="1" w:styleId="List12">
-    <w:name w:val="List 12"/>
-    <w:basedOn w:val="NoList"/>
-    <w:pPr>
-      <w:numPr>
-        <w:numId w:val="16"/>
-      </w:numPr>
-    </w:pPr>
   </w:style>
 </w:styles>
 </file>

--- a/Deliverable 1/Sections_Combined/Sections_2_3.1_3.2_4_6_7_8.docx
+++ b/Deliverable 1/Sections_Combined/Sections_2_3.1_3.2_4_6_7_8.docx
@@ -12830,6 +12830,12 @@
         <w:pStyle w:val="Standard"/>
         <w:jc w:val="center"/>
       </w:pPr>
+    </w:p>
+    <w:p>
+      <w:pPr>
+        <w:pStyle w:val="Standard"/>
+        <w:jc w:val="center"/>
+      </w:pPr>
       <w:bookmarkStart w:id="0" w:name="_GoBack"/>
       <w:bookmarkEnd w:id="0"/>
     </w:p>
@@ -12839,16 +12845,8 @@
         <w:spacing w:line="240" w:lineRule="auto"/>
       </w:pPr>
       <w:r>
-        <w:t>3.</w:t>
-      </w:r>
-      <w:r>
-        <w:t>2</w:t>
-      </w:r>
-      <w:r>
-        <w:t xml:space="preserve">     </w:t>
-      </w:r>
-      <w:r>
-        <w:t>DOMAIN MODEL</w:t>
+        <w:lastRenderedPageBreak/>
+        <w:t>3.2     DOMAIN MODEL</w:t>
       </w:r>
     </w:p>
     <w:p>

--- a/Deliverable 1/Sections_Combined/Sections_2_3.1_3.2_4_6_7_8.docx
+++ b/Deliverable 1/Sections_Combined/Sections_2_3.1_3.2_4_6_7_8.docx
@@ -1,6 +1,6 @@
 
 <file path=word/document.xml><?xml version="1.0" encoding="utf-8"?>
-<w:document xmlns:wpc="http://schemas.microsoft.com/office/word/2010/wordprocessingCanvas" xmlns:cx="http://schemas.microsoft.com/office/drawing/2014/chartex" xmlns:cx1="http://schemas.microsoft.com/office/drawing/2015/9/8/chartex" xmlns:mc="http://schemas.openxmlformats.org/markup-compatibility/2006" xmlns:o="urn:schemas-microsoft-com:office:office" xmlns:r="http://schemas.openxmlformats.org/officeDocument/2006/relationships" xmlns:m="http://schemas.openxmlformats.org/officeDocument/2006/math" xmlns:v="urn:schemas-microsoft-com:vml" xmlns:wp14="http://schemas.microsoft.com/office/word/2010/wordprocessingDrawing" xmlns:wp="http://schemas.openxmlformats.org/drawingml/2006/wordprocessingDrawing" xmlns:w10="urn:schemas-microsoft-com:office:word" xmlns:w="http://schemas.openxmlformats.org/wordprocessingml/2006/main" xmlns:w14="http://schemas.microsoft.com/office/word/2010/wordml" xmlns:w15="http://schemas.microsoft.com/office/word/2012/wordml" xmlns:w16se="http://schemas.microsoft.com/office/word/2015/wordml/symex" xmlns:wpg="http://schemas.microsoft.com/office/word/2010/wordprocessingGroup" xmlns:wpi="http://schemas.microsoft.com/office/word/2010/wordprocessingInk" xmlns:wne="http://schemas.microsoft.com/office/word/2006/wordml" xmlns:wps="http://schemas.microsoft.com/office/word/2010/wordprocessingShape" mc:Ignorable="w14 w15 w16se wp14">
+<w:document xmlns:wpc="http://schemas.microsoft.com/office/word/2010/wordprocessingCanvas" xmlns:mc="http://schemas.openxmlformats.org/markup-compatibility/2006" xmlns:o="urn:schemas-microsoft-com:office:office" xmlns:r="http://schemas.openxmlformats.org/officeDocument/2006/relationships" xmlns:m="http://schemas.openxmlformats.org/officeDocument/2006/math" xmlns:v="urn:schemas-microsoft-com:vml" xmlns:wp14="http://schemas.microsoft.com/office/word/2010/wordprocessingDrawing" xmlns:wp="http://schemas.openxmlformats.org/drawingml/2006/wordprocessingDrawing" xmlns:w10="urn:schemas-microsoft-com:office:word" xmlns:w="http://schemas.openxmlformats.org/wordprocessingml/2006/main" xmlns:w14="http://schemas.microsoft.com/office/word/2010/wordml" xmlns:w15="http://schemas.microsoft.com/office/word/2012/wordml" xmlns:wpg="http://schemas.microsoft.com/office/word/2010/wordprocessingGroup" xmlns:wpi="http://schemas.microsoft.com/office/word/2010/wordprocessingInk" xmlns:wne="http://schemas.microsoft.com/office/word/2006/wordml" xmlns:wps="http://schemas.microsoft.com/office/word/2010/wordprocessingShape" mc:Ignorable="w14 w15 wp14">
   <w:body>
     <w:p>
       <w:pPr>
@@ -12836,8 +12836,6 @@
         <w:pStyle w:val="Standard"/>
         <w:jc w:val="center"/>
       </w:pPr>
-      <w:bookmarkStart w:id="0" w:name="_GoBack"/>
-      <w:bookmarkEnd w:id="0"/>
     </w:p>
     <w:p>
       <w:pPr>
@@ -12891,7 +12889,19 @@
         <w:t>3</w:t>
       </w:r>
       <w:r>
-        <w:t xml:space="preserve">     NON </w:t>
+        <w:t xml:space="preserve">     </w:t>
+      </w:r>
+      <w:r>
+        <w:t>CONSTRAINT AND QUALITIES</w:t>
+      </w:r>
+    </w:p>
+    <w:p>
+      <w:pPr>
+        <w:pStyle w:val="Textbody"/>
+        <w:spacing w:line="240" w:lineRule="auto"/>
+      </w:pPr>
+      <w:r>
+        <w:t xml:space="preserve">NON </w:t>
       </w:r>
       <w:r>
         <w:rPr>
@@ -12906,6 +12916,30 @@
     </w:p>
     <w:p>
       <w:pPr>
+        <w:pStyle w:val="Textbody"/>
+        <w:spacing w:line="240" w:lineRule="auto"/>
+      </w:pPr>
+    </w:p>
+    <w:p>
+      <w:pPr>
+        <w:pStyle w:val="Standard"/>
+        <w:rPr>
+          <w:b/>
+          <w:bCs/>
+          <w:u w:val="single"/>
+        </w:rPr>
+      </w:pPr>
+      <w:r>
+        <w:rPr>
+          <w:b/>
+          <w:bCs/>
+          <w:u w:val="single"/>
+        </w:rPr>
+        <w:t>1. Product</w:t>
+      </w:r>
+    </w:p>
+    <w:p>
+      <w:pPr>
         <w:pStyle w:val="Standard"/>
         <w:ind w:left="864"/>
         <w:rPr>
@@ -12918,7 +12952,14 @@
           <w:b/>
           <w:bCs/>
         </w:rPr>
-        <w:t>. Security</w:t>
+        <w:t>1.1</w:t>
+      </w:r>
+      <w:r>
+        <w:rPr>
+          <w:b/>
+          <w:bCs/>
+        </w:rPr>
+        <w:t xml:space="preserve"> Security</w:t>
       </w:r>
     </w:p>
     <w:p>
@@ -12950,7 +12991,14 @@
           <w:b/>
           <w:bCs/>
         </w:rPr>
-        <w:t>2. Privacy</w:t>
+        <w:t xml:space="preserve">1.2 </w:t>
+      </w:r>
+      <w:r>
+        <w:rPr>
+          <w:b/>
+          <w:bCs/>
+        </w:rPr>
+        <w:t>Privacy</w:t>
       </w:r>
     </w:p>
     <w:p>
@@ -12982,7 +13030,14 @@
           <w:b/>
           <w:bCs/>
         </w:rPr>
-        <w:t>3. Maintainability</w:t>
+        <w:t>1.3</w:t>
+      </w:r>
+      <w:r>
+        <w:rPr>
+          <w:b/>
+          <w:bCs/>
+        </w:rPr>
+        <w:t xml:space="preserve"> Maintainability</w:t>
       </w:r>
     </w:p>
     <w:p>
@@ -13014,7 +13069,14 @@
           <w:b/>
           <w:bCs/>
         </w:rPr>
-        <w:t>4, Compatibility</w:t>
+        <w:t>1.</w:t>
+      </w:r>
+      <w:r>
+        <w:rPr>
+          <w:b/>
+          <w:bCs/>
+        </w:rPr>
+        <w:t>4 Compatibility</w:t>
       </w:r>
     </w:p>
     <w:p>
@@ -13064,7 +13126,14 @@
           <w:b/>
           <w:bCs/>
         </w:rPr>
-        <w:t>5. Portability</w:t>
+        <w:t>1.5</w:t>
+      </w:r>
+      <w:r>
+        <w:rPr>
+          <w:b/>
+          <w:bCs/>
+        </w:rPr>
+        <w:t xml:space="preserve"> Portability</w:t>
       </w:r>
     </w:p>
     <w:p>
@@ -13096,7 +13165,15 @@
           <w:b/>
           <w:bCs/>
         </w:rPr>
-        <w:t>6. Performance</w:t>
+        <w:lastRenderedPageBreak/>
+        <w:t>1.6</w:t>
+      </w:r>
+      <w:r>
+        <w:rPr>
+          <w:b/>
+          <w:bCs/>
+        </w:rPr>
+        <w:t xml:space="preserve"> Performance</w:t>
       </w:r>
     </w:p>
     <w:p>
@@ -13110,6 +13187,495 @@
     </w:p>
     <w:p>
       <w:pPr>
+        <w:rPr>
+          <w:b/>
+          <w:u w:val="single"/>
+        </w:rPr>
+      </w:pPr>
+      <w:r>
+        <w:rPr>
+          <w:b/>
+          <w:u w:val="single"/>
+        </w:rPr>
+        <w:t>2. Organizational</w:t>
+      </w:r>
+    </w:p>
+    <w:p>
+      <w:pPr>
+        <w:rPr>
+          <w:b/>
+        </w:rPr>
+      </w:pPr>
+      <w:r>
+        <w:tab/>
+      </w:r>
+      <w:r>
+        <w:rPr>
+          <w:b/>
+        </w:rPr>
+        <w:t>2.1</w:t>
+      </w:r>
+      <w:r>
+        <w:t xml:space="preserve"> </w:t>
+      </w:r>
+      <w:r>
+        <w:rPr>
+          <w:b/>
+        </w:rPr>
+        <w:t>Development</w:t>
+      </w:r>
+    </w:p>
+    <w:p>
+      <w:pPr>
+        <w:ind w:left="720"/>
+      </w:pPr>
+      <w:r>
+        <w:t>The syst</w:t>
+      </w:r>
+      <w:r>
+        <w:t>em is designed from a prototype; a</w:t>
+      </w:r>
+      <w:r>
+        <w:t xml:space="preserve"> basic functional prototype will be developed and used in order evaluate Feasibility of requirements and strength of the design.</w:t>
+      </w:r>
+    </w:p>
+    <w:p>
+      <w:pPr>
+        <w:ind w:left="720"/>
+      </w:pPr>
+      <w:r>
+        <w:t>The system shall poses full documentation for requirements and design models.</w:t>
+      </w:r>
+      <w:r>
+        <w:t xml:space="preserve"> </w:t>
+      </w:r>
+      <w:r>
+        <w:t>The documentation will be broken down and separated into sections in order to provide a work breakdown structure.</w:t>
+      </w:r>
+    </w:p>
+    <w:p>
+      <w:pPr>
+        <w:ind w:left="720"/>
+      </w:pPr>
+    </w:p>
+    <w:p>
+      <w:pPr>
+        <w:rPr>
+          <w:b/>
+        </w:rPr>
+      </w:pPr>
+      <w:r>
+        <w:tab/>
+      </w:r>
+      <w:r>
+        <w:rPr>
+          <w:b/>
+        </w:rPr>
+        <w:t>2.2</w:t>
+      </w:r>
+      <w:r>
+        <w:t xml:space="preserve"> </w:t>
+      </w:r>
+      <w:r>
+        <w:rPr>
+          <w:b/>
+        </w:rPr>
+        <w:t>Operational</w:t>
+      </w:r>
+    </w:p>
+    <w:p>
+      <w:pPr>
+        <w:ind w:left="720"/>
+      </w:pPr>
+      <w:r>
+        <w:t>The system is designed to function with various sizes of databases</w:t>
+      </w:r>
+      <w:r>
+        <w:t>: a</w:t>
+      </w:r>
+      <w:r>
+        <w:t>s long as the appropriate databases respect the current SQL schema for tables and relationships, the database can be changed.</w:t>
+      </w:r>
+      <w:r>
+        <w:t xml:space="preserve"> Furthermore, t</w:t>
+      </w:r>
+      <w:r>
+        <w:t>he web scheduler shall possess a model view controller design pattern.</w:t>
+      </w:r>
+    </w:p>
+    <w:p>
+      <w:pPr>
+        <w:ind w:left="720"/>
+      </w:pPr>
+      <w:r>
+        <w:t>A model shall be used for the object oriented back-end for managing data. This model can respond to requests from the front end view and the overall controller. This controller will direct user input and general management directives in order to change the</w:t>
+      </w:r>
+      <w:r>
+        <w:t xml:space="preserve"> state of the model and it</w:t>
+      </w:r>
+      <w:r>
+        <w:t xml:space="preserve">s data. </w:t>
+      </w:r>
+    </w:p>
+    <w:p>
+      <w:pPr>
+        <w:ind w:left="720"/>
+      </w:pPr>
+    </w:p>
+    <w:p>
+      <w:pPr>
+        <w:rPr>
+          <w:b/>
+        </w:rPr>
+      </w:pPr>
+      <w:r>
+        <w:tab/>
+      </w:r>
+      <w:r>
+        <w:rPr>
+          <w:b/>
+        </w:rPr>
+        <w:t>2.3</w:t>
+      </w:r>
+      <w:r>
+        <w:t xml:space="preserve"> </w:t>
+      </w:r>
+      <w:r>
+        <w:rPr>
+          <w:b/>
+        </w:rPr>
+        <w:t>Environmental</w:t>
+      </w:r>
+    </w:p>
+    <w:p>
+      <w:pPr>
+        <w:ind w:left="720"/>
+      </w:pPr>
+      <w:r>
+        <w:t>The system requir</w:t>
+      </w:r>
+      <w:r>
+        <w:t>es internet for all user access: t</w:t>
+      </w:r>
+      <w:r>
+        <w:t>he web application can only be utilized through a web browser on a device with internet access.</w:t>
+      </w:r>
+      <w:r>
+        <w:t xml:space="preserve"> </w:t>
+      </w:r>
+      <w:r>
+        <w:t>The system requires access to databases for user information.</w:t>
+      </w:r>
+      <w:r>
+        <w:t xml:space="preserve"> This</w:t>
+      </w:r>
+      <w:r>
+        <w:t xml:space="preserve"> information is stored in SQL databases that must be accessed to perform all basic operations (login, see schedule).</w:t>
+      </w:r>
+    </w:p>
+    <w:p>
+      <w:pPr>
+        <w:ind w:left="2160"/>
+      </w:pPr>
+    </w:p>
+    <w:p>
+      <w:pPr>
+        <w:rPr>
+          <w:b/>
+          <w:u w:val="single"/>
+        </w:rPr>
+      </w:pPr>
+      <w:r>
+        <w:rPr>
+          <w:b/>
+          <w:u w:val="single"/>
+        </w:rPr>
+        <w:t>3. External</w:t>
+      </w:r>
+    </w:p>
+    <w:p>
+      <w:pPr>
+        <w:rPr>
+          <w:b/>
+        </w:rPr>
+      </w:pPr>
+      <w:r>
+        <w:tab/>
+      </w:r>
+      <w:r>
+        <w:rPr>
+          <w:b/>
+        </w:rPr>
+        <w:t>3.1</w:t>
+      </w:r>
+      <w:r>
+        <w:t xml:space="preserve"> </w:t>
+      </w:r>
+      <w:r>
+        <w:rPr>
+          <w:b/>
+        </w:rPr>
+        <w:t>Regulatory</w:t>
+      </w:r>
+    </w:p>
+    <w:p>
+      <w:pPr>
+        <w:ind w:left="720"/>
+        <w:rPr>
+          <w:rFonts w:cs="CMR10"/>
+          <w:color w:val="000000"/>
+          <w:lang w:eastAsia="en-CA"/>
+        </w:rPr>
+      </w:pPr>
+      <w:r>
+        <w:t xml:space="preserve">The Schedulers’ team shall conform to Concordia University’s </w:t>
+      </w:r>
+      <w:r>
+        <w:rPr>
+          <w:rFonts w:cs="CMR10"/>
+          <w:color w:val="000000"/>
+          <w:lang w:eastAsia="en-CA"/>
+        </w:rPr>
+        <w:t>Academic Code of Conduct.</w:t>
+      </w:r>
+      <w:r>
+        <w:rPr>
+          <w:rFonts w:cs="CMR10"/>
+          <w:color w:val="000000"/>
+          <w:lang w:eastAsia="en-CA"/>
+        </w:rPr>
+        <w:t xml:space="preserve"> </w:t>
+      </w:r>
+      <w:r>
+        <w:rPr>
+          <w:rFonts w:cs="CMR10"/>
+          <w:color w:val="000000"/>
+          <w:lang w:eastAsia="en-CA"/>
+        </w:rPr>
+        <w:t xml:space="preserve">The web application will </w:t>
+      </w:r>
+      <w:r>
+        <w:rPr>
+          <w:rFonts w:cs="CMR10"/>
+          <w:color w:val="000000"/>
+          <w:lang w:eastAsia="en-CA"/>
+        </w:rPr>
+        <w:t xml:space="preserve">also </w:t>
+      </w:r>
+      <w:r>
+        <w:rPr>
+          <w:rFonts w:cs="CMR10"/>
+          <w:color w:val="000000"/>
+          <w:lang w:eastAsia="en-CA"/>
+        </w:rPr>
+        <w:t>respect trade</w:t>
+      </w:r>
+      <w:r>
+        <w:rPr>
+          <w:rFonts w:cs="CMR10"/>
+          <w:color w:val="000000"/>
+          <w:lang w:eastAsia="en-CA"/>
+        </w:rPr>
+        <w:t>marks and intellectual property, and t</w:t>
+      </w:r>
+      <w:r>
+        <w:rPr>
+          <w:rFonts w:cs="CMR10"/>
+          <w:color w:val="000000"/>
+          <w:lang w:eastAsia="en-CA"/>
+        </w:rPr>
+        <w:t>he supporting documentation will cite and reference all works used.</w:t>
+      </w:r>
+    </w:p>
+    <w:p>
+      <w:pPr>
+        <w:ind w:left="720"/>
+        <w:rPr>
+          <w:rFonts w:cs="CMR10"/>
+          <w:color w:val="000000"/>
+          <w:lang w:eastAsia="en-CA"/>
+        </w:rPr>
+      </w:pPr>
+    </w:p>
+    <w:p>
+      <w:pPr>
+        <w:rPr>
+          <w:rFonts w:cs="CMR10"/>
+          <w:b/>
+          <w:color w:val="000000"/>
+          <w:lang w:eastAsia="en-CA"/>
+        </w:rPr>
+      </w:pPr>
+      <w:r>
+        <w:rPr>
+          <w:rFonts w:cs="CMR10"/>
+          <w:color w:val="000000"/>
+          <w:lang w:eastAsia="en-CA"/>
+        </w:rPr>
+        <w:tab/>
+      </w:r>
+      <w:r>
+        <w:rPr>
+          <w:rFonts w:cs="CMR10"/>
+          <w:b/>
+          <w:color w:val="000000"/>
+          <w:lang w:eastAsia="en-CA"/>
+        </w:rPr>
+        <w:t>3.2</w:t>
+      </w:r>
+      <w:r>
+        <w:rPr>
+          <w:rFonts w:cs="CMR10"/>
+          <w:color w:val="000000"/>
+          <w:lang w:eastAsia="en-CA"/>
+        </w:rPr>
+        <w:t xml:space="preserve"> </w:t>
+      </w:r>
+      <w:r>
+        <w:rPr>
+          <w:rFonts w:cs="CMR10"/>
+          <w:b/>
+          <w:color w:val="000000"/>
+          <w:lang w:eastAsia="en-CA"/>
+        </w:rPr>
+        <w:t>Legislative</w:t>
+      </w:r>
+      <w:bookmarkStart w:id="0" w:name="_GoBack"/>
+      <w:bookmarkEnd w:id="0"/>
+    </w:p>
+    <w:p>
+      <w:pPr>
+        <w:ind w:left="720"/>
+      </w:pPr>
+      <w:r>
+        <w:rPr>
+          <w:rFonts w:cs="CMR10"/>
+          <w:color w:val="000000"/>
+          <w:lang w:eastAsia="en-CA"/>
+        </w:rPr>
+        <w:t>For a</w:t>
+      </w:r>
+      <w:r>
+        <w:rPr>
+          <w:rFonts w:cs="CMR10"/>
+          <w:color w:val="000000"/>
+          <w:lang w:eastAsia="en-CA"/>
+        </w:rPr>
+        <w:t>ccounting</w:t>
+      </w:r>
+      <w:r>
+        <w:rPr>
+          <w:rFonts w:cs="CMR10"/>
+          <w:color w:val="000000"/>
+          <w:lang w:eastAsia="en-CA"/>
+        </w:rPr>
+        <w:t xml:space="preserve"> purposes, t</w:t>
+      </w:r>
+      <w:r>
+        <w:rPr>
+          <w:rFonts w:cs="CMR10"/>
+          <w:color w:val="000000"/>
+          <w:lang w:eastAsia="en-CA"/>
+        </w:rPr>
+        <w:t>he scheduler’s team’s captains will keep a time record for meetings.</w:t>
+      </w:r>
+      <w:r>
+        <w:rPr>
+          <w:rFonts w:cs="CMR10"/>
+          <w:color w:val="000000"/>
+          <w:lang w:eastAsia="en-CA"/>
+        </w:rPr>
+        <w:t xml:space="preserve"> </w:t>
+      </w:r>
+      <w:r>
+        <w:rPr>
+          <w:rFonts w:cs="CMR10"/>
+          <w:color w:val="000000"/>
+          <w:lang w:eastAsia="en-CA"/>
+        </w:rPr>
+        <w:t>A time log record for each team meeting, created by a team leader, will be uploaded to the supporting documents for the Scheduler’s team.</w:t>
+      </w:r>
+      <w:r>
+        <w:rPr>
+          <w:rFonts w:cs="CMR10"/>
+          <w:color w:val="000000"/>
+          <w:lang w:eastAsia="en-CA"/>
+        </w:rPr>
+        <w:t xml:space="preserve"> This shall be added to the individually kept team </w:t>
+      </w:r>
+      <w:r>
+        <w:rPr>
+          <w:rFonts w:cs="CMR10"/>
+          <w:color w:val="000000"/>
+          <w:lang w:eastAsia="en-CA"/>
+        </w:rPr>
+        <w:t>member record</w:t>
+      </w:r>
+      <w:r>
+        <w:rPr>
+          <w:rFonts w:cs="CMR10"/>
+          <w:color w:val="000000"/>
+          <w:lang w:eastAsia="en-CA"/>
+        </w:rPr>
+        <w:t>s</w:t>
+      </w:r>
+      <w:r>
+        <w:rPr>
+          <w:rFonts w:cs="CMR10"/>
+          <w:color w:val="000000"/>
+          <w:lang w:eastAsia="en-CA"/>
+        </w:rPr>
+        <w:t xml:space="preserve"> and log</w:t>
+      </w:r>
+      <w:r>
+        <w:rPr>
+          <w:rFonts w:cs="CMR10"/>
+          <w:color w:val="000000"/>
+          <w:lang w:eastAsia="en-CA"/>
+        </w:rPr>
+        <w:t>s for</w:t>
+      </w:r>
+      <w:r>
+        <w:rPr>
+          <w:rFonts w:cs="CMR10"/>
+          <w:color w:val="000000"/>
+          <w:lang w:eastAsia="en-CA"/>
+        </w:rPr>
+        <w:t xml:space="preserve"> time spent on each section</w:t>
+      </w:r>
+      <w:r>
+        <w:rPr>
+          <w:rFonts w:cs="CMR10"/>
+          <w:color w:val="000000"/>
+          <w:lang w:eastAsia="en-CA"/>
+        </w:rPr>
+        <w:t xml:space="preserve">: </w:t>
+      </w:r>
+      <w:r>
+        <w:rPr>
+          <w:rFonts w:cs="CMR10"/>
+          <w:color w:val="000000"/>
+          <w:lang w:eastAsia="en-CA"/>
+        </w:rPr>
+        <w:t>Individual members will record the time spent on each assigned se</w:t>
+      </w:r>
+      <w:r>
+        <w:rPr>
+          <w:rFonts w:cs="CMR10"/>
+          <w:color w:val="000000"/>
+          <w:lang w:eastAsia="en-CA"/>
+        </w:rPr>
+        <w:t>ctions.</w:t>
+      </w:r>
+    </w:p>
+    <w:p>
+      <w:pPr>
+        <w:pStyle w:val="Standard"/>
+        <w:ind w:left="864"/>
+      </w:pPr>
+    </w:p>
+    <w:p>
+      <w:pPr>
         <w:pStyle w:val="Standard"/>
         <w:spacing w:line="240" w:lineRule="auto"/>
         <w:ind w:left="864"/>
@@ -13158,15 +13724,50 @@
     </w:p>
     <w:p>
       <w:pPr>
-        <w:pStyle w:val="Textbody"/>
+        <w:pStyle w:val="Standard"/>
         <w:spacing w:line="240" w:lineRule="auto"/>
-      </w:pPr>
-      <w:r>
         <w:rPr>
           <w:sz w:val="28"/>
           <w:szCs w:val="28"/>
           <w:u w:val="single"/>
         </w:rPr>
+      </w:pPr>
+    </w:p>
+    <w:p>
+      <w:pPr>
+        <w:pStyle w:val="Standard"/>
+        <w:spacing w:line="240" w:lineRule="auto"/>
+        <w:rPr>
+          <w:sz w:val="28"/>
+          <w:szCs w:val="28"/>
+          <w:u w:val="single"/>
+        </w:rPr>
+      </w:pPr>
+    </w:p>
+    <w:p>
+      <w:pPr>
+        <w:pStyle w:val="Standard"/>
+        <w:spacing w:line="240" w:lineRule="auto"/>
+        <w:ind w:left="864"/>
+        <w:rPr>
+          <w:sz w:val="28"/>
+          <w:szCs w:val="28"/>
+          <w:u w:val="single"/>
+        </w:rPr>
+      </w:pPr>
+    </w:p>
+    <w:p>
+      <w:pPr>
+        <w:pStyle w:val="Textbody"/>
+        <w:spacing w:line="240" w:lineRule="auto"/>
+      </w:pPr>
+      <w:r>
+        <w:rPr>
+          <w:sz w:val="28"/>
+          <w:szCs w:val="28"/>
+          <w:u w:val="single"/>
+        </w:rPr>
+        <w:lastRenderedPageBreak/>
         <w:t>4. R</w:t>
       </w:r>
       <w:r>
@@ -14348,7 +14949,6 @@
               <w:spacing w:line="240" w:lineRule="auto"/>
             </w:pPr>
             <w:r>
-              <w:lastRenderedPageBreak/>
               <w:t>Experience</w:t>
             </w:r>
           </w:p>
@@ -14495,6 +15095,7 @@
               <w:spacing w:line="240" w:lineRule="auto"/>
             </w:pPr>
             <w:r>
+              <w:lastRenderedPageBreak/>
               <w:t>Problem Solving</w:t>
             </w:r>
           </w:p>
@@ -14540,6 +15141,7 @@
               <w:spacing w:line="240" w:lineRule="auto"/>
             </w:pPr>
             <w:r>
+              <w:lastRenderedPageBreak/>
               <w:t>Availability</w:t>
             </w:r>
           </w:p>
@@ -15703,7 +16305,6 @@
               <w:spacing w:line="240" w:lineRule="auto"/>
             </w:pPr>
             <w:r>
-              <w:lastRenderedPageBreak/>
               <w:t>Knowledge</w:t>
             </w:r>
           </w:p>
@@ -15839,6 +16440,7 @@
               <w:spacing w:line="240" w:lineRule="auto"/>
             </w:pPr>
             <w:r>
+              <w:lastRenderedPageBreak/>
               <w:t>Strengths</w:t>
             </w:r>
           </w:p>
@@ -16496,6 +17098,437 @@
         <w:ind w:left="288"/>
       </w:pPr>
     </w:p>
+    <w:tbl>
+      <w:tblPr>
+        <w:tblW w:w="9350" w:type="dxa"/>
+        <w:tblInd w:w="-2" w:type="dxa"/>
+        <w:tblLayout w:type="fixed"/>
+        <w:tblCellMar>
+          <w:left w:w="10" w:type="dxa"/>
+          <w:right w:w="10" w:type="dxa"/>
+        </w:tblCellMar>
+        <w:tblLook w:val="04A0" w:firstRow="1" w:lastRow="0" w:firstColumn="1" w:lastColumn="0" w:noHBand="0" w:noVBand="1"/>
+      </w:tblPr>
+      <w:tblGrid>
+        <w:gridCol w:w="1704"/>
+        <w:gridCol w:w="7646"/>
+      </w:tblGrid>
+      <w:tr>
+        <w:trPr>
+          <w:trHeight w:val="270"/>
+        </w:trPr>
+        <w:tc>
+          <w:tcPr>
+            <w:tcW w:w="1704" w:type="dxa"/>
+            <w:tcBorders>
+              <w:top w:val="single" w:sz="4" w:space="0" w:color="000001"/>
+              <w:left w:val="single" w:sz="4" w:space="0" w:color="000001"/>
+              <w:bottom w:val="single" w:sz="4" w:space="0" w:color="000001"/>
+              <w:right w:val="single" w:sz="4" w:space="0" w:color="000001"/>
+            </w:tcBorders>
+            <w:shd w:val="clear" w:color="auto" w:fill="004586"/>
+            <w:tcMar>
+              <w:top w:w="80" w:type="dxa"/>
+              <w:left w:w="80" w:type="dxa"/>
+              <w:bottom w:w="80" w:type="dxa"/>
+              <w:right w:w="80" w:type="dxa"/>
+            </w:tcMar>
+          </w:tcPr>
+          <w:p>
+            <w:pPr>
+              <w:pStyle w:val="TableContents"/>
+              <w:spacing w:line="240" w:lineRule="auto"/>
+            </w:pPr>
+            <w:r>
+              <w:t>Team Member</w:t>
+            </w:r>
+          </w:p>
+        </w:tc>
+        <w:tc>
+          <w:tcPr>
+            <w:tcW w:w="7646" w:type="dxa"/>
+            <w:tcBorders>
+              <w:top w:val="single" w:sz="4" w:space="0" w:color="000001"/>
+              <w:left w:val="single" w:sz="4" w:space="0" w:color="000001"/>
+              <w:bottom w:val="single" w:sz="4" w:space="0" w:color="000001"/>
+              <w:right w:val="single" w:sz="4" w:space="0" w:color="000001"/>
+            </w:tcBorders>
+            <w:shd w:val="clear" w:color="auto" w:fill="004586"/>
+            <w:tcMar>
+              <w:top w:w="80" w:type="dxa"/>
+              <w:left w:w="80" w:type="dxa"/>
+              <w:bottom w:w="80" w:type="dxa"/>
+              <w:right w:w="80" w:type="dxa"/>
+            </w:tcMar>
+          </w:tcPr>
+          <w:p>
+            <w:pPr>
+              <w:pStyle w:val="TableContents"/>
+              <w:shd w:val="clear" w:color="auto" w:fill="004586"/>
+              <w:spacing w:line="240" w:lineRule="auto"/>
+              <w:rPr>
+                <w:b/>
+                <w:bCs/>
+              </w:rPr>
+            </w:pPr>
+            <w:r>
+              <w:rPr>
+                <w:b/>
+                <w:bCs/>
+              </w:rPr>
+              <w:t>Nicolas Frazer-McKee</w:t>
+            </w:r>
+          </w:p>
+        </w:tc>
+      </w:tr>
+      <w:tr>
+        <w:trPr>
+          <w:trHeight w:val="270"/>
+        </w:trPr>
+        <w:tc>
+          <w:tcPr>
+            <w:tcW w:w="1704" w:type="dxa"/>
+            <w:tcBorders>
+              <w:top w:val="single" w:sz="4" w:space="0" w:color="000001"/>
+              <w:left w:val="single" w:sz="4" w:space="0" w:color="000001"/>
+              <w:bottom w:val="single" w:sz="4" w:space="0" w:color="000001"/>
+              <w:right w:val="single" w:sz="4" w:space="0" w:color="000001"/>
+            </w:tcBorders>
+            <w:shd w:val="clear" w:color="auto" w:fill="FFFFFF"/>
+            <w:tcMar>
+              <w:top w:w="80" w:type="dxa"/>
+              <w:left w:w="80" w:type="dxa"/>
+              <w:bottom w:w="80" w:type="dxa"/>
+              <w:right w:w="80" w:type="dxa"/>
+            </w:tcMar>
+          </w:tcPr>
+          <w:p>
+            <w:pPr>
+              <w:pStyle w:val="TableContents"/>
+              <w:spacing w:line="240" w:lineRule="auto"/>
+            </w:pPr>
+            <w:r>
+              <w:t>Role</w:t>
+            </w:r>
+          </w:p>
+        </w:tc>
+        <w:tc>
+          <w:tcPr>
+            <w:tcW w:w="7646" w:type="dxa"/>
+            <w:tcBorders>
+              <w:top w:val="single" w:sz="4" w:space="0" w:color="000001"/>
+              <w:left w:val="single" w:sz="4" w:space="0" w:color="000001"/>
+              <w:bottom w:val="single" w:sz="4" w:space="0" w:color="000001"/>
+              <w:right w:val="single" w:sz="4" w:space="0" w:color="000001"/>
+            </w:tcBorders>
+            <w:shd w:val="clear" w:color="auto" w:fill="FFFFFF"/>
+            <w:tcMar>
+              <w:top w:w="80" w:type="dxa"/>
+              <w:left w:w="80" w:type="dxa"/>
+              <w:bottom w:w="80" w:type="dxa"/>
+              <w:right w:w="80" w:type="dxa"/>
+            </w:tcMar>
+          </w:tcPr>
+          <w:p>
+            <w:pPr>
+              <w:pStyle w:val="TableContents"/>
+              <w:spacing w:line="240" w:lineRule="auto"/>
+            </w:pPr>
+            <w:r>
+              <w:t>Documentation</w:t>
+            </w:r>
+          </w:p>
+        </w:tc>
+      </w:tr>
+      <w:tr>
+        <w:trPr>
+          <w:trHeight w:val="270"/>
+        </w:trPr>
+        <w:tc>
+          <w:tcPr>
+            <w:tcW w:w="1704" w:type="dxa"/>
+            <w:tcBorders>
+              <w:top w:val="single" w:sz="4" w:space="0" w:color="000001"/>
+              <w:left w:val="single" w:sz="4" w:space="0" w:color="000001"/>
+              <w:bottom w:val="single" w:sz="4" w:space="0" w:color="000001"/>
+              <w:right w:val="single" w:sz="4" w:space="0" w:color="000001"/>
+            </w:tcBorders>
+            <w:shd w:val="clear" w:color="auto" w:fill="FFFFFF"/>
+            <w:tcMar>
+              <w:top w:w="80" w:type="dxa"/>
+              <w:left w:w="80" w:type="dxa"/>
+              <w:bottom w:w="80" w:type="dxa"/>
+              <w:right w:w="80" w:type="dxa"/>
+            </w:tcMar>
+          </w:tcPr>
+          <w:p>
+            <w:pPr>
+              <w:pStyle w:val="TableContents"/>
+              <w:spacing w:line="240" w:lineRule="auto"/>
+            </w:pPr>
+            <w:r>
+              <w:t>Knowledge</w:t>
+            </w:r>
+          </w:p>
+        </w:tc>
+        <w:tc>
+          <w:tcPr>
+            <w:tcW w:w="7646" w:type="dxa"/>
+            <w:tcBorders>
+              <w:top w:val="single" w:sz="4" w:space="0" w:color="000001"/>
+              <w:left w:val="single" w:sz="4" w:space="0" w:color="000001"/>
+              <w:bottom w:val="single" w:sz="4" w:space="0" w:color="000001"/>
+              <w:right w:val="single" w:sz="4" w:space="0" w:color="000001"/>
+            </w:tcBorders>
+            <w:shd w:val="clear" w:color="auto" w:fill="FFFFFF"/>
+            <w:tcMar>
+              <w:top w:w="80" w:type="dxa"/>
+              <w:left w:w="80" w:type="dxa"/>
+              <w:bottom w:w="80" w:type="dxa"/>
+              <w:right w:w="80" w:type="dxa"/>
+            </w:tcMar>
+          </w:tcPr>
+          <w:p>
+            <w:pPr>
+              <w:pStyle w:val="TableContents"/>
+              <w:spacing w:line="240" w:lineRule="auto"/>
+              <w:rPr>
+                <w:lang w:val="fr-CA"/>
+              </w:rPr>
+            </w:pPr>
+            <w:r>
+              <w:rPr>
+                <w:lang w:val="fr-CA"/>
+              </w:rPr>
+              <w:t>Javascript, PHP, HTML, CSS, Java, c++,</w:t>
+            </w:r>
+            <w:r>
+              <w:rPr>
+                <w:lang w:val="fr-CA"/>
+              </w:rPr>
+              <w:t xml:space="preserve"> </w:t>
+            </w:r>
+            <w:r>
+              <w:rPr>
+                <w:lang w:val="fr-CA"/>
+              </w:rPr>
+              <w:t>SQL</w:t>
+            </w:r>
+          </w:p>
+        </w:tc>
+      </w:tr>
+      <w:tr>
+        <w:trPr>
+          <w:trHeight w:val="990"/>
+        </w:trPr>
+        <w:tc>
+          <w:tcPr>
+            <w:tcW w:w="1704" w:type="dxa"/>
+            <w:tcBorders>
+              <w:top w:val="single" w:sz="4" w:space="0" w:color="000001"/>
+              <w:left w:val="single" w:sz="4" w:space="0" w:color="000001"/>
+              <w:bottom w:val="single" w:sz="4" w:space="0" w:color="000001"/>
+              <w:right w:val="single" w:sz="4" w:space="0" w:color="000001"/>
+            </w:tcBorders>
+            <w:shd w:val="clear" w:color="auto" w:fill="FFFFFF"/>
+            <w:tcMar>
+              <w:top w:w="80" w:type="dxa"/>
+              <w:left w:w="80" w:type="dxa"/>
+              <w:bottom w:w="80" w:type="dxa"/>
+              <w:right w:w="80" w:type="dxa"/>
+            </w:tcMar>
+          </w:tcPr>
+          <w:p>
+            <w:pPr>
+              <w:pStyle w:val="TableContents"/>
+              <w:spacing w:line="240" w:lineRule="auto"/>
+            </w:pPr>
+            <w:r>
+              <w:t>Experience</w:t>
+            </w:r>
+          </w:p>
+        </w:tc>
+        <w:tc>
+          <w:tcPr>
+            <w:tcW w:w="7646" w:type="dxa"/>
+            <w:tcBorders>
+              <w:top w:val="single" w:sz="4" w:space="0" w:color="000001"/>
+              <w:left w:val="single" w:sz="4" w:space="0" w:color="000001"/>
+              <w:bottom w:val="single" w:sz="4" w:space="0" w:color="000001"/>
+              <w:right w:val="single" w:sz="4" w:space="0" w:color="000001"/>
+            </w:tcBorders>
+            <w:shd w:val="clear" w:color="auto" w:fill="FFFFFF"/>
+            <w:tcMar>
+              <w:top w:w="80" w:type="dxa"/>
+              <w:left w:w="80" w:type="dxa"/>
+              <w:bottom w:w="80" w:type="dxa"/>
+              <w:right w:w="80" w:type="dxa"/>
+            </w:tcMar>
+          </w:tcPr>
+          <w:p>
+            <w:pPr>
+              <w:pStyle w:val="TableContents"/>
+              <w:numPr>
+                <w:ilvl w:val="0"/>
+                <w:numId w:val="11"/>
+              </w:numPr>
+              <w:spacing w:line="240" w:lineRule="auto"/>
+            </w:pPr>
+            <w:r>
+              <w:t>Personal web page editing and hosting</w:t>
+            </w:r>
+          </w:p>
+          <w:p>
+            <w:pPr>
+              <w:pStyle w:val="TableContents"/>
+              <w:numPr>
+                <w:ilvl w:val="0"/>
+                <w:numId w:val="11"/>
+              </w:numPr>
+              <w:spacing w:line="240" w:lineRule="auto"/>
+            </w:pPr>
+            <w:r>
+              <w:t>Formal documentation writing as scientific papers</w:t>
+            </w:r>
+          </w:p>
+        </w:tc>
+      </w:tr>
+      <w:tr>
+        <w:trPr>
+          <w:trHeight w:val="750"/>
+        </w:trPr>
+        <w:tc>
+          <w:tcPr>
+            <w:tcW w:w="1704" w:type="dxa"/>
+            <w:tcBorders>
+              <w:top w:val="single" w:sz="4" w:space="0" w:color="000001"/>
+              <w:left w:val="single" w:sz="4" w:space="0" w:color="000001"/>
+              <w:bottom w:val="single" w:sz="4" w:space="0" w:color="000001"/>
+              <w:right w:val="single" w:sz="4" w:space="0" w:color="000001"/>
+            </w:tcBorders>
+            <w:shd w:val="clear" w:color="auto" w:fill="FFFFFF"/>
+            <w:tcMar>
+              <w:top w:w="80" w:type="dxa"/>
+              <w:left w:w="80" w:type="dxa"/>
+              <w:bottom w:w="80" w:type="dxa"/>
+              <w:right w:w="80" w:type="dxa"/>
+            </w:tcMar>
+          </w:tcPr>
+          <w:p>
+            <w:pPr>
+              <w:pStyle w:val="TableContents"/>
+              <w:spacing w:line="240" w:lineRule="auto"/>
+            </w:pPr>
+            <w:r>
+              <w:t>Strengths</w:t>
+            </w:r>
+          </w:p>
+        </w:tc>
+        <w:tc>
+          <w:tcPr>
+            <w:tcW w:w="7646" w:type="dxa"/>
+            <w:tcBorders>
+              <w:top w:val="single" w:sz="4" w:space="0" w:color="000001"/>
+              <w:left w:val="single" w:sz="4" w:space="0" w:color="000001"/>
+              <w:bottom w:val="single" w:sz="4" w:space="0" w:color="000001"/>
+              <w:right w:val="single" w:sz="4" w:space="0" w:color="000001"/>
+            </w:tcBorders>
+            <w:shd w:val="clear" w:color="auto" w:fill="FFFFFF"/>
+            <w:tcMar>
+              <w:top w:w="80" w:type="dxa"/>
+              <w:left w:w="80" w:type="dxa"/>
+              <w:bottom w:w="80" w:type="dxa"/>
+              <w:right w:w="80" w:type="dxa"/>
+            </w:tcMar>
+          </w:tcPr>
+          <w:p>
+            <w:pPr>
+              <w:pStyle w:val="TableContents"/>
+              <w:numPr>
+                <w:ilvl w:val="0"/>
+                <w:numId w:val="14"/>
+              </w:numPr>
+              <w:spacing w:line="240" w:lineRule="auto"/>
+            </w:pPr>
+            <w:r>
+              <w:t>Formal writing</w:t>
+            </w:r>
+          </w:p>
+          <w:p>
+            <w:pPr>
+              <w:pStyle w:val="TableContents"/>
+              <w:numPr>
+                <w:ilvl w:val="0"/>
+                <w:numId w:val="14"/>
+              </w:numPr>
+              <w:spacing w:line="240" w:lineRule="auto"/>
+            </w:pPr>
+            <w:r>
+              <w:t>Diagram creation</w:t>
+            </w:r>
+          </w:p>
+        </w:tc>
+      </w:tr>
+      <w:tr>
+        <w:trPr>
+          <w:trHeight w:val="270"/>
+        </w:trPr>
+        <w:tc>
+          <w:tcPr>
+            <w:tcW w:w="1704" w:type="dxa"/>
+            <w:tcBorders>
+              <w:top w:val="single" w:sz="4" w:space="0" w:color="000001"/>
+              <w:left w:val="single" w:sz="4" w:space="0" w:color="000001"/>
+              <w:bottom w:val="single" w:sz="4" w:space="0" w:color="000001"/>
+              <w:right w:val="single" w:sz="4" w:space="0" w:color="000001"/>
+            </w:tcBorders>
+            <w:shd w:val="clear" w:color="auto" w:fill="FFFFFF"/>
+            <w:tcMar>
+              <w:top w:w="80" w:type="dxa"/>
+              <w:left w:w="80" w:type="dxa"/>
+              <w:bottom w:w="80" w:type="dxa"/>
+              <w:right w:w="80" w:type="dxa"/>
+            </w:tcMar>
+          </w:tcPr>
+          <w:p>
+            <w:pPr>
+              <w:pStyle w:val="TableContents"/>
+              <w:spacing w:line="240" w:lineRule="auto"/>
+            </w:pPr>
+            <w:r>
+              <w:t>Availability</w:t>
+            </w:r>
+          </w:p>
+        </w:tc>
+        <w:tc>
+          <w:tcPr>
+            <w:tcW w:w="7646" w:type="dxa"/>
+            <w:tcBorders>
+              <w:top w:val="single" w:sz="4" w:space="0" w:color="000001"/>
+              <w:left w:val="single" w:sz="4" w:space="0" w:color="000001"/>
+              <w:bottom w:val="single" w:sz="4" w:space="0" w:color="000001"/>
+              <w:right w:val="single" w:sz="4" w:space="0" w:color="000001"/>
+            </w:tcBorders>
+            <w:shd w:val="clear" w:color="auto" w:fill="FFFFFF"/>
+            <w:tcMar>
+              <w:top w:w="80" w:type="dxa"/>
+              <w:left w:w="80" w:type="dxa"/>
+              <w:bottom w:w="80" w:type="dxa"/>
+              <w:right w:w="80" w:type="dxa"/>
+            </w:tcMar>
+          </w:tcPr>
+          <w:p>
+            <w:pPr>
+              <w:pStyle w:val="TableContents"/>
+              <w:spacing w:line="240" w:lineRule="auto"/>
+            </w:pPr>
+            <w:r>
+              <w:t>Evenings during the week</w:t>
+            </w:r>
+          </w:p>
+        </w:tc>
+      </w:tr>
+    </w:tbl>
     <w:p>
       <w:pPr>
         <w:pStyle w:val="Standard"/>
@@ -16534,7 +17567,11 @@
         <w:ind w:left="576"/>
       </w:pPr>
       <w:r>
-        <w:t>The following section has been divided into several subsections which discuss technical resources associated with documentation, programming languages and software, hardware, operating systems, communication and management.</w:t>
+        <w:t xml:space="preserve">The following section has been divided into several subsections which discuss technical resources </w:t>
+      </w:r>
+      <w:r>
+        <w:lastRenderedPageBreak/>
+        <w:t>associated with documentation, programming languages and software, hardware, operating systems, communication and management.</w:t>
       </w:r>
     </w:p>
     <w:p>
@@ -16561,11 +17598,7 @@
         <w:ind w:left="576"/>
       </w:pPr>
       <w:r>
-        <w:t xml:space="preserve">The softwares that are being used for editing and reviewing the source documentations and codes are Google Docs/Drive and Microsoft word. Google Docs is a flexible program that allows teammembers to brainstorm and work together effectively on the same document in real-time. Google Drive is used to store Google docs files in a shared folder that all team members could access. Microsoft Word was used for </w:t>
-      </w:r>
-      <w:r>
-        <w:lastRenderedPageBreak/>
-        <w:t>more individual documentation from team members and for greater flexibility in organizing documented information. Adobe Reader was utilized in order to render documents into a format that could be read by all team members and their affiliates. WireFrame was used to design and showcase the front end interfaces and pages that would become part of the completed product.</w:t>
+        <w:t>The softwares that are being used for editing and reviewing the source documentations and codes are Google Docs/Drive and Microsoft word. Google Docs is a flexible program that allows teammembers to brainstorm and work together effectively on the same document in real-time. Google Drive is used to store Google docs files in a shared folder that all team members could access. Microsoft Word was used for more individual documentation from team members and for greater flexibility in organizing documented information. Adobe Reader was utilized in order to render documents into a format that could be read by all team members and their affiliates. WireFrame was used to design and showcase the front end interfaces and pages that would become part of the completed product.</w:t>
       </w:r>
     </w:p>
     <w:p>
@@ -16716,6 +17749,7 @@
           <w:b/>
           <w:bCs/>
         </w:rPr>
+        <w:lastRenderedPageBreak/>
         <w:t>4.2.5 Communication and Management</w:t>
       </w:r>
     </w:p>
@@ -16766,7 +17800,6 @@
         <w:ind w:left="288"/>
       </w:pPr>
       <w:r>
-        <w:lastRenderedPageBreak/>
         <w:t>5.2     SCOPED OUT</w:t>
       </w:r>
     </w:p>
@@ -16924,14 +17957,14 @@
         <w:rPr>
           <w:rFonts w:eastAsia="Times New Roman" w:cs="Times New Roman"/>
         </w:rPr>
-        <w:t xml:space="preserve">For the server side, the components are the users( students, admin), the schedule, the database and the courses.  The database contains the information on the students, the administrators and the courses. When the users modify their preferences and their information, it is updated in the database by a query. The students interact with the schedule component when they generate their schedule based on their preferences. The schedule component then fetches their preferences and generate the appropriate schedule. The administrator component can manage the courses and their properties. After the required information is gathered through the user page, the appropriate courses are then modified with a database query. Finally, the schedule provides the client side with the data that is to be displayed on the pages such as the student schedule or the full course sequence. This setup allows us to control the information of the students and the administrators. Ensuring that when they are needed,  they can be accessed through the </w:t>
+        <w:t xml:space="preserve">For the server side, the components are the users( students, admin), the schedule, the database and the courses.  The database contains the information on the students, the administrators and the courses. When </w:t>
       </w:r>
       <w:r>
         <w:rPr>
           <w:rFonts w:eastAsia="Times New Roman" w:cs="Times New Roman"/>
         </w:rPr>
         <w:lastRenderedPageBreak/>
-        <w:t>database. This will also facilitate the process of generating the algorithm since the components are independent and will be easier to manipulate.</w:t>
+        <w:t>the users modify their preferences and their information, it is updated in the database by a query. The students interact with the schedule component when they generate their schedule based on their preferences. The schedule component then fetches their preferences and generate the appropriate schedule. The administrator component can manage the courses and their properties. After the required information is gathered through the user page, the appropriate courses are then modified with a database query. Finally, the schedule provides the client side with the data that is to be displayed on the pages such as the student schedule or the full course sequence. This setup allows us to control the information of the students and the administrators. Ensuring that when they are needed,  they can be accessed through the database. This will also facilitate the process of generating the algorithm since the components are independent and will be easier to manipulate.</w:t>
       </w:r>
     </w:p>
     <w:p>
@@ -17056,6 +18089,7 @@
         <w:rPr>
           <w:u w:val="single"/>
         </w:rPr>
+        <w:lastRenderedPageBreak/>
         <w:t>Programming Languages:</w:t>
       </w:r>
     </w:p>
@@ -17110,11 +18144,7 @@
         <w:ind w:left="576"/>
       </w:pPr>
       <w:r>
-        <w:t xml:space="preserve">CSC is language within the markup language that allows to manipulate the design of the web document, </w:t>
-      </w:r>
-      <w:r>
-        <w:lastRenderedPageBreak/>
-        <w:t>meaning positioning, color and overall presentation.</w:t>
+        <w:t>CSC is language within the markup language that allows to manipulate the design of the web document, meaning positioning, color and overall presentation.</w:t>
       </w:r>
     </w:p>
     <w:p>
@@ -17287,6 +18317,7 @@
           <w:b/>
           <w:bCs/>
         </w:rPr>
+        <w:lastRenderedPageBreak/>
         <w:t>PhpStorm</w:t>
       </w:r>
     </w:p>
@@ -17339,7 +18370,6 @@
         <w:ind w:left="576"/>
       </w:pPr>
       <w:r>
-        <w:lastRenderedPageBreak/>
         <w:t>Git is a source code management system used for software development. It allows developers to save different versions of their projects at different points of time and compare these versions between each other. Git allows developers to contribute to a repository(project) even if the developer is not connected to the Internet. It stores a local copy of the project on the local repository and changes made on the local repository can be pushed to the main repository. This allows to stay organized and maintain previous versions of the project.</w:t>
       </w:r>
     </w:p>
@@ -18369,6 +19399,7 @@
                 <w:szCs w:val="24"/>
                 <w:lang w:eastAsia="en-CA"/>
               </w:rPr>
+              <w:lastRenderedPageBreak/>
               <w:t xml:space="preserve">Activity </w:t>
             </w:r>
           </w:p>
@@ -18821,18 +19852,7 @@
                 <w:szCs w:val="24"/>
                 <w:lang w:eastAsia="en-CA"/>
               </w:rPr>
-              <w:t xml:space="preserve">Work hour per </w:t>
-            </w:r>
-            <w:r>
-              <w:rPr>
-                <w:rFonts w:eastAsia="Times New Roman" w:cs="Arial"/>
-                <w:color w:val="000000"/>
-                <w:sz w:val="24"/>
-                <w:szCs w:val="24"/>
-                <w:lang w:eastAsia="en-CA"/>
-              </w:rPr>
-              <w:lastRenderedPageBreak/>
-              <w:t xml:space="preserve">person </w:t>
+              <w:t xml:space="preserve">Work hour per person </w:t>
             </w:r>
           </w:p>
         </w:tc>
@@ -18887,7 +19907,6 @@
                 <w:szCs w:val="24"/>
                 <w:lang w:eastAsia="en-CA"/>
               </w:rPr>
-              <w:lastRenderedPageBreak/>
               <w:t>Artifact #3</w:t>
             </w:r>
           </w:p>
@@ -20259,6 +21278,7 @@
                 <w:szCs w:val="24"/>
                 <w:lang w:eastAsia="en-CA"/>
               </w:rPr>
+              <w:lastRenderedPageBreak/>
               <w:t>Artifact #1</w:t>
             </w:r>
           </w:p>
@@ -20698,7 +21718,6 @@
                 <w:szCs w:val="24"/>
                 <w:lang w:eastAsia="en-CA"/>
               </w:rPr>
-              <w:lastRenderedPageBreak/>
               <w:t>Purpose</w:t>
             </w:r>
           </w:p>
@@ -22342,18 +23361,7 @@
                 <w:szCs w:val="24"/>
                 <w:lang w:eastAsia="en-CA"/>
               </w:rPr>
-              <w:t xml:space="preserve">Final coverage on the number of hours put into the project by each </w:t>
-            </w:r>
-            <w:r>
-              <w:rPr>
-                <w:rFonts w:eastAsia="Times New Roman" w:cs="Arial"/>
-                <w:color w:val="000000"/>
-                <w:sz w:val="24"/>
-                <w:szCs w:val="24"/>
-                <w:lang w:eastAsia="en-CA"/>
-              </w:rPr>
-              <w:lastRenderedPageBreak/>
-              <w:t xml:space="preserve">person. </w:t>
+              <w:t xml:space="preserve">Final coverage on the number of hours put into the project by each person. </w:t>
             </w:r>
           </w:p>
         </w:tc>
@@ -22387,7 +23395,6 @@
                 <w:szCs w:val="24"/>
                 <w:lang w:eastAsia="en-CA"/>
               </w:rPr>
-              <w:lastRenderedPageBreak/>
               <w:t xml:space="preserve">Work hour per person </w:t>
             </w:r>
           </w:p>
@@ -23620,6 +24627,7 @@
           <w:szCs w:val="28"/>
           <w:lang w:val="en-CA" w:eastAsia="en-CA" w:bidi="ar-SA"/>
         </w:rPr>
+        <w:lastRenderedPageBreak/>
         <w:drawing>
           <wp:inline distT="0" distB="0" distL="0" distR="0">
             <wp:extent cx="6330416" cy="5029200"/>
@@ -23794,6 +24802,7 @@
           <w:szCs w:val="28"/>
           <w:lang w:val="en-CA" w:eastAsia="en-CA" w:bidi="ar-SA"/>
         </w:rPr>
+        <w:lastRenderedPageBreak/>
         <w:t xml:space="preserve"> </w:t>
       </w:r>
       <w:r>
@@ -24338,6 +25347,7 @@
           <w:szCs w:val="28"/>
           <w:lang w:val="en-CA" w:eastAsia="en-CA" w:bidi="ar-SA"/>
         </w:rPr>
+        <w:lastRenderedPageBreak/>
         <w:drawing>
           <wp:inline distT="0" distB="0" distL="0" distR="0">
             <wp:extent cx="5718634" cy="3788684"/>
@@ -24398,7 +25408,7 @@
 </file>
 
 <file path=word/endnotes.xml><?xml version="1.0" encoding="utf-8"?>
-<w:endnotes xmlns:wpc="http://schemas.microsoft.com/office/word/2010/wordprocessingCanvas" xmlns:cx="http://schemas.microsoft.com/office/drawing/2014/chartex" xmlns:cx1="http://schemas.microsoft.com/office/drawing/2015/9/8/chartex" xmlns:mc="http://schemas.openxmlformats.org/markup-compatibility/2006" xmlns:o="urn:schemas-microsoft-com:office:office" xmlns:r="http://schemas.openxmlformats.org/officeDocument/2006/relationships" xmlns:m="http://schemas.openxmlformats.org/officeDocument/2006/math" xmlns:v="urn:schemas-microsoft-com:vml" xmlns:wp14="http://schemas.microsoft.com/office/word/2010/wordprocessingDrawing" xmlns:wp="http://schemas.openxmlformats.org/drawingml/2006/wordprocessingDrawing" xmlns:w10="urn:schemas-microsoft-com:office:word" xmlns:w="http://schemas.openxmlformats.org/wordprocessingml/2006/main" xmlns:w14="http://schemas.microsoft.com/office/word/2010/wordml" xmlns:w15="http://schemas.microsoft.com/office/word/2012/wordml" xmlns:w16se="http://schemas.microsoft.com/office/word/2015/wordml/symex" xmlns:wpg="http://schemas.microsoft.com/office/word/2010/wordprocessingGroup" xmlns:wpi="http://schemas.microsoft.com/office/word/2010/wordprocessingInk" xmlns:wne="http://schemas.microsoft.com/office/word/2006/wordml" xmlns:wps="http://schemas.microsoft.com/office/word/2010/wordprocessingShape" mc:Ignorable="w14 w15 w16se wp14">
+<w:endnotes xmlns:wpc="http://schemas.microsoft.com/office/word/2010/wordprocessingCanvas" xmlns:mc="http://schemas.openxmlformats.org/markup-compatibility/2006" xmlns:o="urn:schemas-microsoft-com:office:office" xmlns:r="http://schemas.openxmlformats.org/officeDocument/2006/relationships" xmlns:m="http://schemas.openxmlformats.org/officeDocument/2006/math" xmlns:v="urn:schemas-microsoft-com:vml" xmlns:wp14="http://schemas.microsoft.com/office/word/2010/wordprocessingDrawing" xmlns:wp="http://schemas.openxmlformats.org/drawingml/2006/wordprocessingDrawing" xmlns:w10="urn:schemas-microsoft-com:office:word" xmlns:w="http://schemas.openxmlformats.org/wordprocessingml/2006/main" xmlns:w14="http://schemas.microsoft.com/office/word/2010/wordml" xmlns:w15="http://schemas.microsoft.com/office/word/2012/wordml" xmlns:wpg="http://schemas.microsoft.com/office/word/2010/wordprocessingGroup" xmlns:wpi="http://schemas.microsoft.com/office/word/2010/wordprocessingInk" xmlns:wne="http://schemas.microsoft.com/office/word/2006/wordml" xmlns:wps="http://schemas.microsoft.com/office/word/2010/wordprocessingShape" mc:Ignorable="w14 w15 wp14">
   <w:endnote w:type="separator" w:id="-1">
     <w:p>
       <w:r>
@@ -24417,7 +25427,7 @@
 </file>
 
 <file path=word/footnotes.xml><?xml version="1.0" encoding="utf-8"?>
-<w:footnotes xmlns:wpc="http://schemas.microsoft.com/office/word/2010/wordprocessingCanvas" xmlns:cx="http://schemas.microsoft.com/office/drawing/2014/chartex" xmlns:cx1="http://schemas.microsoft.com/office/drawing/2015/9/8/chartex" xmlns:mc="http://schemas.openxmlformats.org/markup-compatibility/2006" xmlns:o="urn:schemas-microsoft-com:office:office" xmlns:r="http://schemas.openxmlformats.org/officeDocument/2006/relationships" xmlns:m="http://schemas.openxmlformats.org/officeDocument/2006/math" xmlns:v="urn:schemas-microsoft-com:vml" xmlns:wp14="http://schemas.microsoft.com/office/word/2010/wordprocessingDrawing" xmlns:wp="http://schemas.openxmlformats.org/drawingml/2006/wordprocessingDrawing" xmlns:w10="urn:schemas-microsoft-com:office:word" xmlns:w="http://schemas.openxmlformats.org/wordprocessingml/2006/main" xmlns:w14="http://schemas.microsoft.com/office/word/2010/wordml" xmlns:w15="http://schemas.microsoft.com/office/word/2012/wordml" xmlns:w16se="http://schemas.microsoft.com/office/word/2015/wordml/symex" xmlns:wpg="http://schemas.microsoft.com/office/word/2010/wordprocessingGroup" xmlns:wpi="http://schemas.microsoft.com/office/word/2010/wordprocessingInk" xmlns:wne="http://schemas.microsoft.com/office/word/2006/wordml" xmlns:wps="http://schemas.microsoft.com/office/word/2010/wordprocessingShape" mc:Ignorable="w14 w15 w16se wp14">
+<w:footnotes xmlns:wpc="http://schemas.microsoft.com/office/word/2010/wordprocessingCanvas" xmlns:mc="http://schemas.openxmlformats.org/markup-compatibility/2006" xmlns:o="urn:schemas-microsoft-com:office:office" xmlns:r="http://schemas.openxmlformats.org/officeDocument/2006/relationships" xmlns:m="http://schemas.openxmlformats.org/officeDocument/2006/math" xmlns:v="urn:schemas-microsoft-com:vml" xmlns:wp14="http://schemas.microsoft.com/office/word/2010/wordprocessingDrawing" xmlns:wp="http://schemas.openxmlformats.org/drawingml/2006/wordprocessingDrawing" xmlns:w10="urn:schemas-microsoft-com:office:word" xmlns:w="http://schemas.openxmlformats.org/wordprocessingml/2006/main" xmlns:w14="http://schemas.microsoft.com/office/word/2010/wordml" xmlns:w15="http://schemas.microsoft.com/office/word/2012/wordml" xmlns:wpg="http://schemas.microsoft.com/office/word/2010/wordprocessingGroup" xmlns:wpi="http://schemas.microsoft.com/office/word/2010/wordprocessingInk" xmlns:wne="http://schemas.microsoft.com/office/word/2006/wordml" xmlns:wps="http://schemas.microsoft.com/office/word/2010/wordprocessingShape" mc:Ignorable="w14 w15 wp14">
   <w:footnote w:type="separator" w:id="-1">
     <w:p>
       <w:r>
@@ -24439,7 +25449,7 @@
 </file>
 
 <file path=word/numbering.xml><?xml version="1.0" encoding="utf-8"?>
-<w:numbering xmlns:wpc="http://schemas.microsoft.com/office/word/2010/wordprocessingCanvas" xmlns:cx="http://schemas.microsoft.com/office/drawing/2014/chartex" xmlns:cx1="http://schemas.microsoft.com/office/drawing/2015/9/8/chartex" xmlns:mc="http://schemas.openxmlformats.org/markup-compatibility/2006" xmlns:o="urn:schemas-microsoft-com:office:office" xmlns:r="http://schemas.openxmlformats.org/officeDocument/2006/relationships" xmlns:m="http://schemas.openxmlformats.org/officeDocument/2006/math" xmlns:v="urn:schemas-microsoft-com:vml" xmlns:wp14="http://schemas.microsoft.com/office/word/2010/wordprocessingDrawing" xmlns:wp="http://schemas.openxmlformats.org/drawingml/2006/wordprocessingDrawing" xmlns:w10="urn:schemas-microsoft-com:office:word" xmlns:w="http://schemas.openxmlformats.org/wordprocessingml/2006/main" xmlns:w14="http://schemas.microsoft.com/office/word/2010/wordml" xmlns:w15="http://schemas.microsoft.com/office/word/2012/wordml" xmlns:w16se="http://schemas.microsoft.com/office/word/2015/wordml/symex" xmlns:wpg="http://schemas.microsoft.com/office/word/2010/wordprocessingGroup" xmlns:wpi="http://schemas.microsoft.com/office/word/2010/wordprocessingInk" xmlns:wne="http://schemas.microsoft.com/office/word/2006/wordml" xmlns:wps="http://schemas.microsoft.com/office/word/2010/wordprocessingShape" mc:Ignorable="w14 w15 w16se wp14">
+<w:numbering xmlns:wpc="http://schemas.microsoft.com/office/word/2010/wordprocessingCanvas" xmlns:mc="http://schemas.openxmlformats.org/markup-compatibility/2006" xmlns:o="urn:schemas-microsoft-com:office:office" xmlns:r="http://schemas.openxmlformats.org/officeDocument/2006/relationships" xmlns:m="http://schemas.openxmlformats.org/officeDocument/2006/math" xmlns:v="urn:schemas-microsoft-com:vml" xmlns:wp14="http://schemas.microsoft.com/office/word/2010/wordprocessingDrawing" xmlns:wp="http://schemas.openxmlformats.org/drawingml/2006/wordprocessingDrawing" xmlns:w10="urn:schemas-microsoft-com:office:word" xmlns:w="http://schemas.openxmlformats.org/wordprocessingml/2006/main" xmlns:w14="http://schemas.microsoft.com/office/word/2010/wordml" xmlns:w15="http://schemas.microsoft.com/office/word/2012/wordml" xmlns:wpg="http://schemas.microsoft.com/office/word/2010/wordprocessingGroup" xmlns:wpi="http://schemas.microsoft.com/office/word/2010/wordprocessingInk" xmlns:wne="http://schemas.microsoft.com/office/word/2006/wordml" xmlns:wps="http://schemas.microsoft.com/office/word/2010/wordprocessingShape" mc:Ignorable="w14 w15 wp14">
   <w:abstractNum w:abstractNumId="0" w15:restartNumberingAfterBreak="0">
     <w:nsid w:val="00672308"/>
     <w:multiLevelType w:val="multilevel"/>
@@ -28194,7 +29204,7 @@
 </file>
 
 <file path=word/styles.xml><?xml version="1.0" encoding="utf-8"?>
-<w:styles xmlns:mc="http://schemas.openxmlformats.org/markup-compatibility/2006" xmlns:r="http://schemas.openxmlformats.org/officeDocument/2006/relationships" xmlns:w="http://schemas.openxmlformats.org/wordprocessingml/2006/main" xmlns:w14="http://schemas.microsoft.com/office/word/2010/wordml" xmlns:w15="http://schemas.microsoft.com/office/word/2012/wordml" xmlns:w16se="http://schemas.microsoft.com/office/word/2015/wordml/symex" mc:Ignorable="w14 w15 w16se">
+<w:styles xmlns:mc="http://schemas.openxmlformats.org/markup-compatibility/2006" xmlns:r="http://schemas.openxmlformats.org/officeDocument/2006/relationships" xmlns:w="http://schemas.openxmlformats.org/wordprocessingml/2006/main" xmlns:w14="http://schemas.microsoft.com/office/word/2010/wordml" xmlns:w15="http://schemas.microsoft.com/office/word/2012/wordml" mc:Ignorable="w14 w15">
   <w:docDefaults>
     <w:rPrDefault>
       <w:rPr>

--- a/Deliverable 1/Sections_Combined/Sections_2_3.1_3.2_4_6_7_8.docx
+++ b/Deliverable 1/Sections_Combined/Sections_2_3.1_3.2_4_6_7_8.docx
@@ -1479,7 +1479,11 @@
             </w:pPr>
             <w:r>
               <w:rPr/>
-              <w:t>1.0</w:t>
+              <w:t>1.</w:t>
+            </w:r>
+            <w:r>
+              <w:rPr/>
+              <w:t>0</w:t>
             </w:r>
           </w:p>
         </w:tc>
@@ -1582,8 +1586,19 @@
               <w:spacing w:lineRule="auto" w:line="240"/>
               <w:rPr/>
             </w:pPr>
-            <w:r>
-              <w:rPr/>
+            <w:bookmarkStart w:id="0" w:name="__DdeLink__2643_374706138"/>
+            <w:r>
+              <w:rPr/>
+              <w:t xml:space="preserve">Feb </w:t>
+            </w:r>
+            <w:r>
+              <w:rPr/>
+              <w:t>9</w:t>
+            </w:r>
+            <w:bookmarkEnd w:id="0"/>
+            <w:r>
+              <w:rPr/>
+              <w:t>, 2016</w:t>
             </w:r>
           </w:p>
         </w:tc>
@@ -2041,7 +2056,23 @@
             </w:pPr>
             <w:r>
               <w:rPr/>
-              <w:t>1. User selects the “Edit Account Information” Option.</w:t>
+              <w:t xml:space="preserve">1. User selects </w:t>
+            </w:r>
+            <w:r>
+              <w:rPr/>
+              <w:t>a</w:t>
+            </w:r>
+            <w:r>
+              <w:rPr/>
+              <w:t xml:space="preserve">ccount Information </w:t>
+            </w:r>
+            <w:r>
+              <w:rPr/>
+              <w:t>to edit</w:t>
+            </w:r>
+            <w:r>
+              <w:rPr/>
+              <w:t>.</w:t>
             </w:r>
           </w:p>
           <w:p>
@@ -2234,7 +2265,11 @@
             </w:pPr>
             <w:r>
               <w:rPr/>
-              <w:t>System remains unchanged.</w:t>
+              <w:t>All other system data, configurations and functionalities remain</w:t>
+            </w:r>
+            <w:r>
+              <w:rPr/>
+              <w:t xml:space="preserve"> unchanged.</w:t>
             </w:r>
           </w:p>
         </w:tc>
@@ -2605,7 +2640,11 @@
             </w:pPr>
             <w:r>
               <w:rPr/>
-              <w:t>1.0</w:t>
+              <w:t>1.</w:t>
+            </w:r>
+            <w:r>
+              <w:rPr/>
+              <w:t>0</w:t>
             </w:r>
           </w:p>
         </w:tc>
@@ -2710,6 +2749,15 @@
             </w:pPr>
             <w:r>
               <w:rPr/>
+              <w:t xml:space="preserve">Feb </w:t>
+            </w:r>
+            <w:r>
+              <w:rPr/>
+              <w:t>9</w:t>
+            </w:r>
+            <w:r>
+              <w:rPr/>
+              <w:t>, 2016</w:t>
             </w:r>
           </w:p>
         </w:tc>
@@ -3122,7 +3170,15 @@
             </w:pPr>
             <w:r>
               <w:rPr/>
-              <w:t>User activates the “Create Record” process</w:t>
+              <w:t>User activates the “</w:t>
+            </w:r>
+            <w:r>
+              <w:rPr/>
+              <w:t>Set Taken Courses</w:t>
+            </w:r>
+            <w:r>
+              <w:rPr/>
+              <w:t>” process</w:t>
             </w:r>
           </w:p>
         </w:tc>
@@ -3178,7 +3234,11 @@
             </w:pPr>
             <w:r>
               <w:rPr/>
-              <w:t>1. User selects the “Create Record” Option</w:t>
+              <w:t xml:space="preserve">1. User selects </w:t>
+            </w:r>
+            <w:r>
+              <w:rPr/>
+              <w:t>the “add a class” feature.</w:t>
             </w:r>
           </w:p>
           <w:p>
@@ -3371,7 +3431,11 @@
             </w:pPr>
             <w:r>
               <w:rPr/>
-              <w:t>System remains unchanged.</w:t>
+              <w:t>All other system data, configurations and functionalities remain</w:t>
+            </w:r>
+            <w:r>
+              <w:rPr/>
+              <w:t xml:space="preserve"> unchanged.</w:t>
             </w:r>
           </w:p>
         </w:tc>
@@ -3770,7 +3834,11 @@
             </w:pPr>
             <w:r>
               <w:rPr/>
-              <w:t>1.0</w:t>
+              <w:t>1.</w:t>
+            </w:r>
+            <w:r>
+              <w:rPr/>
+              <w:t>0</w:t>
             </w:r>
           </w:p>
         </w:tc>
@@ -3875,6 +3943,15 @@
             </w:pPr>
             <w:r>
               <w:rPr/>
+              <w:t xml:space="preserve">Feb </w:t>
+            </w:r>
+            <w:r>
+              <w:rPr/>
+              <w:t>9</w:t>
+            </w:r>
+            <w:r>
+              <w:rPr/>
+              <w:t>, 2016</w:t>
             </w:r>
           </w:p>
         </w:tc>
@@ -4276,7 +4353,15 @@
             </w:pPr>
             <w:r>
               <w:rPr/>
-              <w:t>User activates the “ Update Record” process</w:t>
+              <w:t xml:space="preserve">User activates the “ </w:t>
+            </w:r>
+            <w:r>
+              <w:rPr/>
+              <w:t>Update Taken Courses</w:t>
+            </w:r>
+            <w:r>
+              <w:rPr/>
+              <w:t>” process</w:t>
             </w:r>
           </w:p>
         </w:tc>
@@ -4332,7 +4417,11 @@
             </w:pPr>
             <w:r>
               <w:rPr/>
-              <w:t>1. User selects the “Update Record” Option</w:t>
+              <w:t xml:space="preserve">1. User selects </w:t>
+            </w:r>
+            <w:r>
+              <w:rPr/>
+              <w:t>the “edit” feature.</w:t>
             </w:r>
           </w:p>
           <w:p>
@@ -4525,7 +4614,11 @@
             </w:pPr>
             <w:r>
               <w:rPr/>
-              <w:t>System remains unchanged.</w:t>
+              <w:t>All other system data, configurations and functionalities remain</w:t>
+            </w:r>
+            <w:r>
+              <w:rPr/>
+              <w:t xml:space="preserve"> unchanged.</w:t>
             </w:r>
           </w:p>
         </w:tc>
@@ -4909,7 +5002,11 @@
             </w:pPr>
             <w:r>
               <w:rPr/>
-              <w:t>1.0</w:t>
+              <w:t>1.</w:t>
+            </w:r>
+            <w:r>
+              <w:rPr/>
+              <w:t>0</w:t>
             </w:r>
           </w:p>
         </w:tc>
@@ -5014,6 +5111,15 @@
             </w:pPr>
             <w:r>
               <w:rPr/>
+              <w:t xml:space="preserve">Feb </w:t>
+            </w:r>
+            <w:r>
+              <w:rPr/>
+              <w:t>9</w:t>
+            </w:r>
+            <w:r>
+              <w:rPr/>
+              <w:t>, 2016</w:t>
             </w:r>
           </w:p>
         </w:tc>
@@ -5437,7 +5543,15 @@
             </w:pPr>
             <w:r>
               <w:rPr/>
-              <w:t>User activates the “ Delete Record” process</w:t>
+              <w:t xml:space="preserve">User activates the “ </w:t>
+            </w:r>
+            <w:r>
+              <w:rPr/>
+              <w:t>Delete Taken Courses</w:t>
+            </w:r>
+            <w:r>
+              <w:rPr/>
+              <w:t>” process</w:t>
             </w:r>
           </w:p>
         </w:tc>
@@ -5493,7 +5607,19 @@
             </w:pPr>
             <w:r>
               <w:rPr/>
-              <w:t>1. User selects the “Delete Record” Option</w:t>
+              <w:t xml:space="preserve">1. User selects </w:t>
+            </w:r>
+            <w:r>
+              <w:rPr/>
+              <w:t>the “delete”</w:t>
+            </w:r>
+            <w:r>
+              <w:rPr/>
+              <w:t xml:space="preserve"> </w:t>
+            </w:r>
+            <w:r>
+              <w:rPr/>
+              <w:t>feature.</w:t>
             </w:r>
           </w:p>
           <w:p>
@@ -5675,7 +5801,11 @@
             </w:pPr>
             <w:r>
               <w:rPr/>
-              <w:t>System remains unchanged.</w:t>
+              <w:t>All other system data, configurations and functionalities remain</w:t>
+            </w:r>
+            <w:r>
+              <w:rPr/>
+              <w:t xml:space="preserve"> unchanged.</w:t>
             </w:r>
           </w:p>
         </w:tc>
@@ -6049,7 +6179,11 @@
             </w:pPr>
             <w:r>
               <w:rPr/>
-              <w:t>1.2</w:t>
+              <w:t>1.</w:t>
+            </w:r>
+            <w:r>
+              <w:rPr/>
+              <w:t>0</w:t>
             </w:r>
           </w:p>
         </w:tc>
@@ -6146,10 +6280,20 @@
           <w:p>
             <w:pPr>
               <w:pStyle w:val="TableContents"/>
-              <w:rPr/>
-            </w:pPr>
-            <w:r>
-              <w:rPr/>
+              <w:spacing w:lineRule="auto" w:line="240"/>
+              <w:rPr/>
+            </w:pPr>
+            <w:r>
+              <w:rPr/>
+              <w:t xml:space="preserve">Feb </w:t>
+            </w:r>
+            <w:r>
+              <w:rPr/>
+              <w:t>9</w:t>
+            </w:r>
+            <w:r>
+              <w:rPr/>
+              <w:t>, 2016</w:t>
             </w:r>
           </w:p>
         </w:tc>
@@ -7164,7 +7308,11 @@
             </w:pPr>
             <w:r>
               <w:rPr/>
-              <w:t>1.2</w:t>
+              <w:t>1.</w:t>
+            </w:r>
+            <w:r>
+              <w:rPr/>
+              <w:t>0</w:t>
             </w:r>
           </w:p>
         </w:tc>
@@ -7261,10 +7409,20 @@
           <w:p>
             <w:pPr>
               <w:pStyle w:val="TableContents"/>
-              <w:rPr/>
-            </w:pPr>
-            <w:r>
-              <w:rPr/>
+              <w:spacing w:lineRule="auto" w:line="240"/>
+              <w:rPr/>
+            </w:pPr>
+            <w:r>
+              <w:rPr/>
+              <w:t xml:space="preserve">Feb </w:t>
+            </w:r>
+            <w:r>
+              <w:rPr/>
+              <w:t>9</w:t>
+            </w:r>
+            <w:r>
+              <w:rPr/>
+              <w:t>, 2016</w:t>
             </w:r>
           </w:p>
         </w:tc>
@@ -8272,7 +8430,11 @@
             </w:pPr>
             <w:r>
               <w:rPr/>
-              <w:t>1.2</w:t>
+              <w:t>1.</w:t>
+            </w:r>
+            <w:r>
+              <w:rPr/>
+              <w:t>0</w:t>
             </w:r>
           </w:p>
         </w:tc>
@@ -8377,6 +8539,15 @@
             </w:pPr>
             <w:r>
               <w:rPr/>
+              <w:t xml:space="preserve">Feb </w:t>
+            </w:r>
+            <w:r>
+              <w:rPr/>
+              <w:t>9</w:t>
+            </w:r>
+            <w:r>
+              <w:rPr/>
+              <w:t>, 2016</w:t>
             </w:r>
           </w:p>
         </w:tc>
@@ -9387,7 +9558,11 @@
             </w:pPr>
             <w:r>
               <w:rPr/>
-              <w:t>1.2</w:t>
+              <w:t>1.</w:t>
+            </w:r>
+            <w:r>
+              <w:rPr/>
+              <w:t>0</w:t>
             </w:r>
           </w:p>
         </w:tc>
@@ -9492,6 +9667,15 @@
             </w:pPr>
             <w:r>
               <w:rPr/>
+              <w:t xml:space="preserve">Feb </w:t>
+            </w:r>
+            <w:r>
+              <w:rPr/>
+              <w:t>9</w:t>
+            </w:r>
+            <w:r>
+              <w:rPr/>
+              <w:t>, 2016</w:t>
             </w:r>
           </w:p>
         </w:tc>
@@ -10530,7 +10714,11 @@
             </w:pPr>
             <w:r>
               <w:rPr/>
-              <w:t>1.2</w:t>
+              <w:t>1.</w:t>
+            </w:r>
+            <w:r>
+              <w:rPr/>
+              <w:t>0</w:t>
             </w:r>
           </w:p>
         </w:tc>
@@ -10635,6 +10823,15 @@
             </w:pPr>
             <w:r>
               <w:rPr/>
+              <w:t xml:space="preserve">Feb </w:t>
+            </w:r>
+            <w:r>
+              <w:rPr/>
+              <w:t>9</w:t>
+            </w:r>
+            <w:r>
+              <w:rPr/>
+              <w:t>, 2016</w:t>
             </w:r>
           </w:p>
         </w:tc>
@@ -11664,7 +11861,11 @@
             </w:pPr>
             <w:r>
               <w:rPr/>
-              <w:t>1.2</w:t>
+              <w:t>1.</w:t>
+            </w:r>
+            <w:r>
+              <w:rPr/>
+              <w:t>0</w:t>
             </w:r>
           </w:p>
         </w:tc>
@@ -11769,6 +11970,15 @@
             </w:pPr>
             <w:r>
               <w:rPr/>
+              <w:t xml:space="preserve">Feb </w:t>
+            </w:r>
+            <w:r>
+              <w:rPr/>
+              <w:t>9</w:t>
+            </w:r>
+            <w:r>
+              <w:rPr/>
+              <w:t>, 2016</w:t>
             </w:r>
           </w:p>
         </w:tc>
@@ -12608,13 +12818,31 @@
     <w:p>
       <w:pPr>
         <w:pStyle w:val="Standard"/>
+        <w:rPr/>
+      </w:pPr>
+      <w:r>
+        <w:rPr/>
+      </w:r>
+    </w:p>
+    <w:p>
+      <w:pPr>
+        <w:pStyle w:val="Standard"/>
+        <w:rPr/>
+      </w:pPr>
+      <w:r>
+        <w:rPr/>
+      </w:r>
+    </w:p>
+    <w:p>
+      <w:pPr>
+        <w:pStyle w:val="Standard"/>
         <w:jc w:val="center"/>
         <w:rPr/>
       </w:pPr>
       <w:r>
         <w:rPr/>
         <w:drawing>
-          <wp:anchor behindDoc="0" distT="0" distB="1905" distL="114300" distR="114300" simplePos="0" locked="0" layoutInCell="1" allowOverlap="1" relativeHeight="2">
+          <wp:anchor behindDoc="0" distT="0" distB="1905" distL="114300" distR="114300" simplePos="0" locked="0" layoutInCell="1" allowOverlap="1" relativeHeight="8">
             <wp:simplePos x="0" y="0"/>
             <wp:positionH relativeFrom="column">
               <wp:align>center</wp:align>
@@ -12668,7 +12896,195 @@
       </w:pPr>
       <w:r>
         <w:rPr/>
-        <w:t>Figure 1: Administrator use case diagram</w:t>
+      </w:r>
+    </w:p>
+    <w:p>
+      <w:pPr>
+        <w:pStyle w:val="Standard"/>
+        <w:jc w:val="center"/>
+        <w:rPr/>
+      </w:pPr>
+      <w:r>
+        <w:rPr/>
+      </w:r>
+    </w:p>
+    <w:p>
+      <w:pPr>
+        <w:pStyle w:val="Standard"/>
+        <w:jc w:val="center"/>
+        <w:rPr/>
+      </w:pPr>
+      <w:r>
+        <w:rPr/>
+      </w:r>
+    </w:p>
+    <w:p>
+      <w:pPr>
+        <w:pStyle w:val="Standard"/>
+        <w:jc w:val="center"/>
+        <w:rPr/>
+      </w:pPr>
+      <w:r>
+        <w:rPr/>
+      </w:r>
+    </w:p>
+    <w:p>
+      <w:pPr>
+        <w:pStyle w:val="Standard"/>
+        <w:jc w:val="center"/>
+        <w:rPr/>
+      </w:pPr>
+      <w:r>
+        <w:rPr/>
+      </w:r>
+    </w:p>
+    <w:p>
+      <w:pPr>
+        <w:pStyle w:val="Standard"/>
+        <w:jc w:val="center"/>
+        <w:rPr/>
+      </w:pPr>
+      <w:r>
+        <w:rPr/>
+      </w:r>
+    </w:p>
+    <w:p>
+      <w:pPr>
+        <w:pStyle w:val="Standard"/>
+        <w:jc w:val="center"/>
+        <w:rPr/>
+      </w:pPr>
+      <w:r>
+        <w:rPr/>
+      </w:r>
+    </w:p>
+    <w:p>
+      <w:pPr>
+        <w:pStyle w:val="Standard"/>
+        <w:jc w:val="center"/>
+        <w:rPr/>
+      </w:pPr>
+      <w:r>
+        <w:rPr/>
+      </w:r>
+    </w:p>
+    <w:p>
+      <w:pPr>
+        <w:pStyle w:val="Standard"/>
+        <w:jc w:val="center"/>
+        <w:rPr/>
+      </w:pPr>
+      <w:r>
+        <w:rPr/>
+      </w:r>
+    </w:p>
+    <w:p>
+      <w:pPr>
+        <w:pStyle w:val="Standard"/>
+        <w:jc w:val="center"/>
+        <w:rPr/>
+      </w:pPr>
+      <w:r>
+        <w:rPr/>
+      </w:r>
+    </w:p>
+    <w:p>
+      <w:pPr>
+        <w:pStyle w:val="Standard"/>
+        <w:jc w:val="center"/>
+        <w:rPr/>
+      </w:pPr>
+      <w:r>
+        <w:rPr/>
+      </w:r>
+    </w:p>
+    <w:p>
+      <w:pPr>
+        <w:pStyle w:val="Standard"/>
+        <w:jc w:val="center"/>
+        <w:rPr/>
+      </w:pPr>
+      <w:r>
+        <w:rPr/>
+      </w:r>
+    </w:p>
+    <w:p>
+      <w:pPr>
+        <w:pStyle w:val="Standard"/>
+        <w:jc w:val="center"/>
+        <w:rPr/>
+      </w:pPr>
+      <w:r>
+        <w:rPr/>
+      </w:r>
+    </w:p>
+    <w:p>
+      <w:pPr>
+        <w:pStyle w:val="Standard"/>
+        <w:jc w:val="center"/>
+        <w:rPr/>
+      </w:pPr>
+      <w:r>
+        <w:rPr/>
+      </w:r>
+    </w:p>
+    <w:p>
+      <w:pPr>
+        <w:pStyle w:val="Standard"/>
+        <w:jc w:val="center"/>
+        <w:rPr/>
+      </w:pPr>
+      <w:r>
+        <w:rPr/>
+      </w:r>
+    </w:p>
+    <w:p>
+      <w:pPr>
+        <w:pStyle w:val="Standard"/>
+        <w:jc w:val="center"/>
+        <w:rPr/>
+      </w:pPr>
+      <w:r>
+        <w:rPr/>
+      </w:r>
+    </w:p>
+    <w:p>
+      <w:pPr>
+        <w:pStyle w:val="Standard"/>
+        <w:jc w:val="center"/>
+        <w:rPr/>
+      </w:pPr>
+      <w:r>
+        <w:rPr/>
+      </w:r>
+    </w:p>
+    <w:p>
+      <w:pPr>
+        <w:pStyle w:val="Standard"/>
+        <w:jc w:val="center"/>
+        <w:rPr/>
+      </w:pPr>
+      <w:r>
+        <w:rPr/>
+      </w:r>
+    </w:p>
+    <w:p>
+      <w:pPr>
+        <w:pStyle w:val="Standard"/>
+        <w:jc w:val="center"/>
+        <w:rPr/>
+      </w:pPr>
+      <w:r>
+        <w:rPr/>
+        <w:t xml:space="preserve">Figure </w:t>
+      </w:r>
+      <w:r>
+        <w:rPr/>
+        <w:t>2</w:t>
+      </w:r>
+      <w:r>
+        <w:rPr/>
+        <w:t>: Administrator use case diagram</w:t>
       </w:r>
     </w:p>
     <w:p>
@@ -13356,8 +13772,8 @@
         </w:rPr>
         <w:t xml:space="preserve"> </w:t>
       </w:r>
-      <w:bookmarkStart w:id="0" w:name="_GoBack"/>
-      <w:bookmarkEnd w:id="0"/>
+      <w:bookmarkStart w:id="1" w:name="_GoBack"/>
+      <w:bookmarkEnd w:id="1"/>
       <w:r>
         <w:rPr>
           <w:rFonts w:cs="CMR10"/>
@@ -26163,7 +26579,7 @@
         <mc:AlternateContent>
           <mc:Choice Requires="wps">
             <w:drawing>
-              <wp:anchor behindDoc="0" distT="0" distB="0" distL="114300" distR="114300" simplePos="0" locked="0" layoutInCell="1" allowOverlap="1" relativeHeight="3" wp14:anchorId="58985489">
+              <wp:anchor behindDoc="0" distT="0" distB="0" distL="114300" distR="114300" simplePos="0" locked="0" layoutInCell="1" allowOverlap="1" relativeHeight="2" wp14:anchorId="58985489">
                 <wp:simplePos x="0" y="0"/>
                 <wp:positionH relativeFrom="column">
                   <wp:posOffset>-2865755</wp:posOffset>
